--- a/Team02/[UPDATE][FRA][Tomorrow][QuanliQuatrinhBaocaothongke][2][1412657].docx
+++ b/Team02/[UPDATE][FRA][Tomorrow][QuanliQuatrinhBaocaothongke][2][1412657].docx
@@ -1,6 +1,6 @@
 
 <file path=word/document.xml><?xml version="1.0" encoding="utf-8"?>
-<w:document xmlns:wpc="http://schemas.microsoft.com/office/word/2010/wordprocessingCanvas" xmlns:cx="http://schemas.microsoft.com/office/drawing/2014/chartex" xmlns:cx1="http://schemas.microsoft.com/office/drawing/2015/9/8/chartex" xmlns:cx2="http://schemas.microsoft.com/office/drawing/2015/10/21/chartex" xmlns:cx3="http://schemas.microsoft.com/office/drawing/2016/5/9/chartex" xmlns:cx4="http://schemas.microsoft.com/office/drawing/2016/5/10/chartex" xmlns:cx5="http://schemas.microsoft.com/office/drawing/2016/5/11/chartex" xmlns:cx6="http://schemas.microsoft.com/office/drawing/2016/5/12/chartex" xmlns:cx7="http://schemas.microsoft.com/office/drawing/2016/5/13/chartex" xmlns:cx8="http://schemas.microsoft.com/office/drawing/2016/5/14/chartex" xmlns:mc="http://schemas.openxmlformats.org/markup-compatibility/2006" xmlns:aink="http://schemas.microsoft.com/office/drawing/2016/ink" xmlns:am3d="http://schemas.microsoft.com/office/drawing/2017/model3d" xmlns:o="urn:schemas-microsoft-com:office:office" xmlns:r="http://schemas.openxmlformats.org/officeDocument/2006/relationships" xmlns:m="http://schemas.openxmlformats.org/officeDocument/2006/math" xmlns:v="urn:schemas-microsoft-com:vml" xmlns:wp14="http://schemas.microsoft.com/office/word/2010/wordprocessingDrawing" xmlns:wp="http://schemas.openxmlformats.org/drawingml/2006/wordprocessingDrawing" xmlns:w10="urn:schemas-microsoft-com:office:word" xmlns:w="http://schemas.openxmlformats.org/wordprocessingml/2006/main" xmlns:w14="http://schemas.microsoft.com/office/word/2010/wordml" xmlns:w15="http://schemas.microsoft.com/office/word/2012/wordml" xmlns:w16cid="http://schemas.microsoft.com/office/word/2016/wordml/cid" xmlns:w16se="http://schemas.microsoft.com/office/word/2015/wordml/symex" xmlns:wpg="http://schemas.microsoft.com/office/word/2010/wordprocessingGroup" xmlns:wpi="http://schemas.microsoft.com/office/word/2010/wordprocessingInk" xmlns:wne="http://schemas.microsoft.com/office/word/2006/wordml" xmlns:wps="http://schemas.microsoft.com/office/word/2010/wordprocessingShape" mc:Ignorable="w14 w15 w16se w16cid wp14">
+<w:document xmlns:ve="http://schemas.openxmlformats.org/markup-compatibility/2006" xmlns:o="urn:schemas-microsoft-com:office:office" xmlns:r="http://schemas.openxmlformats.org/officeDocument/2006/relationships" xmlns:m="http://schemas.openxmlformats.org/officeDocument/2006/math" xmlns:v="urn:schemas-microsoft-com:vml" xmlns:wp="http://schemas.openxmlformats.org/drawingml/2006/wordprocessingDrawing" xmlns:w10="urn:schemas-microsoft-com:office:word" xmlns:w="http://schemas.openxmlformats.org/wordprocessingml/2006/main" xmlns:wne="http://schemas.microsoft.com/office/word/2006/wordml">
   <w:body>
     <w:sdt>
       <w:sdtPr>
@@ -28,10 +28,10 @@
           <w:tblPr>
             <w:tblW w:w="5132" w:type="pct"/>
             <w:jc w:val="center"/>
-            <w:tblLook w:val="04A0" w:firstRow="1" w:lastRow="0" w:firstColumn="1" w:lastColumn="0" w:noHBand="0" w:noVBand="1"/>
+            <w:tblLook w:val="04A0"/>
           </w:tblPr>
           <w:tblGrid>
-            <w:gridCol w:w="9607"/>
+            <w:gridCol w:w="9829"/>
           </w:tblGrid>
           <w:tr>
             <w:trPr>
@@ -109,7 +109,6 @@
                 <w:dataBinding w:prefixMappings="xmlns:ns0='http://schemas.openxmlformats.org/package/2006/metadata/core-properties' xmlns:ns1='http://purl.org/dc/elements/1.1/'" w:xpath="/ns0:coreProperties[1]/ns1:title[1]" w:storeItemID="{6C3C8BC8-F283-45AE-878A-BAB7291924A1}"/>
                 <w:text/>
               </w:sdtPr>
-              <w:sdtEndPr/>
               <w:sdtContent>
                 <w:tc>
                   <w:tcPr>
@@ -159,7 +158,6 @@
                 <w:dataBinding w:prefixMappings="xmlns:ns0='http://schemas.openxmlformats.org/package/2006/metadata/core-properties' xmlns:ns1='http://purl.org/dc/elements/1.1/'" w:xpath="/ns0:coreProperties[1]/ns1:subject[1]" w:storeItemID="{6C3C8BC8-F283-45AE-878A-BAB7291924A1}"/>
                 <w:text/>
               </w:sdtPr>
-              <w:sdtEndPr/>
               <w:sdtContent>
                 <w:tc>
                   <w:tcPr>
@@ -252,12 +250,12 @@
             <w:tblStyle w:val="TableGrid"/>
             <w:tblW w:w="0" w:type="auto"/>
             <w:tblInd w:w="360" w:type="dxa"/>
-            <w:tblLook w:val="04E0" w:firstRow="1" w:lastRow="1" w:firstColumn="1" w:lastColumn="0" w:noHBand="0" w:noVBand="1"/>
+            <w:tblLook w:val="04E0"/>
           </w:tblPr>
           <w:tblGrid>
-            <w:gridCol w:w="1257"/>
-            <w:gridCol w:w="4742"/>
-            <w:gridCol w:w="2991"/>
+            <w:gridCol w:w="1278"/>
+            <w:gridCol w:w="4859"/>
+            <w:gridCol w:w="3079"/>
           </w:tblGrid>
           <w:tr>
             <w:tc>
@@ -422,10 +420,10 @@
           <w:tblPr>
             <w:tblpPr w:leftFromText="187" w:rightFromText="187" w:horzAnchor="margin" w:tblpXSpec="center" w:tblpYSpec="bottom"/>
             <w:tblW w:w="5000" w:type="pct"/>
-            <w:tblLook w:val="04A0" w:firstRow="1" w:lastRow="0" w:firstColumn="1" w:lastColumn="0" w:noHBand="0" w:noVBand="1"/>
+            <w:tblLook w:val="04A0"/>
           </w:tblPr>
           <w:tblGrid>
-            <w:gridCol w:w="9360"/>
+            <w:gridCol w:w="9576"/>
           </w:tblGrid>
           <w:tr>
             <w:tc>
@@ -448,7 +446,7 @@
             <w:tblStyle w:val="TableGrid"/>
             <w:tblW w:w="9198" w:type="dxa"/>
             <w:tblInd w:w="360" w:type="dxa"/>
-            <w:tblLook w:val="04A0" w:firstRow="1" w:lastRow="0" w:firstColumn="1" w:lastColumn="0" w:noHBand="0" w:noVBand="1"/>
+            <w:tblLook w:val="04A0"/>
           </w:tblPr>
           <w:tblGrid>
             <w:gridCol w:w="1278"/>
@@ -563,9 +561,6 @@
                 <w:r>
                   <w:t>Yêu cầu chức năng</w:t>
                 </w:r>
-                <w:r>
-                  <w:t xml:space="preserve"> </w:t>
-                </w:r>
               </w:p>
             </w:tc>
             <w:tc>
@@ -732,7 +727,7 @@
                     <a:blip r:embed="rId9">
                       <a:extLst>
                         <a:ext uri="{28A0092B-C50C-407E-A947-70E740481C1C}">
-                          <a14:useLocalDpi xmlns:a14="http://schemas.microsoft.com/office/drawing/2010/main" val="0"/>
+                          <a14:useLocalDpi xmlns="" xmlns:wpc="http://schemas.microsoft.com/office/word/2010/wordprocessingCanvas" xmlns:cx="http://schemas.microsoft.com/office/drawing/2014/chartex" xmlns:cx1="http://schemas.microsoft.com/office/drawing/2015/9/8/chartex" xmlns:cx2="http://schemas.microsoft.com/office/drawing/2015/10/21/chartex" xmlns:cx3="http://schemas.microsoft.com/office/drawing/2016/5/9/chartex" xmlns:cx4="http://schemas.microsoft.com/office/drawing/2016/5/10/chartex" xmlns:cx5="http://schemas.microsoft.com/office/drawing/2016/5/11/chartex" xmlns:cx6="http://schemas.microsoft.com/office/drawing/2016/5/12/chartex" xmlns:cx7="http://schemas.microsoft.com/office/drawing/2016/5/13/chartex" xmlns:cx8="http://schemas.microsoft.com/office/drawing/2016/5/14/chartex" xmlns:mc="http://schemas.openxmlformats.org/markup-compatibility/2006" xmlns:aink="http://schemas.microsoft.com/office/drawing/2016/ink" xmlns:am3d="http://schemas.microsoft.com/office/drawing/2017/model3d" xmlns:o="urn:schemas-microsoft-com:office:office" xmlns:v="urn:schemas-microsoft-com:vml" xmlns:wp14="http://schemas.microsoft.com/office/word/2010/wordprocessingDrawing" xmlns:w10="urn:schemas-microsoft-com:office:word" xmlns:w="http://schemas.openxmlformats.org/wordprocessingml/2006/main" xmlns:w14="http://schemas.microsoft.com/office/word/2010/wordml" xmlns:w15="http://schemas.microsoft.com/office/word/2012/wordml" xmlns:w16cid="http://schemas.microsoft.com/office/word/2016/wordml/cid" xmlns:w16se="http://schemas.microsoft.com/office/word/2015/wordml/symex" xmlns:wpg="http://schemas.microsoft.com/office/word/2010/wordprocessingGroup" xmlns:wpi="http://schemas.microsoft.com/office/word/2010/wordprocessingInk" xmlns:wps="http://schemas.microsoft.com/office/word/2010/wordprocessingShape" xmlns:a14="http://schemas.microsoft.com/office/drawing/2010/main" val="0"/>
                         </a:ext>
                       </a:extLst>
                     </a:blip>
@@ -755,13 +750,6 @@
           </wp:inline>
         </w:drawing>
       </w:r>
-      <w:r>
-        <w:rPr>
-          <w:rFonts w:ascii="Times New Roman" w:hAnsi="Times New Roman" w:cs="Times New Roman"/>
-          <w:lang w:val="vi-VN"/>
-        </w:rPr>
-        <w:t xml:space="preserve"> </w:t>
-      </w:r>
     </w:p>
     <w:p>
       <w:pPr>
@@ -803,16 +791,7 @@
         <w:ind w:left="1418" w:hanging="142"/>
       </w:pPr>
       <w:r>
-        <w:rPr>
-          <w:lang w:val="vi-VN"/>
-        </w:rPr>
-        <w:t xml:space="preserve"> </w:t>
-      </w:r>
-      <w:r>
         <w:t>Use case</w:t>
-      </w:r>
-      <w:r>
-        <w:t xml:space="preserve"> </w:t>
       </w:r>
       <w:r>
         <w:rPr>
@@ -826,21 +805,21 @@
         <w:tblStyle w:val="PlainTable11"/>
         <w:tblW w:w="9157" w:type="dxa"/>
         <w:tblInd w:w="198" w:type="dxa"/>
-        <w:tblLook w:val="04A0" w:firstRow="1" w:lastRow="0" w:firstColumn="1" w:lastColumn="0" w:noHBand="0" w:noVBand="1"/>
+        <w:tblLook w:val="04A0"/>
       </w:tblPr>
       <w:tblGrid>
-        <w:gridCol w:w="1867"/>
-        <w:gridCol w:w="4703"/>
-        <w:gridCol w:w="2587"/>
+        <w:gridCol w:w="1826"/>
+        <w:gridCol w:w="4558"/>
+        <w:gridCol w:w="2773"/>
       </w:tblGrid>
       <w:tr>
         <w:trPr>
-          <w:cnfStyle w:val="100000000000" w:firstRow="1" w:lastRow="0" w:firstColumn="0" w:lastColumn="0" w:oddVBand="0" w:evenVBand="0" w:oddHBand="0" w:evenHBand="0" w:firstRowFirstColumn="0" w:firstRowLastColumn="0" w:lastRowFirstColumn="0" w:lastRowLastColumn="0"/>
+          <w:cnfStyle w:val="100000000000"/>
           <w:trHeight w:val="539"/>
         </w:trPr>
         <w:tc>
           <w:tcPr>
-            <w:cnfStyle w:val="001000000000" w:firstRow="0" w:lastRow="0" w:firstColumn="1" w:lastColumn="0" w:oddVBand="0" w:evenVBand="0" w:oddHBand="0" w:evenHBand="0" w:firstRowFirstColumn="0" w:firstRowLastColumn="0" w:lastRowFirstColumn="0" w:lastRowLastColumn="0"/>
+            <w:cnfStyle w:val="001000000000"/>
             <w:tcW w:w="1867" w:type="dxa"/>
             <w:vMerge w:val="restart"/>
             <w:tcBorders>
@@ -883,7 +862,7 @@
           <w:p>
             <w:pPr>
               <w:pStyle w:val="MyTable1"/>
-              <w:cnfStyle w:val="100000000000" w:firstRow="1" w:lastRow="0" w:firstColumn="0" w:lastColumn="0" w:oddVBand="0" w:evenVBand="0" w:oddHBand="0" w:evenHBand="0" w:firstRowFirstColumn="0" w:firstRowLastColumn="0" w:lastRowFirstColumn="0" w:lastRowLastColumn="0"/>
+              <w:cnfStyle w:val="100000000000"/>
               <w:rPr>
                 <w:sz w:val="26"/>
                 <w:szCs w:val="26"/>
@@ -912,7 +891,7 @@
           <w:p>
             <w:pPr>
               <w:pStyle w:val="MyTable1"/>
-              <w:cnfStyle w:val="100000000000" w:firstRow="1" w:lastRow="0" w:firstColumn="0" w:lastColumn="0" w:oddVBand="0" w:evenVBand="0" w:oddHBand="0" w:evenHBand="0" w:firstRowFirstColumn="0" w:firstRowLastColumn="0" w:lastRowFirstColumn="0" w:lastRowLastColumn="0"/>
+              <w:cnfStyle w:val="100000000000"/>
               <w:rPr>
                 <w:sz w:val="26"/>
                 <w:szCs w:val="26"/>
@@ -938,12 +917,12 @@
       </w:tr>
       <w:tr>
         <w:trPr>
-          <w:cnfStyle w:val="000000100000" w:firstRow="0" w:lastRow="0" w:firstColumn="0" w:lastColumn="0" w:oddVBand="0" w:evenVBand="0" w:oddHBand="1" w:evenHBand="0" w:firstRowFirstColumn="0" w:firstRowLastColumn="0" w:lastRowFirstColumn="0" w:lastRowLastColumn="0"/>
+          <w:cnfStyle w:val="000000100000"/>
           <w:trHeight w:val="699"/>
         </w:trPr>
         <w:tc>
           <w:tcPr>
-            <w:cnfStyle w:val="001000000000" w:firstRow="0" w:lastRow="0" w:firstColumn="1" w:lastColumn="0" w:oddVBand="0" w:evenVBand="0" w:oddHBand="0" w:evenHBand="0" w:firstRowFirstColumn="0" w:firstRowLastColumn="0" w:lastRowFirstColumn="0" w:lastRowLastColumn="0"/>
+            <w:cnfStyle w:val="001000000000"/>
             <w:tcW w:w="1867" w:type="dxa"/>
             <w:vMerge/>
             <w:tcBorders>
@@ -979,7 +958,7 @@
           <w:p>
             <w:pPr>
               <w:pStyle w:val="MyTable1"/>
-              <w:cnfStyle w:val="000000100000" w:firstRow="0" w:lastRow="0" w:firstColumn="0" w:lastColumn="0" w:oddVBand="0" w:evenVBand="0" w:oddHBand="1" w:evenHBand="0" w:firstRowFirstColumn="0" w:firstRowLastColumn="0" w:lastRowFirstColumn="0" w:lastRowLastColumn="0"/>
+              <w:cnfStyle w:val="000000100000"/>
               <w:rPr>
                 <w:sz w:val="26"/>
                 <w:szCs w:val="26"/>
@@ -1001,7 +980,7 @@
           <w:p>
             <w:pPr>
               <w:pStyle w:val="MyTable1"/>
-              <w:cnfStyle w:val="000000100000" w:firstRow="0" w:lastRow="0" w:firstColumn="0" w:lastColumn="0" w:oddVBand="0" w:evenVBand="0" w:oddHBand="1" w:evenHBand="0" w:firstRowFirstColumn="0" w:firstRowLastColumn="0" w:lastRowFirstColumn="0" w:lastRowLastColumn="0"/>
+              <w:cnfStyle w:val="000000100000"/>
               <w:rPr>
                 <w:sz w:val="26"/>
                 <w:szCs w:val="26"/>
@@ -1018,14 +997,6 @@
               <w:rPr>
                 <w:sz w:val="26"/>
                 <w:szCs w:val="26"/>
-                <w:lang w:val="vi-VN"/>
-              </w:rPr>
-              <w:t xml:space="preserve"> </w:t>
-            </w:r>
-            <w:r>
-              <w:rPr>
-                <w:sz w:val="26"/>
-                <w:szCs w:val="26"/>
               </w:rPr>
               <w:t>[BRS][HTUCNV] [2.4.1]</w:t>
             </w:r>
@@ -1033,7 +1004,7 @@
           <w:p>
             <w:pPr>
               <w:pStyle w:val="MyTable1"/>
-              <w:cnfStyle w:val="000000100000" w:firstRow="0" w:lastRow="0" w:firstColumn="0" w:lastColumn="0" w:oddVBand="0" w:evenVBand="0" w:oddHBand="1" w:evenHBand="0" w:firstRowFirstColumn="0" w:firstRowLastColumn="0" w:lastRowFirstColumn="0" w:lastRowLastColumn="0"/>
+              <w:cnfStyle w:val="000000100000"/>
               <w:rPr>
                 <w:sz w:val="26"/>
                 <w:szCs w:val="26"/>
@@ -1047,18 +1018,11 @@
               <w:lastRenderedPageBreak/>
               <w:t>[BRS] [HTUCNV] [2.4.2]</w:t>
             </w:r>
-            <w:r>
-              <w:rPr>
-                <w:sz w:val="26"/>
-                <w:szCs w:val="26"/>
-              </w:rPr>
-              <w:t xml:space="preserve"> </w:t>
-            </w:r>
-          </w:p>
-          <w:p>
-            <w:pPr>
-              <w:pStyle w:val="MyTable1"/>
-              <w:cnfStyle w:val="000000100000" w:firstRow="0" w:lastRow="0" w:firstColumn="0" w:lastColumn="0" w:oddVBand="0" w:evenVBand="0" w:oddHBand="1" w:evenHBand="0" w:firstRowFirstColumn="0" w:firstRowLastColumn="0" w:lastRowFirstColumn="0" w:lastRowLastColumn="0"/>
+          </w:p>
+          <w:p>
+            <w:pPr>
+              <w:pStyle w:val="MyTable1"/>
+              <w:cnfStyle w:val="000000100000"/>
               <w:rPr>
                 <w:sz w:val="26"/>
                 <w:szCs w:val="26"/>
@@ -1077,7 +1041,7 @@
       <w:tr>
         <w:tc>
           <w:tcPr>
-            <w:cnfStyle w:val="001000000000" w:firstRow="0" w:lastRow="0" w:firstColumn="1" w:lastColumn="0" w:oddVBand="0" w:evenVBand="0" w:oddHBand="0" w:evenHBand="0" w:firstRowFirstColumn="0" w:firstRowLastColumn="0" w:lastRowFirstColumn="0" w:lastRowLastColumn="0"/>
+            <w:cnfStyle w:val="001000000000"/>
             <w:tcW w:w="1867" w:type="dxa"/>
             <w:tcBorders>
               <w:top w:val="single" w:sz="4" w:space="0" w:color="auto"/>
@@ -1112,7 +1076,7 @@
           <w:p>
             <w:pPr>
               <w:pStyle w:val="MyTable1"/>
-              <w:cnfStyle w:val="000000000000" w:firstRow="0" w:lastRow="0" w:firstColumn="0" w:lastColumn="0" w:oddVBand="0" w:evenVBand="0" w:oddHBand="0" w:evenHBand="0" w:firstRowFirstColumn="0" w:firstRowLastColumn="0" w:lastRowFirstColumn="0" w:lastRowLastColumn="0"/>
+              <w:cnfStyle w:val="000000000000"/>
               <w:rPr>
                 <w:sz w:val="26"/>
                 <w:szCs w:val="26"/>
@@ -1132,11 +1096,11 @@
       </w:tr>
       <w:tr>
         <w:trPr>
-          <w:cnfStyle w:val="000000100000" w:firstRow="0" w:lastRow="0" w:firstColumn="0" w:lastColumn="0" w:oddVBand="0" w:evenVBand="0" w:oddHBand="1" w:evenHBand="0" w:firstRowFirstColumn="0" w:firstRowLastColumn="0" w:lastRowFirstColumn="0" w:lastRowLastColumn="0"/>
+          <w:cnfStyle w:val="000000100000"/>
         </w:trPr>
         <w:tc>
           <w:tcPr>
-            <w:cnfStyle w:val="001000000000" w:firstRow="0" w:lastRow="0" w:firstColumn="1" w:lastColumn="0" w:oddVBand="0" w:evenVBand="0" w:oddHBand="0" w:evenHBand="0" w:firstRowFirstColumn="0" w:firstRowLastColumn="0" w:lastRowFirstColumn="0" w:lastRowLastColumn="0"/>
+            <w:cnfStyle w:val="001000000000"/>
             <w:tcW w:w="1867" w:type="dxa"/>
           </w:tcPr>
           <w:p>
@@ -1163,7 +1127,7 @@
           </w:tcPr>
           <w:p>
             <w:pPr>
-              <w:cnfStyle w:val="000000100000" w:firstRow="0" w:lastRow="0" w:firstColumn="0" w:lastColumn="0" w:oddVBand="0" w:evenVBand="0" w:oddHBand="1" w:evenHBand="0" w:firstRowFirstColumn="0" w:firstRowLastColumn="0" w:lastRowFirstColumn="0" w:lastRowLastColumn="0"/>
+              <w:cnfStyle w:val="000000100000"/>
               <w:rPr>
                 <w:rFonts w:ascii="Times New Roman" w:hAnsi="Times New Roman" w:cs="Times New Roman"/>
                 <w:sz w:val="26"/>
@@ -1190,7 +1154,7 @@
           </w:p>
           <w:p>
             <w:pPr>
-              <w:cnfStyle w:val="000000100000" w:firstRow="0" w:lastRow="0" w:firstColumn="0" w:lastColumn="0" w:oddVBand="0" w:evenVBand="0" w:oddHBand="1" w:evenHBand="0" w:firstRowFirstColumn="0" w:firstRowLastColumn="0" w:lastRowFirstColumn="0" w:lastRowLastColumn="0"/>
+              <w:cnfStyle w:val="000000100000"/>
               <w:rPr>
                 <w:rFonts w:ascii="Times New Roman" w:hAnsi="Times New Roman" w:cs="Times New Roman"/>
                 <w:sz w:val="26"/>
@@ -1219,7 +1183,7 @@
           </w:p>
           <w:p>
             <w:pPr>
-              <w:cnfStyle w:val="000000100000" w:firstRow="0" w:lastRow="0" w:firstColumn="0" w:lastColumn="0" w:oddVBand="0" w:evenVBand="0" w:oddHBand="1" w:evenHBand="0" w:firstRowFirstColumn="0" w:firstRowLastColumn="0" w:lastRowFirstColumn="0" w:lastRowLastColumn="0"/>
+              <w:cnfStyle w:val="000000100000"/>
               <w:rPr>
                 <w:rFonts w:ascii="Times New Roman" w:hAnsi="Times New Roman" w:cs="Times New Roman"/>
                 <w:sz w:val="26"/>
@@ -1242,7 +1206,7 @@
       <w:tr>
         <w:tc>
           <w:tcPr>
-            <w:cnfStyle w:val="001000000000" w:firstRow="0" w:lastRow="0" w:firstColumn="1" w:lastColumn="0" w:oddVBand="0" w:evenVBand="0" w:oddHBand="0" w:evenHBand="0" w:firstRowFirstColumn="0" w:firstRowLastColumn="0" w:lastRowFirstColumn="0" w:lastRowLastColumn="0"/>
+            <w:cnfStyle w:val="001000000000"/>
             <w:tcW w:w="1867" w:type="dxa"/>
           </w:tcPr>
           <w:p>
@@ -1272,7 +1236,7 @@
           <w:p>
             <w:pPr>
               <w:pStyle w:val="MyTable1"/>
-              <w:cnfStyle w:val="000000000000" w:firstRow="0" w:lastRow="0" w:firstColumn="0" w:lastColumn="0" w:oddVBand="0" w:evenVBand="0" w:oddHBand="0" w:evenHBand="0" w:firstRowFirstColumn="0" w:firstRowLastColumn="0" w:lastRowFirstColumn="0" w:lastRowLastColumn="0"/>
+              <w:cnfStyle w:val="000000000000"/>
               <w:rPr>
                 <w:sz w:val="26"/>
                 <w:szCs w:val="26"/>
@@ -1307,12 +1271,6 @@
           <w:lang w:val="vi-VN"/>
         </w:rPr>
       </w:pPr>
-      <w:r>
-        <w:rPr>
-          <w:lang w:val="vi-VN"/>
-        </w:rPr>
-        <w:t xml:space="preserve"> </w:t>
-      </w:r>
       <w:r>
         <w:rPr>
           <w:lang w:val="vi-VN"/>
@@ -1331,7 +1289,7 @@
         <w:tblStyle w:val="PlainTable11"/>
         <w:tblW w:w="9157" w:type="dxa"/>
         <w:tblInd w:w="198" w:type="dxa"/>
-        <w:tblLook w:val="04A0" w:firstRow="1" w:lastRow="0" w:firstColumn="1" w:lastColumn="0" w:noHBand="0" w:noVBand="1"/>
+        <w:tblLook w:val="04A0"/>
       </w:tblPr>
       <w:tblGrid>
         <w:gridCol w:w="1867"/>
@@ -1340,12 +1298,12 @@
       </w:tblGrid>
       <w:tr>
         <w:trPr>
-          <w:cnfStyle w:val="100000000000" w:firstRow="1" w:lastRow="0" w:firstColumn="0" w:lastColumn="0" w:oddVBand="0" w:evenVBand="0" w:oddHBand="0" w:evenHBand="0" w:firstRowFirstColumn="0" w:firstRowLastColumn="0" w:lastRowFirstColumn="0" w:lastRowLastColumn="0"/>
+          <w:cnfStyle w:val="100000000000"/>
           <w:trHeight w:val="539"/>
         </w:trPr>
         <w:tc>
           <w:tcPr>
-            <w:cnfStyle w:val="001000000000" w:firstRow="0" w:lastRow="0" w:firstColumn="1" w:lastColumn="0" w:oddVBand="0" w:evenVBand="0" w:oddHBand="0" w:evenHBand="0" w:firstRowFirstColumn="0" w:firstRowLastColumn="0" w:lastRowFirstColumn="0" w:lastRowLastColumn="0"/>
+            <w:cnfStyle w:val="001000000000"/>
             <w:tcW w:w="1867" w:type="dxa"/>
             <w:vMerge w:val="restart"/>
             <w:tcBorders>
@@ -1390,7 +1348,7 @@
           <w:p>
             <w:pPr>
               <w:pStyle w:val="MyTable1"/>
-              <w:cnfStyle w:val="100000000000" w:firstRow="1" w:lastRow="0" w:firstColumn="0" w:lastColumn="0" w:oddVBand="0" w:evenVBand="0" w:oddHBand="0" w:evenHBand="0" w:firstRowFirstColumn="0" w:firstRowLastColumn="0" w:lastRowFirstColumn="0" w:lastRowLastColumn="0"/>
+              <w:cnfStyle w:val="100000000000"/>
               <w:rPr>
                 <w:sz w:val="26"/>
                 <w:szCs w:val="26"/>
@@ -1421,7 +1379,7 @@
           <w:p>
             <w:pPr>
               <w:pStyle w:val="MyTable1"/>
-              <w:cnfStyle w:val="100000000000" w:firstRow="1" w:lastRow="0" w:firstColumn="0" w:lastColumn="0" w:oddVBand="0" w:evenVBand="0" w:oddHBand="0" w:evenHBand="0" w:firstRowFirstColumn="0" w:firstRowLastColumn="0" w:lastRowFirstColumn="0" w:lastRowLastColumn="0"/>
+              <w:cnfStyle w:val="100000000000"/>
               <w:rPr>
                 <w:sz w:val="26"/>
                 <w:szCs w:val="26"/>
@@ -1457,12 +1415,12 @@
       </w:tr>
       <w:tr>
         <w:trPr>
-          <w:cnfStyle w:val="000000100000" w:firstRow="0" w:lastRow="0" w:firstColumn="0" w:lastColumn="0" w:oddVBand="0" w:evenVBand="0" w:oddHBand="1" w:evenHBand="0" w:firstRowFirstColumn="0" w:firstRowLastColumn="0" w:lastRowFirstColumn="0" w:lastRowLastColumn="0"/>
+          <w:cnfStyle w:val="000000100000"/>
           <w:trHeight w:val="699"/>
         </w:trPr>
         <w:tc>
           <w:tcPr>
-            <w:cnfStyle w:val="001000000000" w:firstRow="0" w:lastRow="0" w:firstColumn="1" w:lastColumn="0" w:oddVBand="0" w:evenVBand="0" w:oddHBand="0" w:evenHBand="0" w:firstRowFirstColumn="0" w:firstRowLastColumn="0" w:lastRowFirstColumn="0" w:lastRowLastColumn="0"/>
+            <w:cnfStyle w:val="001000000000"/>
             <w:tcW w:w="1867" w:type="dxa"/>
             <w:vMerge/>
             <w:tcBorders>
@@ -1499,7 +1457,7 @@
           <w:p>
             <w:pPr>
               <w:pStyle w:val="MyTable1"/>
-              <w:cnfStyle w:val="000000100000" w:firstRow="0" w:lastRow="0" w:firstColumn="0" w:lastColumn="0" w:oddVBand="0" w:evenVBand="0" w:oddHBand="1" w:evenHBand="0" w:firstRowFirstColumn="0" w:firstRowLastColumn="0" w:lastRowFirstColumn="0" w:lastRowLastColumn="0"/>
+              <w:cnfStyle w:val="000000100000"/>
               <w:rPr>
                 <w:sz w:val="26"/>
                 <w:szCs w:val="26"/>
@@ -1522,7 +1480,7 @@
           <w:p>
             <w:pPr>
               <w:pStyle w:val="MyTable1"/>
-              <w:cnfStyle w:val="000000100000" w:firstRow="0" w:lastRow="0" w:firstColumn="0" w:lastColumn="0" w:oddVBand="0" w:evenVBand="0" w:oddHBand="1" w:evenHBand="0" w:firstRowFirstColumn="0" w:firstRowLastColumn="0" w:lastRowFirstColumn="0" w:lastRowLastColumn="0"/>
+              <w:cnfStyle w:val="000000100000"/>
               <w:rPr>
                 <w:sz w:val="26"/>
                 <w:szCs w:val="26"/>
@@ -1541,7 +1499,7 @@
           <w:p>
             <w:pPr>
               <w:pStyle w:val="MyTable1"/>
-              <w:cnfStyle w:val="000000100000" w:firstRow="0" w:lastRow="0" w:firstColumn="0" w:lastColumn="0" w:oddVBand="0" w:evenVBand="0" w:oddHBand="1" w:evenHBand="0" w:firstRowFirstColumn="0" w:firstRowLastColumn="0" w:lastRowFirstColumn="0" w:lastRowLastColumn="0"/>
+              <w:cnfStyle w:val="000000100000"/>
               <w:rPr>
                 <w:sz w:val="26"/>
                 <w:szCs w:val="26"/>
@@ -1560,7 +1518,7 @@
           <w:p>
             <w:pPr>
               <w:pStyle w:val="MyTable1"/>
-              <w:cnfStyle w:val="000000100000" w:firstRow="0" w:lastRow="0" w:firstColumn="0" w:lastColumn="0" w:oddVBand="0" w:evenVBand="0" w:oddHBand="1" w:evenHBand="0" w:firstRowFirstColumn="0" w:firstRowLastColumn="0" w:lastRowFirstColumn="0" w:lastRowLastColumn="0"/>
+              <w:cnfStyle w:val="000000100000"/>
               <w:rPr>
                 <w:sz w:val="26"/>
                 <w:szCs w:val="26"/>
@@ -1579,7 +1537,7 @@
           <w:p>
             <w:pPr>
               <w:pStyle w:val="MyTable1"/>
-              <w:cnfStyle w:val="000000100000" w:firstRow="0" w:lastRow="0" w:firstColumn="0" w:lastColumn="0" w:oddVBand="0" w:evenVBand="0" w:oddHBand="1" w:evenHBand="0" w:firstRowFirstColumn="0" w:firstRowLastColumn="0" w:lastRowFirstColumn="0" w:lastRowLastColumn="0"/>
+              <w:cnfStyle w:val="000000100000"/>
               <w:rPr>
                 <w:sz w:val="26"/>
                 <w:szCs w:val="26"/>
@@ -1599,7 +1557,7 @@
       <w:tr>
         <w:tc>
           <w:tcPr>
-            <w:cnfStyle w:val="001000000000" w:firstRow="0" w:lastRow="0" w:firstColumn="1" w:lastColumn="0" w:oddVBand="0" w:evenVBand="0" w:oddHBand="0" w:evenHBand="0" w:firstRowFirstColumn="0" w:firstRowLastColumn="0" w:lastRowFirstColumn="0" w:lastRowLastColumn="0"/>
+            <w:cnfStyle w:val="001000000000"/>
             <w:tcW w:w="1867" w:type="dxa"/>
             <w:tcBorders>
               <w:top w:val="single" w:sz="4" w:space="0" w:color="auto"/>
@@ -1633,7 +1591,7 @@
           <w:p>
             <w:pPr>
               <w:pStyle w:val="MyTable1"/>
-              <w:cnfStyle w:val="000000000000" w:firstRow="0" w:lastRow="0" w:firstColumn="0" w:lastColumn="0" w:oddVBand="0" w:evenVBand="0" w:oddHBand="0" w:evenHBand="0" w:firstRowFirstColumn="0" w:firstRowLastColumn="0" w:lastRowFirstColumn="0" w:lastRowLastColumn="0"/>
+              <w:cnfStyle w:val="000000000000"/>
               <w:rPr>
                 <w:sz w:val="26"/>
                 <w:szCs w:val="26"/>
@@ -1661,11 +1619,11 @@
       </w:tr>
       <w:tr>
         <w:trPr>
-          <w:cnfStyle w:val="000000100000" w:firstRow="0" w:lastRow="0" w:firstColumn="0" w:lastColumn="0" w:oddVBand="0" w:evenVBand="0" w:oddHBand="1" w:evenHBand="0" w:firstRowFirstColumn="0" w:firstRowLastColumn="0" w:lastRowFirstColumn="0" w:lastRowLastColumn="0"/>
+          <w:cnfStyle w:val="000000100000"/>
         </w:trPr>
         <w:tc>
           <w:tcPr>
-            <w:cnfStyle w:val="001000000000" w:firstRow="0" w:lastRow="0" w:firstColumn="1" w:lastColumn="0" w:oddVBand="0" w:evenVBand="0" w:oddHBand="0" w:evenHBand="0" w:firstRowFirstColumn="0" w:firstRowLastColumn="0" w:lastRowFirstColumn="0" w:lastRowLastColumn="0"/>
+            <w:cnfStyle w:val="001000000000"/>
             <w:tcW w:w="1867" w:type="dxa"/>
           </w:tcPr>
           <w:p>
@@ -1698,7 +1656,7 @@
                 <w:numId w:val="0"/>
               </w:numPr>
               <w:ind w:left="495" w:hanging="567"/>
-              <w:cnfStyle w:val="000000100000" w:firstRow="0" w:lastRow="0" w:firstColumn="0" w:lastColumn="0" w:oddVBand="0" w:evenVBand="0" w:oddHBand="1" w:evenHBand="0" w:firstRowFirstColumn="0" w:firstRowLastColumn="0" w:lastRowFirstColumn="0" w:lastRowLastColumn="0"/>
+              <w:cnfStyle w:val="000000100000"/>
               <w:rPr>
                 <w:b w:val="0"/>
                 <w:sz w:val="26"/>
@@ -1736,7 +1694,7 @@
                 <w:tab w:val="left" w:pos="4114"/>
               </w:tabs>
               <w:ind w:left="495" w:hanging="567"/>
-              <w:cnfStyle w:val="000000100000" w:firstRow="0" w:lastRow="0" w:firstColumn="0" w:lastColumn="0" w:oddVBand="0" w:evenVBand="0" w:oddHBand="1" w:evenHBand="0" w:firstRowFirstColumn="0" w:firstRowLastColumn="0" w:lastRowFirstColumn="0" w:lastRowLastColumn="0"/>
+              <w:cnfStyle w:val="000000100000"/>
               <w:rPr>
                 <w:b w:val="0"/>
                 <w:sz w:val="26"/>
@@ -1779,7 +1737,7 @@
                 <w:ilvl w:val="0"/>
                 <w:numId w:val="32"/>
               </w:numPr>
-              <w:cnfStyle w:val="000000100000" w:firstRow="0" w:lastRow="0" w:firstColumn="0" w:lastColumn="0" w:oddVBand="0" w:evenVBand="0" w:oddHBand="1" w:evenHBand="0" w:firstRowFirstColumn="0" w:firstRowLastColumn="0" w:lastRowFirstColumn="0" w:lastRowLastColumn="0"/>
+              <w:cnfStyle w:val="000000100000"/>
               <w:rPr>
                 <w:b w:val="0"/>
                 <w:sz w:val="26"/>
@@ -1804,7 +1762,7 @@
                 <w:ilvl w:val="0"/>
                 <w:numId w:val="32"/>
               </w:numPr>
-              <w:cnfStyle w:val="000000100000" w:firstRow="0" w:lastRow="0" w:firstColumn="0" w:lastColumn="0" w:oddVBand="0" w:evenVBand="0" w:oddHBand="1" w:evenHBand="0" w:firstRowFirstColumn="0" w:firstRowLastColumn="0" w:lastRowFirstColumn="0" w:lastRowLastColumn="0"/>
+              <w:cnfStyle w:val="000000100000"/>
               <w:rPr>
                 <w:b w:val="0"/>
                 <w:sz w:val="26"/>
@@ -1830,7 +1788,7 @@
                 <w:numId w:val="33"/>
               </w:numPr>
               <w:ind w:left="226" w:hanging="283"/>
-              <w:cnfStyle w:val="000000100000" w:firstRow="0" w:lastRow="0" w:firstColumn="0" w:lastColumn="0" w:oddVBand="0" w:evenVBand="0" w:oddHBand="1" w:evenHBand="0" w:firstRowFirstColumn="0" w:firstRowLastColumn="0" w:lastRowFirstColumn="0" w:lastRowLastColumn="0"/>
+              <w:cnfStyle w:val="000000100000"/>
               <w:rPr>
                 <w:lang w:val="vi-VN"/>
               </w:rPr>
@@ -1850,7 +1808,7 @@
       <w:tr>
         <w:tc>
           <w:tcPr>
-            <w:cnfStyle w:val="001000000000" w:firstRow="0" w:lastRow="0" w:firstColumn="1" w:lastColumn="0" w:oddVBand="0" w:evenVBand="0" w:oddHBand="0" w:evenHBand="0" w:firstRowFirstColumn="0" w:firstRowLastColumn="0" w:lastRowFirstColumn="0" w:lastRowLastColumn="0"/>
+            <w:cnfStyle w:val="001000000000"/>
             <w:tcW w:w="1867" w:type="dxa"/>
           </w:tcPr>
           <w:p>
@@ -1878,7 +1836,7 @@
           <w:p>
             <w:pPr>
               <w:pStyle w:val="MyTable1"/>
-              <w:cnfStyle w:val="000000000000" w:firstRow="0" w:lastRow="0" w:firstColumn="0" w:lastColumn="0" w:oddVBand="0" w:evenVBand="0" w:oddHBand="0" w:evenHBand="0" w:firstRowFirstColumn="0" w:firstRowLastColumn="0" w:lastRowFirstColumn="0" w:lastRowLastColumn="0"/>
+              <w:cnfStyle w:val="000000000000"/>
               <w:rPr>
                 <w:sz w:val="26"/>
                 <w:szCs w:val="26"/>
@@ -1938,7 +1896,7 @@
         <w:tblStyle w:val="PlainTable11"/>
         <w:tblW w:w="9157" w:type="dxa"/>
         <w:tblInd w:w="198" w:type="dxa"/>
-        <w:tblLook w:val="04A0" w:firstRow="1" w:lastRow="0" w:firstColumn="1" w:lastColumn="0" w:noHBand="0" w:noVBand="1"/>
+        <w:tblLook w:val="04A0"/>
       </w:tblPr>
       <w:tblGrid>
         <w:gridCol w:w="1867"/>
@@ -1947,12 +1905,12 @@
       </w:tblGrid>
       <w:tr>
         <w:trPr>
-          <w:cnfStyle w:val="100000000000" w:firstRow="1" w:lastRow="0" w:firstColumn="0" w:lastColumn="0" w:oddVBand="0" w:evenVBand="0" w:oddHBand="0" w:evenHBand="0" w:firstRowFirstColumn="0" w:firstRowLastColumn="0" w:lastRowFirstColumn="0" w:lastRowLastColumn="0"/>
+          <w:cnfStyle w:val="100000000000"/>
           <w:trHeight w:val="539"/>
         </w:trPr>
         <w:tc>
           <w:tcPr>
-            <w:cnfStyle w:val="001000000000" w:firstRow="0" w:lastRow="0" w:firstColumn="1" w:lastColumn="0" w:oddVBand="0" w:evenVBand="0" w:oddHBand="0" w:evenHBand="0" w:firstRowFirstColumn="0" w:firstRowLastColumn="0" w:lastRowFirstColumn="0" w:lastRowLastColumn="0"/>
+            <w:cnfStyle w:val="001000000000"/>
             <w:tcW w:w="1867" w:type="dxa"/>
             <w:vMerge w:val="restart"/>
             <w:tcBorders>
@@ -1995,7 +1953,7 @@
           <w:p>
             <w:pPr>
               <w:pStyle w:val="MyTable1"/>
-              <w:cnfStyle w:val="100000000000" w:firstRow="1" w:lastRow="0" w:firstColumn="0" w:lastColumn="0" w:oddVBand="0" w:evenVBand="0" w:oddHBand="0" w:evenHBand="0" w:firstRowFirstColumn="0" w:firstRowLastColumn="0" w:lastRowFirstColumn="0" w:lastRowLastColumn="0"/>
+              <w:cnfStyle w:val="100000000000"/>
               <w:rPr>
                 <w:sz w:val="26"/>
                 <w:szCs w:val="26"/>
@@ -2026,7 +1984,7 @@
           <w:p>
             <w:pPr>
               <w:pStyle w:val="MyTable1"/>
-              <w:cnfStyle w:val="100000000000" w:firstRow="1" w:lastRow="0" w:firstColumn="0" w:lastColumn="0" w:oddVBand="0" w:evenVBand="0" w:oddHBand="0" w:evenHBand="0" w:firstRowFirstColumn="0" w:firstRowLastColumn="0" w:lastRowFirstColumn="0" w:lastRowLastColumn="0"/>
+              <w:cnfStyle w:val="100000000000"/>
               <w:rPr>
                 <w:sz w:val="26"/>
                 <w:szCs w:val="26"/>
@@ -2052,12 +2010,12 @@
       </w:tr>
       <w:tr>
         <w:trPr>
-          <w:cnfStyle w:val="000000100000" w:firstRow="0" w:lastRow="0" w:firstColumn="0" w:lastColumn="0" w:oddVBand="0" w:evenVBand="0" w:oddHBand="1" w:evenHBand="0" w:firstRowFirstColumn="0" w:firstRowLastColumn="0" w:lastRowFirstColumn="0" w:lastRowLastColumn="0"/>
+          <w:cnfStyle w:val="000000100000"/>
           <w:trHeight w:val="699"/>
         </w:trPr>
         <w:tc>
           <w:tcPr>
-            <w:cnfStyle w:val="001000000000" w:firstRow="0" w:lastRow="0" w:firstColumn="1" w:lastColumn="0" w:oddVBand="0" w:evenVBand="0" w:oddHBand="0" w:evenHBand="0" w:firstRowFirstColumn="0" w:firstRowLastColumn="0" w:lastRowFirstColumn="0" w:lastRowLastColumn="0"/>
+            <w:cnfStyle w:val="001000000000"/>
             <w:tcW w:w="1867" w:type="dxa"/>
             <w:vMerge/>
             <w:tcBorders>
@@ -2093,7 +2051,7 @@
           <w:p>
             <w:pPr>
               <w:pStyle w:val="MyTable1"/>
-              <w:cnfStyle w:val="000000100000" w:firstRow="0" w:lastRow="0" w:firstColumn="0" w:lastColumn="0" w:oddVBand="0" w:evenVBand="0" w:oddHBand="1" w:evenHBand="0" w:firstRowFirstColumn="0" w:firstRowLastColumn="0" w:lastRowFirstColumn="0" w:lastRowLastColumn="0"/>
+              <w:cnfStyle w:val="000000100000"/>
               <w:rPr>
                 <w:sz w:val="26"/>
                 <w:szCs w:val="26"/>
@@ -2115,7 +2073,7 @@
           <w:p>
             <w:pPr>
               <w:pStyle w:val="MyTable1"/>
-              <w:cnfStyle w:val="000000100000" w:firstRow="0" w:lastRow="0" w:firstColumn="0" w:lastColumn="0" w:oddVBand="0" w:evenVBand="0" w:oddHBand="1" w:evenHBand="0" w:firstRowFirstColumn="0" w:firstRowLastColumn="0" w:lastRowFirstColumn="0" w:lastRowLastColumn="0"/>
+              <w:cnfStyle w:val="000000100000"/>
               <w:rPr>
                 <w:sz w:val="26"/>
                 <w:szCs w:val="26"/>
@@ -2132,7 +2090,7 @@
           <w:p>
             <w:pPr>
               <w:pStyle w:val="MyTable1"/>
-              <w:cnfStyle w:val="000000100000" w:firstRow="0" w:lastRow="0" w:firstColumn="0" w:lastColumn="0" w:oddVBand="0" w:evenVBand="0" w:oddHBand="1" w:evenHBand="0" w:firstRowFirstColumn="0" w:firstRowLastColumn="0" w:lastRowFirstColumn="0" w:lastRowLastColumn="0"/>
+              <w:cnfStyle w:val="000000100000"/>
               <w:rPr>
                 <w:sz w:val="26"/>
                 <w:szCs w:val="26"/>
@@ -2151,7 +2109,7 @@
       <w:tr>
         <w:tc>
           <w:tcPr>
-            <w:cnfStyle w:val="001000000000" w:firstRow="0" w:lastRow="0" w:firstColumn="1" w:lastColumn="0" w:oddVBand="0" w:evenVBand="0" w:oddHBand="0" w:evenHBand="0" w:firstRowFirstColumn="0" w:firstRowLastColumn="0" w:lastRowFirstColumn="0" w:lastRowLastColumn="0"/>
+            <w:cnfStyle w:val="001000000000"/>
             <w:tcW w:w="1867" w:type="dxa"/>
             <w:tcBorders>
               <w:top w:val="single" w:sz="4" w:space="0" w:color="auto"/>
@@ -2185,7 +2143,7 @@
           <w:p>
             <w:pPr>
               <w:pStyle w:val="MyTable1"/>
-              <w:cnfStyle w:val="000000000000" w:firstRow="0" w:lastRow="0" w:firstColumn="0" w:lastColumn="0" w:oddVBand="0" w:evenVBand="0" w:oddHBand="0" w:evenHBand="0" w:firstRowFirstColumn="0" w:firstRowLastColumn="0" w:lastRowFirstColumn="0" w:lastRowLastColumn="0"/>
+              <w:cnfStyle w:val="000000000000"/>
               <w:rPr>
                 <w:sz w:val="26"/>
                 <w:szCs w:val="26"/>
@@ -2210,11 +2168,11 @@
       </w:tr>
       <w:tr>
         <w:trPr>
-          <w:cnfStyle w:val="000000100000" w:firstRow="0" w:lastRow="0" w:firstColumn="0" w:lastColumn="0" w:oddVBand="0" w:evenVBand="0" w:oddHBand="1" w:evenHBand="0" w:firstRowFirstColumn="0" w:firstRowLastColumn="0" w:lastRowFirstColumn="0" w:lastRowLastColumn="0"/>
+          <w:cnfStyle w:val="000000100000"/>
         </w:trPr>
         <w:tc>
           <w:tcPr>
-            <w:cnfStyle w:val="001000000000" w:firstRow="0" w:lastRow="0" w:firstColumn="1" w:lastColumn="0" w:oddVBand="0" w:evenVBand="0" w:oddHBand="0" w:evenHBand="0" w:firstRowFirstColumn="0" w:firstRowLastColumn="0" w:lastRowFirstColumn="0" w:lastRowLastColumn="0"/>
+            <w:cnfStyle w:val="001000000000"/>
             <w:tcW w:w="1867" w:type="dxa"/>
           </w:tcPr>
           <w:p>
@@ -2246,7 +2204,7 @@
                 <w:ilvl w:val="0"/>
                 <w:numId w:val="0"/>
               </w:numPr>
-              <w:cnfStyle w:val="000000100000" w:firstRow="0" w:lastRow="0" w:firstColumn="0" w:lastColumn="0" w:oddVBand="0" w:evenVBand="0" w:oddHBand="1" w:evenHBand="0" w:firstRowFirstColumn="0" w:firstRowLastColumn="0" w:lastRowFirstColumn="0" w:lastRowLastColumn="0"/>
+              <w:cnfStyle w:val="000000100000"/>
               <w:rPr>
                 <w:b w:val="0"/>
                 <w:sz w:val="26"/>
@@ -2280,7 +2238,7 @@
                 <w:ilvl w:val="0"/>
                 <w:numId w:val="0"/>
               </w:numPr>
-              <w:cnfStyle w:val="000000100000" w:firstRow="0" w:lastRow="0" w:firstColumn="0" w:lastColumn="0" w:oddVBand="0" w:evenVBand="0" w:oddHBand="1" w:evenHBand="0" w:firstRowFirstColumn="0" w:firstRowLastColumn="0" w:lastRowFirstColumn="0" w:lastRowLastColumn="0"/>
+              <w:cnfStyle w:val="000000100000"/>
               <w:rPr>
                 <w:b w:val="0"/>
                 <w:sz w:val="26"/>
@@ -2314,7 +2272,7 @@
                 <w:ilvl w:val="0"/>
                 <w:numId w:val="0"/>
               </w:numPr>
-              <w:cnfStyle w:val="000000100000" w:firstRow="0" w:lastRow="0" w:firstColumn="0" w:lastColumn="0" w:oddVBand="0" w:evenVBand="0" w:oddHBand="1" w:evenHBand="0" w:firstRowFirstColumn="0" w:firstRowLastColumn="0" w:lastRowFirstColumn="0" w:lastRowLastColumn="0"/>
+              <w:cnfStyle w:val="000000100000"/>
               <w:rPr>
                 <w:b w:val="0"/>
                 <w:sz w:val="26"/>
@@ -2339,7 +2297,7 @@
                 <w:ilvl w:val="0"/>
                 <w:numId w:val="31"/>
               </w:numPr>
-              <w:cnfStyle w:val="000000100000" w:firstRow="0" w:lastRow="0" w:firstColumn="0" w:lastColumn="0" w:oddVBand="0" w:evenVBand="0" w:oddHBand="1" w:evenHBand="0" w:firstRowFirstColumn="0" w:firstRowLastColumn="0" w:lastRowFirstColumn="0" w:lastRowLastColumn="0"/>
+              <w:cnfStyle w:val="000000100000"/>
               <w:rPr>
                 <w:b w:val="0"/>
                 <w:sz w:val="26"/>
@@ -2364,7 +2322,7 @@
                 <w:ilvl w:val="0"/>
                 <w:numId w:val="31"/>
               </w:numPr>
-              <w:cnfStyle w:val="000000100000" w:firstRow="0" w:lastRow="0" w:firstColumn="0" w:lastColumn="0" w:oddVBand="0" w:evenVBand="0" w:oddHBand="1" w:evenHBand="0" w:firstRowFirstColumn="0" w:firstRowLastColumn="0" w:lastRowFirstColumn="0" w:lastRowLastColumn="0"/>
+              <w:cnfStyle w:val="000000100000"/>
               <w:rPr>
                 <w:b w:val="0"/>
                 <w:sz w:val="26"/>
@@ -2389,7 +2347,7 @@
                 <w:ilvl w:val="0"/>
                 <w:numId w:val="31"/>
               </w:numPr>
-              <w:cnfStyle w:val="000000100000" w:firstRow="0" w:lastRow="0" w:firstColumn="0" w:lastColumn="0" w:oddVBand="0" w:evenVBand="0" w:oddHBand="1" w:evenHBand="0" w:firstRowFirstColumn="0" w:firstRowLastColumn="0" w:lastRowFirstColumn="0" w:lastRowLastColumn="0"/>
+              <w:cnfStyle w:val="000000100000"/>
               <w:rPr>
                 <w:b w:val="0"/>
                 <w:sz w:val="26"/>
@@ -2416,7 +2374,7 @@
               </w:numPr>
               <w:spacing w:before="0" w:after="0"/>
               <w:jc w:val="both"/>
-              <w:cnfStyle w:val="000000100000" w:firstRow="0" w:lastRow="0" w:firstColumn="0" w:lastColumn="0" w:oddVBand="0" w:evenVBand="0" w:oddHBand="1" w:evenHBand="0" w:firstRowFirstColumn="0" w:firstRowLastColumn="0" w:lastRowFirstColumn="0" w:lastRowLastColumn="0"/>
+              <w:cnfStyle w:val="000000100000"/>
               <w:rPr>
                 <w:sz w:val="26"/>
                 <w:szCs w:val="26"/>
@@ -2439,7 +2397,7 @@
                 <w:ilvl w:val="0"/>
                 <w:numId w:val="31"/>
               </w:numPr>
-              <w:cnfStyle w:val="000000100000" w:firstRow="0" w:lastRow="0" w:firstColumn="0" w:lastColumn="0" w:oddVBand="0" w:evenVBand="0" w:oddHBand="1" w:evenHBand="0" w:firstRowFirstColumn="0" w:firstRowLastColumn="0" w:lastRowFirstColumn="0" w:lastRowLastColumn="0"/>
+              <w:cnfStyle w:val="000000100000"/>
               <w:rPr>
                 <w:b w:val="0"/>
                 <w:sz w:val="26"/>
@@ -2465,7 +2423,7 @@
                 <w:numId w:val="0"/>
               </w:numPr>
               <w:ind w:left="360"/>
-              <w:cnfStyle w:val="000000100000" w:firstRow="0" w:lastRow="0" w:firstColumn="0" w:lastColumn="0" w:oddVBand="0" w:evenVBand="0" w:oddHBand="1" w:evenHBand="0" w:firstRowFirstColumn="0" w:firstRowLastColumn="0" w:lastRowFirstColumn="0" w:lastRowLastColumn="0"/>
+              <w:cnfStyle w:val="000000100000"/>
               <w:rPr>
                 <w:b w:val="0"/>
                 <w:sz w:val="26"/>
@@ -2490,7 +2448,7 @@
                 <w:ilvl w:val="0"/>
                 <w:numId w:val="31"/>
               </w:numPr>
-              <w:cnfStyle w:val="000000100000" w:firstRow="0" w:lastRow="0" w:firstColumn="0" w:lastColumn="0" w:oddVBand="0" w:evenVBand="0" w:oddHBand="1" w:evenHBand="0" w:firstRowFirstColumn="0" w:firstRowLastColumn="0" w:lastRowFirstColumn="0" w:lastRowLastColumn="0"/>
+              <w:cnfStyle w:val="000000100000"/>
               <w:rPr>
                 <w:b w:val="0"/>
                 <w:sz w:val="26"/>
@@ -2515,7 +2473,7 @@
                 <w:ilvl w:val="0"/>
                 <w:numId w:val="31"/>
               </w:numPr>
-              <w:cnfStyle w:val="000000100000" w:firstRow="0" w:lastRow="0" w:firstColumn="0" w:lastColumn="0" w:oddVBand="0" w:evenVBand="0" w:oddHBand="1" w:evenHBand="0" w:firstRowFirstColumn="0" w:firstRowLastColumn="0" w:lastRowFirstColumn="0" w:lastRowLastColumn="0"/>
+              <w:cnfStyle w:val="000000100000"/>
               <w:rPr>
                 <w:b w:val="0"/>
                 <w:sz w:val="26"/>
@@ -2540,7 +2498,7 @@
                 <w:ilvl w:val="0"/>
                 <w:numId w:val="31"/>
               </w:numPr>
-              <w:cnfStyle w:val="000000100000" w:firstRow="0" w:lastRow="0" w:firstColumn="0" w:lastColumn="0" w:oddVBand="0" w:evenVBand="0" w:oddHBand="1" w:evenHBand="0" w:firstRowFirstColumn="0" w:firstRowLastColumn="0" w:lastRowFirstColumn="0" w:lastRowLastColumn="0"/>
+              <w:cnfStyle w:val="000000100000"/>
               <w:rPr>
                 <w:b w:val="0"/>
                 <w:sz w:val="26"/>
@@ -2565,7 +2523,7 @@
                 <w:ilvl w:val="0"/>
                 <w:numId w:val="0"/>
               </w:numPr>
-              <w:cnfStyle w:val="000000100000" w:firstRow="0" w:lastRow="0" w:firstColumn="0" w:lastColumn="0" w:oddVBand="0" w:evenVBand="0" w:oddHBand="1" w:evenHBand="0" w:firstRowFirstColumn="0" w:firstRowLastColumn="0" w:lastRowFirstColumn="0" w:lastRowLastColumn="0"/>
+              <w:cnfStyle w:val="000000100000"/>
               <w:rPr>
                 <w:b w:val="0"/>
                 <w:sz w:val="26"/>
@@ -2581,7 +2539,7 @@
                 <w:ilvl w:val="0"/>
                 <w:numId w:val="0"/>
               </w:numPr>
-              <w:cnfStyle w:val="000000100000" w:firstRow="0" w:lastRow="0" w:firstColumn="0" w:lastColumn="0" w:oddVBand="0" w:evenVBand="0" w:oddHBand="1" w:evenHBand="0" w:firstRowFirstColumn="0" w:firstRowLastColumn="0" w:lastRowFirstColumn="0" w:lastRowLastColumn="0"/>
+              <w:cnfStyle w:val="000000100000"/>
               <w:rPr>
                 <w:b w:val="0"/>
                 <w:sz w:val="26"/>
@@ -2604,7 +2562,7 @@
       <w:tr>
         <w:tc>
           <w:tcPr>
-            <w:cnfStyle w:val="001000000000" w:firstRow="0" w:lastRow="0" w:firstColumn="1" w:lastColumn="0" w:oddVBand="0" w:evenVBand="0" w:oddHBand="0" w:evenHBand="0" w:firstRowFirstColumn="0" w:firstRowLastColumn="0" w:lastRowFirstColumn="0" w:lastRowLastColumn="0"/>
+            <w:cnfStyle w:val="001000000000"/>
             <w:tcW w:w="1867" w:type="dxa"/>
           </w:tcPr>
           <w:p>
@@ -2632,7 +2590,7 @@
           <w:p>
             <w:pPr>
               <w:pStyle w:val="MyTable1"/>
-              <w:cnfStyle w:val="000000000000" w:firstRow="0" w:lastRow="0" w:firstColumn="0" w:lastColumn="0" w:oddVBand="0" w:evenVBand="0" w:oddHBand="0" w:evenHBand="0" w:firstRowFirstColumn="0" w:firstRowLastColumn="0" w:lastRowFirstColumn="0" w:lastRowLastColumn="0"/>
+              <w:cnfStyle w:val="000000000000"/>
               <w:rPr>
                 <w:sz w:val="26"/>
                 <w:szCs w:val="26"/>
@@ -2671,7 +2629,7 @@
         <w:tblStyle w:val="PlainTable11"/>
         <w:tblW w:w="14331" w:type="dxa"/>
         <w:tblInd w:w="198" w:type="dxa"/>
-        <w:tblLook w:val="04A0" w:firstRow="1" w:lastRow="0" w:firstColumn="1" w:lastColumn="0" w:noHBand="0" w:noVBand="1"/>
+        <w:tblLook w:val="04A0"/>
       </w:tblPr>
       <w:tblGrid>
         <w:gridCol w:w="1867"/>
@@ -2683,13 +2641,13 @@
       <w:tr>
         <w:trPr>
           <w:gridAfter w:val="2"/>
-          <w:cnfStyle w:val="100000000000" w:firstRow="1" w:lastRow="0" w:firstColumn="0" w:lastColumn="0" w:oddVBand="0" w:evenVBand="0" w:oddHBand="0" w:evenHBand="0" w:firstRowFirstColumn="0" w:firstRowLastColumn="0" w:lastRowFirstColumn="0" w:lastRowLastColumn="0"/>
+          <w:cnfStyle w:val="100000000000"/>
           <w:wAfter w:w="5174" w:type="dxa"/>
           <w:trHeight w:val="539"/>
         </w:trPr>
         <w:tc>
           <w:tcPr>
-            <w:cnfStyle w:val="001000000000" w:firstRow="0" w:lastRow="0" w:firstColumn="1" w:lastColumn="0" w:oddVBand="0" w:evenVBand="0" w:oddHBand="0" w:evenHBand="0" w:firstRowFirstColumn="0" w:firstRowLastColumn="0" w:lastRowFirstColumn="0" w:lastRowLastColumn="0"/>
+            <w:cnfStyle w:val="001000000000"/>
             <w:tcW w:w="1867" w:type="dxa"/>
             <w:vMerge w:val="restart"/>
             <w:tcBorders>
@@ -2732,7 +2690,7 @@
           <w:p>
             <w:pPr>
               <w:pStyle w:val="MyTable1"/>
-              <w:cnfStyle w:val="100000000000" w:firstRow="1" w:lastRow="0" w:firstColumn="0" w:lastColumn="0" w:oddVBand="0" w:evenVBand="0" w:oddHBand="0" w:evenHBand="0" w:firstRowFirstColumn="0" w:firstRowLastColumn="0" w:lastRowFirstColumn="0" w:lastRowLastColumn="0"/>
+              <w:cnfStyle w:val="100000000000"/>
               <w:rPr>
                 <w:sz w:val="26"/>
                 <w:szCs w:val="26"/>
@@ -2763,7 +2721,7 @@
           <w:p>
             <w:pPr>
               <w:pStyle w:val="MyTable1"/>
-              <w:cnfStyle w:val="100000000000" w:firstRow="1" w:lastRow="0" w:firstColumn="0" w:lastColumn="0" w:oddVBand="0" w:evenVBand="0" w:oddHBand="0" w:evenHBand="0" w:firstRowFirstColumn="0" w:firstRowLastColumn="0" w:lastRowFirstColumn="0" w:lastRowLastColumn="0"/>
+              <w:cnfStyle w:val="100000000000"/>
               <w:rPr>
                 <w:sz w:val="26"/>
                 <w:szCs w:val="26"/>
@@ -2789,12 +2747,12 @@
       </w:tr>
       <w:tr>
         <w:trPr>
-          <w:cnfStyle w:val="000000100000" w:firstRow="0" w:lastRow="0" w:firstColumn="0" w:lastColumn="0" w:oddVBand="0" w:evenVBand="0" w:oddHBand="1" w:evenHBand="0" w:firstRowFirstColumn="0" w:firstRowLastColumn="0" w:lastRowFirstColumn="0" w:lastRowLastColumn="0"/>
+          <w:cnfStyle w:val="000000100000"/>
           <w:trHeight w:val="699"/>
         </w:trPr>
         <w:tc>
           <w:tcPr>
-            <w:cnfStyle w:val="001000000000" w:firstRow="0" w:lastRow="0" w:firstColumn="1" w:lastColumn="0" w:oddVBand="0" w:evenVBand="0" w:oddHBand="0" w:evenHBand="0" w:firstRowFirstColumn="0" w:firstRowLastColumn="0" w:lastRowFirstColumn="0" w:lastRowLastColumn="0"/>
+            <w:cnfStyle w:val="001000000000"/>
             <w:tcW w:w="1867" w:type="dxa"/>
             <w:vMerge/>
             <w:tcBorders>
@@ -2830,7 +2788,7 @@
           <w:p>
             <w:pPr>
               <w:pStyle w:val="MyTable1"/>
-              <w:cnfStyle w:val="000000100000" w:firstRow="0" w:lastRow="0" w:firstColumn="0" w:lastColumn="0" w:oddVBand="0" w:evenVBand="0" w:oddHBand="1" w:evenHBand="0" w:firstRowFirstColumn="0" w:firstRowLastColumn="0" w:lastRowFirstColumn="0" w:lastRowLastColumn="0"/>
+              <w:cnfStyle w:val="000000100000"/>
               <w:rPr>
                 <w:sz w:val="26"/>
                 <w:szCs w:val="26"/>
@@ -2852,7 +2810,7 @@
           <w:p>
             <w:pPr>
               <w:pStyle w:val="MyTable1"/>
-              <w:cnfStyle w:val="000000100000" w:firstRow="0" w:lastRow="0" w:firstColumn="0" w:lastColumn="0" w:oddVBand="0" w:evenVBand="0" w:oddHBand="1" w:evenHBand="0" w:firstRowFirstColumn="0" w:firstRowLastColumn="0" w:lastRowFirstColumn="0" w:lastRowLastColumn="0"/>
+              <w:cnfStyle w:val="000000100000"/>
               <w:rPr>
                 <w:sz w:val="26"/>
                 <w:szCs w:val="26"/>
@@ -2878,25 +2836,32 @@
           <w:p>
             <w:pPr>
               <w:pStyle w:val="MyTable1"/>
-              <w:cnfStyle w:val="000000100000" w:firstRow="0" w:lastRow="0" w:firstColumn="0" w:lastColumn="0" w:oddVBand="0" w:evenVBand="0" w:oddHBand="1" w:evenHBand="0" w:firstRowFirstColumn="0" w:firstRowLastColumn="0" w:lastRowFirstColumn="0" w:lastRowLastColumn="0"/>
-              <w:rPr>
-                <w:sz w:val="26"/>
-                <w:szCs w:val="26"/>
-              </w:rPr>
-            </w:pPr>
+              <w:cnfStyle w:val="000000100000"/>
+              <w:rPr>
+                <w:sz w:val="26"/>
+                <w:szCs w:val="26"/>
+              </w:rPr>
+            </w:pPr>
+            <w:r>
+              <w:rPr>
+                <w:sz w:val="26"/>
+                <w:szCs w:val="26"/>
+              </w:rPr>
+              <w:t xml:space="preserve">[BRS][HTUCNV] </w:t>
+            </w:r>
             <w:r>
               <w:rPr>
                 <w:sz w:val="26"/>
                 <w:szCs w:val="26"/>
               </w:rPr>
               <w:lastRenderedPageBreak/>
-              <w:t>[BRS][HTUCNV] [2.4.1]</w:t>
-            </w:r>
-          </w:p>
-          <w:p>
-            <w:pPr>
-              <w:pStyle w:val="MyTable1"/>
-              <w:cnfStyle w:val="000000100000" w:firstRow="0" w:lastRow="0" w:firstColumn="0" w:lastColumn="0" w:oddVBand="0" w:evenVBand="0" w:oddHBand="1" w:evenHBand="0" w:firstRowFirstColumn="0" w:firstRowLastColumn="0" w:lastRowFirstColumn="0" w:lastRowLastColumn="0"/>
+              <w:t>[2.4.1]</w:t>
+            </w:r>
+          </w:p>
+          <w:p>
+            <w:pPr>
+              <w:pStyle w:val="MyTable1"/>
+              <w:cnfStyle w:val="000000100000"/>
               <w:rPr>
                 <w:sz w:val="26"/>
                 <w:szCs w:val="26"/>
@@ -2913,7 +2878,7 @@
           <w:p>
             <w:pPr>
               <w:pStyle w:val="MyTable1"/>
-              <w:cnfStyle w:val="000000100000" w:firstRow="0" w:lastRow="0" w:firstColumn="0" w:lastColumn="0" w:oddVBand="0" w:evenVBand="0" w:oddHBand="1" w:evenHBand="0" w:firstRowFirstColumn="0" w:firstRowLastColumn="0" w:lastRowFirstColumn="0" w:lastRowLastColumn="0"/>
+              <w:cnfStyle w:val="000000100000"/>
               <w:rPr>
                 <w:sz w:val="26"/>
                 <w:szCs w:val="26"/>
@@ -2935,7 +2900,7 @@
           <w:p>
             <w:pPr>
               <w:pStyle w:val="MyTable1"/>
-              <w:cnfStyle w:val="000000100000" w:firstRow="0" w:lastRow="0" w:firstColumn="0" w:lastColumn="0" w:oddVBand="0" w:evenVBand="0" w:oddHBand="1" w:evenHBand="0" w:firstRowFirstColumn="0" w:firstRowLastColumn="0" w:lastRowFirstColumn="0" w:lastRowLastColumn="0"/>
+              <w:cnfStyle w:val="000000100000"/>
               <w:rPr>
                 <w:sz w:val="26"/>
                 <w:szCs w:val="26"/>
@@ -2950,7 +2915,7 @@
           <w:p>
             <w:pPr>
               <w:pStyle w:val="MyTable1"/>
-              <w:cnfStyle w:val="000000100000" w:firstRow="0" w:lastRow="0" w:firstColumn="0" w:lastColumn="0" w:oddVBand="0" w:evenVBand="0" w:oddHBand="1" w:evenHBand="0" w:firstRowFirstColumn="0" w:firstRowLastColumn="0" w:lastRowFirstColumn="0" w:lastRowLastColumn="0"/>
+              <w:cnfStyle w:val="000000100000"/>
               <w:rPr>
                 <w:sz w:val="26"/>
                 <w:szCs w:val="26"/>
@@ -2976,25 +2941,32 @@
           <w:p>
             <w:pPr>
               <w:pStyle w:val="MyTable1"/>
-              <w:cnfStyle w:val="000000100000" w:firstRow="0" w:lastRow="0" w:firstColumn="0" w:lastColumn="0" w:oddVBand="0" w:evenVBand="0" w:oddHBand="1" w:evenHBand="0" w:firstRowFirstColumn="0" w:firstRowLastColumn="0" w:lastRowFirstColumn="0" w:lastRowLastColumn="0"/>
-              <w:rPr>
-                <w:sz w:val="26"/>
-                <w:szCs w:val="26"/>
-              </w:rPr>
-            </w:pPr>
+              <w:cnfStyle w:val="000000100000"/>
+              <w:rPr>
+                <w:sz w:val="26"/>
+                <w:szCs w:val="26"/>
+              </w:rPr>
+            </w:pPr>
+            <w:r>
+              <w:rPr>
+                <w:sz w:val="26"/>
+                <w:szCs w:val="26"/>
+              </w:rPr>
+              <w:t xml:space="preserve">[BRS][HTUCNV] </w:t>
+            </w:r>
             <w:r>
               <w:rPr>
                 <w:sz w:val="26"/>
                 <w:szCs w:val="26"/>
               </w:rPr>
               <w:lastRenderedPageBreak/>
-              <w:t>[BRS][HTUCNV] [2.4.1]</w:t>
-            </w:r>
-          </w:p>
-          <w:p>
-            <w:pPr>
-              <w:pStyle w:val="MyTable1"/>
-              <w:cnfStyle w:val="000000100000" w:firstRow="0" w:lastRow="0" w:firstColumn="0" w:lastColumn="0" w:oddVBand="0" w:evenVBand="0" w:oddHBand="1" w:evenHBand="0" w:firstRowFirstColumn="0" w:firstRowLastColumn="0" w:lastRowFirstColumn="0" w:lastRowLastColumn="0"/>
+              <w:t>[2.4.1]</w:t>
+            </w:r>
+          </w:p>
+          <w:p>
+            <w:pPr>
+              <w:pStyle w:val="MyTable1"/>
+              <w:cnfStyle w:val="000000100000"/>
               <w:rPr>
                 <w:sz w:val="26"/>
                 <w:szCs w:val="26"/>
@@ -3011,7 +2983,7 @@
           <w:p>
             <w:pPr>
               <w:pStyle w:val="MyTable1"/>
-              <w:cnfStyle w:val="000000100000" w:firstRow="0" w:lastRow="0" w:firstColumn="0" w:lastColumn="0" w:oddVBand="0" w:evenVBand="0" w:oddHBand="1" w:evenHBand="0" w:firstRowFirstColumn="0" w:firstRowLastColumn="0" w:lastRowFirstColumn="0" w:lastRowLastColumn="0"/>
+              <w:cnfStyle w:val="000000100000"/>
               <w:rPr>
                 <w:sz w:val="26"/>
                 <w:szCs w:val="26"/>
@@ -3035,7 +3007,7 @@
         </w:trPr>
         <w:tc>
           <w:tcPr>
-            <w:cnfStyle w:val="001000000000" w:firstRow="0" w:lastRow="0" w:firstColumn="1" w:lastColumn="0" w:oddVBand="0" w:evenVBand="0" w:oddHBand="0" w:evenHBand="0" w:firstRowFirstColumn="0" w:firstRowLastColumn="0" w:lastRowFirstColumn="0" w:lastRowLastColumn="0"/>
+            <w:cnfStyle w:val="001000000000"/>
             <w:tcW w:w="1867" w:type="dxa"/>
             <w:tcBorders>
               <w:top w:val="single" w:sz="4" w:space="0" w:color="auto"/>
@@ -3070,7 +3042,7 @@
           <w:p>
             <w:pPr>
               <w:pStyle w:val="MyTable1"/>
-              <w:cnfStyle w:val="000000000000" w:firstRow="0" w:lastRow="0" w:firstColumn="0" w:lastColumn="0" w:oddVBand="0" w:evenVBand="0" w:oddHBand="0" w:evenHBand="0" w:firstRowFirstColumn="0" w:firstRowLastColumn="0" w:lastRowFirstColumn="0" w:lastRowLastColumn="0"/>
+              <w:cnfStyle w:val="000000000000"/>
               <w:rPr>
                 <w:sz w:val="26"/>
                 <w:szCs w:val="26"/>
@@ -3096,12 +3068,12 @@
       <w:tr>
         <w:trPr>
           <w:gridAfter w:val="2"/>
-          <w:cnfStyle w:val="000000100000" w:firstRow="0" w:lastRow="0" w:firstColumn="0" w:lastColumn="0" w:oddVBand="0" w:evenVBand="0" w:oddHBand="1" w:evenHBand="0" w:firstRowFirstColumn="0" w:firstRowLastColumn="0" w:lastRowFirstColumn="0" w:lastRowLastColumn="0"/>
+          <w:cnfStyle w:val="000000100000"/>
           <w:wAfter w:w="5174" w:type="dxa"/>
         </w:trPr>
         <w:tc>
           <w:tcPr>
-            <w:cnfStyle w:val="001000000000" w:firstRow="0" w:lastRow="0" w:firstColumn="1" w:lastColumn="0" w:oddVBand="0" w:evenVBand="0" w:oddHBand="0" w:evenHBand="0" w:firstRowFirstColumn="0" w:firstRowLastColumn="0" w:lastRowFirstColumn="0" w:lastRowLastColumn="0"/>
+            <w:cnfStyle w:val="001000000000"/>
             <w:tcW w:w="1867" w:type="dxa"/>
           </w:tcPr>
           <w:p>
@@ -3133,7 +3105,7 @@
                 <w:ilvl w:val="0"/>
                 <w:numId w:val="0"/>
               </w:numPr>
-              <w:cnfStyle w:val="000000100000" w:firstRow="0" w:lastRow="0" w:firstColumn="0" w:lastColumn="0" w:oddVBand="0" w:evenVBand="0" w:oddHBand="1" w:evenHBand="0" w:firstRowFirstColumn="0" w:firstRowLastColumn="0" w:lastRowFirstColumn="0" w:lastRowLastColumn="0"/>
+              <w:cnfStyle w:val="000000100000"/>
               <w:rPr>
                 <w:b w:val="0"/>
                 <w:sz w:val="26"/>
@@ -3167,7 +3139,7 @@
                 <w:ilvl w:val="0"/>
                 <w:numId w:val="0"/>
               </w:numPr>
-              <w:cnfStyle w:val="000000100000" w:firstRow="0" w:lastRow="0" w:firstColumn="0" w:lastColumn="0" w:oddVBand="0" w:evenVBand="0" w:oddHBand="1" w:evenHBand="0" w:firstRowFirstColumn="0" w:firstRowLastColumn="0" w:lastRowFirstColumn="0" w:lastRowLastColumn="0"/>
+              <w:cnfStyle w:val="000000100000"/>
               <w:rPr>
                 <w:b w:val="0"/>
                 <w:sz w:val="26"/>
@@ -3192,7 +3164,7 @@
                 <w:ilvl w:val="0"/>
                 <w:numId w:val="0"/>
               </w:numPr>
-              <w:cnfStyle w:val="000000100000" w:firstRow="0" w:lastRow="0" w:firstColumn="0" w:lastColumn="0" w:oddVBand="0" w:evenVBand="0" w:oddHBand="1" w:evenHBand="0" w:firstRowFirstColumn="0" w:firstRowLastColumn="0" w:lastRowFirstColumn="0" w:lastRowLastColumn="0"/>
+              <w:cnfStyle w:val="000000100000"/>
               <w:rPr>
                 <w:b w:val="0"/>
                 <w:sz w:val="26"/>
@@ -3217,7 +3189,7 @@
                 <w:ilvl w:val="0"/>
                 <w:numId w:val="0"/>
               </w:numPr>
-              <w:cnfStyle w:val="000000100000" w:firstRow="0" w:lastRow="0" w:firstColumn="0" w:lastColumn="0" w:oddVBand="0" w:evenVBand="0" w:oddHBand="1" w:evenHBand="0" w:firstRowFirstColumn="0" w:firstRowLastColumn="0" w:lastRowFirstColumn="0" w:lastRowLastColumn="0"/>
+              <w:cnfStyle w:val="000000100000"/>
               <w:rPr>
                 <w:b w:val="0"/>
                 <w:sz w:val="26"/>
@@ -3269,7 +3241,7 @@
                 <w:ilvl w:val="0"/>
                 <w:numId w:val="0"/>
               </w:numPr>
-              <w:cnfStyle w:val="000000100000" w:firstRow="0" w:lastRow="0" w:firstColumn="0" w:lastColumn="0" w:oddVBand="0" w:evenVBand="0" w:oddHBand="1" w:evenHBand="0" w:firstRowFirstColumn="0" w:firstRowLastColumn="0" w:lastRowFirstColumn="0" w:lastRowLastColumn="0"/>
+              <w:cnfStyle w:val="000000100000"/>
               <w:rPr>
                 <w:b w:val="0"/>
                 <w:sz w:val="26"/>
@@ -3287,7 +3259,7 @@
         </w:trPr>
         <w:tc>
           <w:tcPr>
-            <w:cnfStyle w:val="001000000000" w:firstRow="0" w:lastRow="0" w:firstColumn="1" w:lastColumn="0" w:oddVBand="0" w:evenVBand="0" w:oddHBand="0" w:evenHBand="0" w:firstRowFirstColumn="0" w:firstRowLastColumn="0" w:lastRowFirstColumn="0" w:lastRowLastColumn="0"/>
+            <w:cnfStyle w:val="001000000000"/>
             <w:tcW w:w="1867" w:type="dxa"/>
           </w:tcPr>
           <w:p>
@@ -3317,7 +3289,7 @@
           <w:p>
             <w:pPr>
               <w:pStyle w:val="MyTable1"/>
-              <w:cnfStyle w:val="000000000000" w:firstRow="0" w:lastRow="0" w:firstColumn="0" w:lastColumn="0" w:oddVBand="0" w:evenVBand="0" w:oddHBand="0" w:evenHBand="0" w:firstRowFirstColumn="0" w:firstRowLastColumn="0" w:lastRowFirstColumn="0" w:lastRowLastColumn="0"/>
+              <w:cnfStyle w:val="000000000000"/>
               <w:rPr>
                 <w:sz w:val="26"/>
                 <w:szCs w:val="26"/>
@@ -3330,13 +3302,6 @@
                 <w:sz w:val="26"/>
                 <w:szCs w:val="26"/>
                 <w:lang w:val="vi-VN"/>
-                <w14:textFill>
-                  <w14:solidFill>
-                    <w14:srgbClr w14:val="000000">
-                      <w14:lumMod w14:val="50000"/>
-                    </w14:srgbClr>
-                  </w14:solidFill>
-                </w14:textFill>
               </w:rPr>
               <w:t xml:space="preserve">Nếu </w:t>
             </w:r>
@@ -3346,13 +3311,6 @@
                 <w:sz w:val="26"/>
                 <w:szCs w:val="26"/>
                 <w:lang w:val="vi-VN"/>
-                <w14:textFill>
-                  <w14:solidFill>
-                    <w14:srgbClr w14:val="000000">
-                      <w14:lumMod w14:val="50000"/>
-                    </w14:srgbClr>
-                  </w14:solidFill>
-                </w14:textFill>
               </w:rPr>
               <w:t>nội dung cần báo cáo chưa đầy đủ thì báo cáo không được xác nhận là lập thành công, và yêu cầu nhân viên báo cáo cần bổ sung thêm thông tin còn thiếu.</w:t>
             </w:r>
@@ -3395,7 +3353,7 @@
         <w:tblStyle w:val="PlainTable11"/>
         <w:tblW w:w="9157" w:type="dxa"/>
         <w:tblInd w:w="198" w:type="dxa"/>
-        <w:tblLook w:val="04A0" w:firstRow="1" w:lastRow="0" w:firstColumn="1" w:lastColumn="0" w:noHBand="0" w:noVBand="1"/>
+        <w:tblLook w:val="04A0"/>
       </w:tblPr>
       <w:tblGrid>
         <w:gridCol w:w="1867"/>
@@ -3404,12 +3362,12 @@
       </w:tblGrid>
       <w:tr>
         <w:trPr>
-          <w:cnfStyle w:val="100000000000" w:firstRow="1" w:lastRow="0" w:firstColumn="0" w:lastColumn="0" w:oddVBand="0" w:evenVBand="0" w:oddHBand="0" w:evenHBand="0" w:firstRowFirstColumn="0" w:firstRowLastColumn="0" w:lastRowFirstColumn="0" w:lastRowLastColumn="0"/>
+          <w:cnfStyle w:val="100000000000"/>
           <w:trHeight w:val="539"/>
         </w:trPr>
         <w:tc>
           <w:tcPr>
-            <w:cnfStyle w:val="001000000000" w:firstRow="0" w:lastRow="0" w:firstColumn="1" w:lastColumn="0" w:oddVBand="0" w:evenVBand="0" w:oddHBand="0" w:evenHBand="0" w:firstRowFirstColumn="0" w:firstRowLastColumn="0" w:lastRowFirstColumn="0" w:lastRowLastColumn="0"/>
+            <w:cnfStyle w:val="001000000000"/>
             <w:tcW w:w="1867" w:type="dxa"/>
             <w:vMerge w:val="restart"/>
             <w:tcBorders>
@@ -3460,7 +3418,7 @@
           <w:p>
             <w:pPr>
               <w:pStyle w:val="MyTable1"/>
-              <w:cnfStyle w:val="100000000000" w:firstRow="1" w:lastRow="0" w:firstColumn="0" w:lastColumn="0" w:oddVBand="0" w:evenVBand="0" w:oddHBand="0" w:evenHBand="0" w:firstRowFirstColumn="0" w:firstRowLastColumn="0" w:lastRowFirstColumn="0" w:lastRowLastColumn="0"/>
+              <w:cnfStyle w:val="100000000000"/>
               <w:rPr>
                 <w:sz w:val="26"/>
                 <w:szCs w:val="26"/>
@@ -3491,7 +3449,7 @@
           <w:p>
             <w:pPr>
               <w:pStyle w:val="MyTable1"/>
-              <w:cnfStyle w:val="100000000000" w:firstRow="1" w:lastRow="0" w:firstColumn="0" w:lastColumn="0" w:oddVBand="0" w:evenVBand="0" w:oddHBand="0" w:evenHBand="0" w:firstRowFirstColumn="0" w:firstRowLastColumn="0" w:lastRowFirstColumn="0" w:lastRowLastColumn="0"/>
+              <w:cnfStyle w:val="100000000000"/>
               <w:rPr>
                 <w:sz w:val="26"/>
                 <w:szCs w:val="26"/>
@@ -3525,12 +3483,12 @@
       </w:tr>
       <w:tr>
         <w:trPr>
-          <w:cnfStyle w:val="000000100000" w:firstRow="0" w:lastRow="0" w:firstColumn="0" w:lastColumn="0" w:oddVBand="0" w:evenVBand="0" w:oddHBand="1" w:evenHBand="0" w:firstRowFirstColumn="0" w:firstRowLastColumn="0" w:lastRowFirstColumn="0" w:lastRowLastColumn="0"/>
+          <w:cnfStyle w:val="000000100000"/>
           <w:trHeight w:val="699"/>
         </w:trPr>
         <w:tc>
           <w:tcPr>
-            <w:cnfStyle w:val="001000000000" w:firstRow="0" w:lastRow="0" w:firstColumn="1" w:lastColumn="0" w:oddVBand="0" w:evenVBand="0" w:oddHBand="0" w:evenHBand="0" w:firstRowFirstColumn="0" w:firstRowLastColumn="0" w:lastRowFirstColumn="0" w:lastRowLastColumn="0"/>
+            <w:cnfStyle w:val="001000000000"/>
             <w:tcW w:w="1867" w:type="dxa"/>
             <w:vMerge/>
             <w:tcBorders>
@@ -3566,7 +3524,7 @@
           <w:p>
             <w:pPr>
               <w:pStyle w:val="MyTable1"/>
-              <w:cnfStyle w:val="000000100000" w:firstRow="0" w:lastRow="0" w:firstColumn="0" w:lastColumn="0" w:oddVBand="0" w:evenVBand="0" w:oddHBand="1" w:evenHBand="0" w:firstRowFirstColumn="0" w:firstRowLastColumn="0" w:lastRowFirstColumn="0" w:lastRowLastColumn="0"/>
+              <w:cnfStyle w:val="000000100000"/>
               <w:rPr>
                 <w:sz w:val="26"/>
                 <w:szCs w:val="26"/>
@@ -3588,7 +3546,7 @@
           <w:p>
             <w:pPr>
               <w:pStyle w:val="MyTable1"/>
-              <w:cnfStyle w:val="000000100000" w:firstRow="0" w:lastRow="0" w:firstColumn="0" w:lastColumn="0" w:oddVBand="0" w:evenVBand="0" w:oddHBand="1" w:evenHBand="0" w:firstRowFirstColumn="0" w:firstRowLastColumn="0" w:lastRowFirstColumn="0" w:lastRowLastColumn="0"/>
+              <w:cnfStyle w:val="000000100000"/>
               <w:rPr>
                 <w:sz w:val="26"/>
                 <w:szCs w:val="26"/>
@@ -3614,7 +3572,7 @@
           <w:p>
             <w:pPr>
               <w:pStyle w:val="MyTable1"/>
-              <w:cnfStyle w:val="000000100000" w:firstRow="0" w:lastRow="0" w:firstColumn="0" w:lastColumn="0" w:oddVBand="0" w:evenVBand="0" w:oddHBand="1" w:evenHBand="0" w:firstRowFirstColumn="0" w:firstRowLastColumn="0" w:lastRowFirstColumn="0" w:lastRowLastColumn="0"/>
+              <w:cnfStyle w:val="000000100000"/>
               <w:rPr>
                 <w:sz w:val="26"/>
                 <w:szCs w:val="26"/>
@@ -3631,7 +3589,7 @@
           <w:p>
             <w:pPr>
               <w:pStyle w:val="MyTable1"/>
-              <w:cnfStyle w:val="000000100000" w:firstRow="0" w:lastRow="0" w:firstColumn="0" w:lastColumn="0" w:oddVBand="0" w:evenVBand="0" w:oddHBand="1" w:evenHBand="0" w:firstRowFirstColumn="0" w:firstRowLastColumn="0" w:lastRowFirstColumn="0" w:lastRowLastColumn="0"/>
+              <w:cnfStyle w:val="000000100000"/>
               <w:rPr>
                 <w:sz w:val="26"/>
                 <w:szCs w:val="26"/>
@@ -3648,7 +3606,7 @@
           <w:p>
             <w:pPr>
               <w:pStyle w:val="MyTable1"/>
-              <w:cnfStyle w:val="000000100000" w:firstRow="0" w:lastRow="0" w:firstColumn="0" w:lastColumn="0" w:oddVBand="0" w:evenVBand="0" w:oddHBand="1" w:evenHBand="0" w:firstRowFirstColumn="0" w:firstRowLastColumn="0" w:lastRowFirstColumn="0" w:lastRowLastColumn="0"/>
+              <w:cnfStyle w:val="000000100000"/>
               <w:rPr>
                 <w:sz w:val="26"/>
                 <w:szCs w:val="26"/>
@@ -3665,7 +3623,7 @@
           <w:p>
             <w:pPr>
               <w:pStyle w:val="MyTable1"/>
-              <w:cnfStyle w:val="000000100000" w:firstRow="0" w:lastRow="0" w:firstColumn="0" w:lastColumn="0" w:oddVBand="0" w:evenVBand="0" w:oddHBand="1" w:evenHBand="0" w:firstRowFirstColumn="0" w:firstRowLastColumn="0" w:lastRowFirstColumn="0" w:lastRowLastColumn="0"/>
+              <w:cnfStyle w:val="000000100000"/>
               <w:rPr>
                 <w:sz w:val="26"/>
                 <w:szCs w:val="26"/>
@@ -3682,25 +3640,32 @@
           <w:p>
             <w:pPr>
               <w:pStyle w:val="MyTable1"/>
-              <w:cnfStyle w:val="000000100000" w:firstRow="0" w:lastRow="0" w:firstColumn="0" w:lastColumn="0" w:oddVBand="0" w:evenVBand="0" w:oddHBand="1" w:evenHBand="0" w:firstRowFirstColumn="0" w:firstRowLastColumn="0" w:lastRowFirstColumn="0" w:lastRowLastColumn="0"/>
-              <w:rPr>
-                <w:sz w:val="26"/>
-                <w:szCs w:val="26"/>
-              </w:rPr>
-            </w:pPr>
+              <w:cnfStyle w:val="000000100000"/>
+              <w:rPr>
+                <w:sz w:val="26"/>
+                <w:szCs w:val="26"/>
+              </w:rPr>
+            </w:pPr>
+            <w:r>
+              <w:rPr>
+                <w:sz w:val="26"/>
+                <w:szCs w:val="26"/>
+              </w:rPr>
+              <w:t xml:space="preserve">[BRS] [HTUCNV] </w:t>
+            </w:r>
             <w:r>
               <w:rPr>
                 <w:sz w:val="26"/>
                 <w:szCs w:val="26"/>
               </w:rPr>
               <w:lastRenderedPageBreak/>
-              <w:t>[BRS] [HTUCNV] [2.4.5]</w:t>
-            </w:r>
-          </w:p>
-          <w:p>
-            <w:pPr>
-              <w:pStyle w:val="MyTable1"/>
-              <w:cnfStyle w:val="000000100000" w:firstRow="0" w:lastRow="0" w:firstColumn="0" w:lastColumn="0" w:oddVBand="0" w:evenVBand="0" w:oddHBand="1" w:evenHBand="0" w:firstRowFirstColumn="0" w:firstRowLastColumn="0" w:lastRowFirstColumn="0" w:lastRowLastColumn="0"/>
+              <w:t>[2.4.5]</w:t>
+            </w:r>
+          </w:p>
+          <w:p>
+            <w:pPr>
+              <w:pStyle w:val="MyTable1"/>
+              <w:cnfStyle w:val="000000100000"/>
               <w:rPr>
                 <w:sz w:val="26"/>
                 <w:szCs w:val="26"/>
@@ -3712,7 +3677,7 @@
       <w:tr>
         <w:tc>
           <w:tcPr>
-            <w:cnfStyle w:val="001000000000" w:firstRow="0" w:lastRow="0" w:firstColumn="1" w:lastColumn="0" w:oddVBand="0" w:evenVBand="0" w:oddHBand="0" w:evenHBand="0" w:firstRowFirstColumn="0" w:firstRowLastColumn="0" w:lastRowFirstColumn="0" w:lastRowLastColumn="0"/>
+            <w:cnfStyle w:val="001000000000"/>
             <w:tcW w:w="1867" w:type="dxa"/>
             <w:tcBorders>
               <w:top w:val="single" w:sz="4" w:space="0" w:color="auto"/>
@@ -3747,7 +3712,7 @@
           <w:p>
             <w:pPr>
               <w:pStyle w:val="MyTable1"/>
-              <w:cnfStyle w:val="000000000000" w:firstRow="0" w:lastRow="0" w:firstColumn="0" w:lastColumn="0" w:oddVBand="0" w:evenVBand="0" w:oddHBand="0" w:evenHBand="0" w:firstRowFirstColumn="0" w:firstRowLastColumn="0" w:lastRowFirstColumn="0" w:lastRowLastColumn="0"/>
+              <w:cnfStyle w:val="000000000000"/>
               <w:rPr>
                 <w:sz w:val="26"/>
                 <w:szCs w:val="26"/>
@@ -3774,11 +3739,11 @@
       </w:tr>
       <w:tr>
         <w:trPr>
-          <w:cnfStyle w:val="000000100000" w:firstRow="0" w:lastRow="0" w:firstColumn="0" w:lastColumn="0" w:oddVBand="0" w:evenVBand="0" w:oddHBand="1" w:evenHBand="0" w:firstRowFirstColumn="0" w:firstRowLastColumn="0" w:lastRowFirstColumn="0" w:lastRowLastColumn="0"/>
+          <w:cnfStyle w:val="000000100000"/>
         </w:trPr>
         <w:tc>
           <w:tcPr>
-            <w:cnfStyle w:val="001000000000" w:firstRow="0" w:lastRow="0" w:firstColumn="1" w:lastColumn="0" w:oddVBand="0" w:evenVBand="0" w:oddHBand="0" w:evenHBand="0" w:firstRowFirstColumn="0" w:firstRowLastColumn="0" w:lastRowFirstColumn="0" w:lastRowLastColumn="0"/>
+            <w:cnfStyle w:val="001000000000"/>
             <w:tcW w:w="1867" w:type="dxa"/>
           </w:tcPr>
           <w:p>
@@ -3810,7 +3775,7 @@
                 <w:ilvl w:val="0"/>
                 <w:numId w:val="0"/>
               </w:numPr>
-              <w:cnfStyle w:val="000000100000" w:firstRow="0" w:lastRow="0" w:firstColumn="0" w:lastColumn="0" w:oddVBand="0" w:evenVBand="0" w:oddHBand="1" w:evenHBand="0" w:firstRowFirstColumn="0" w:firstRowLastColumn="0" w:lastRowFirstColumn="0" w:lastRowLastColumn="0"/>
+              <w:cnfStyle w:val="000000100000"/>
               <w:rPr>
                 <w:b w:val="0"/>
                 <w:sz w:val="26"/>
@@ -3844,7 +3809,7 @@
                 <w:ilvl w:val="0"/>
                 <w:numId w:val="0"/>
               </w:numPr>
-              <w:cnfStyle w:val="000000100000" w:firstRow="0" w:lastRow="0" w:firstColumn="0" w:lastColumn="0" w:oddVBand="0" w:evenVBand="0" w:oddHBand="1" w:evenHBand="0" w:firstRowFirstColumn="0" w:firstRowLastColumn="0" w:lastRowFirstColumn="0" w:lastRowLastColumn="0"/>
+              <w:cnfStyle w:val="000000100000"/>
               <w:rPr>
                 <w:b w:val="0"/>
                 <w:sz w:val="26"/>
@@ -3878,7 +3843,7 @@
                 <w:ilvl w:val="0"/>
                 <w:numId w:val="0"/>
               </w:numPr>
-              <w:cnfStyle w:val="000000100000" w:firstRow="0" w:lastRow="0" w:firstColumn="0" w:lastColumn="0" w:oddVBand="0" w:evenVBand="0" w:oddHBand="1" w:evenHBand="0" w:firstRowFirstColumn="0" w:firstRowLastColumn="0" w:lastRowFirstColumn="0" w:lastRowLastColumn="0"/>
+              <w:cnfStyle w:val="000000100000"/>
               <w:rPr>
                 <w:b w:val="0"/>
                 <w:sz w:val="26"/>
@@ -3903,7 +3868,7 @@
                 <w:ilvl w:val="0"/>
                 <w:numId w:val="0"/>
               </w:numPr>
-              <w:cnfStyle w:val="000000100000" w:firstRow="0" w:lastRow="0" w:firstColumn="0" w:lastColumn="0" w:oddVBand="0" w:evenVBand="0" w:oddHBand="1" w:evenHBand="0" w:firstRowFirstColumn="0" w:firstRowLastColumn="0" w:lastRowFirstColumn="0" w:lastRowLastColumn="0"/>
+              <w:cnfStyle w:val="000000100000"/>
               <w:rPr>
                 <w:b w:val="0"/>
                 <w:sz w:val="26"/>
@@ -3929,7 +3894,7 @@
                 <w:numId w:val="0"/>
               </w:numPr>
               <w:ind w:left="576" w:hanging="576"/>
-              <w:cnfStyle w:val="000000100000" w:firstRow="0" w:lastRow="0" w:firstColumn="0" w:lastColumn="0" w:oddVBand="0" w:evenVBand="0" w:oddHBand="1" w:evenHBand="0" w:firstRowFirstColumn="0" w:firstRowLastColumn="0" w:lastRowFirstColumn="0" w:lastRowLastColumn="0"/>
+              <w:cnfStyle w:val="000000100000"/>
               <w:rPr>
                 <w:b w:val="0"/>
                 <w:sz w:val="26"/>
@@ -3943,7 +3908,7 @@
       <w:tr>
         <w:tc>
           <w:tcPr>
-            <w:cnfStyle w:val="001000000000" w:firstRow="0" w:lastRow="0" w:firstColumn="1" w:lastColumn="0" w:oddVBand="0" w:evenVBand="0" w:oddHBand="0" w:evenHBand="0" w:firstRowFirstColumn="0" w:firstRowLastColumn="0" w:lastRowFirstColumn="0" w:lastRowLastColumn="0"/>
+            <w:cnfStyle w:val="001000000000"/>
             <w:tcW w:w="1867" w:type="dxa"/>
           </w:tcPr>
           <w:p>
@@ -3971,7 +3936,7 @@
           <w:p>
             <w:pPr>
               <w:pStyle w:val="MyTable1"/>
-              <w:cnfStyle w:val="000000000000" w:firstRow="0" w:lastRow="0" w:firstColumn="0" w:lastColumn="0" w:oddVBand="0" w:evenVBand="0" w:oddHBand="0" w:evenHBand="0" w:firstRowFirstColumn="0" w:firstRowLastColumn="0" w:lastRowFirstColumn="0" w:lastRowLastColumn="0"/>
+              <w:cnfStyle w:val="000000000000"/>
               <w:rPr>
                 <w:sz w:val="26"/>
                 <w:szCs w:val="26"/>
@@ -3983,13 +3948,6 @@
                 <w:color w:val="000000"/>
                 <w:sz w:val="26"/>
                 <w:szCs w:val="26"/>
-                <w14:textFill>
-                  <w14:solidFill>
-                    <w14:srgbClr w14:val="000000">
-                      <w14:lumMod w14:val="50000"/>
-                    </w14:srgbClr>
-                  </w14:solidFill>
-                </w14:textFill>
               </w:rPr>
               <w:t xml:space="preserve">Nếu thông tin </w:t>
             </w:r>
@@ -3999,13 +3957,6 @@
                 <w:sz w:val="26"/>
                 <w:szCs w:val="26"/>
                 <w:lang w:val="vi-VN"/>
-                <w14:textFill>
-                  <w14:solidFill>
-                    <w14:srgbClr w14:val="000000">
-                      <w14:lumMod w14:val="50000"/>
-                    </w14:srgbClr>
-                  </w14:solidFill>
-                </w14:textFill>
               </w:rPr>
               <w:t>nhân viên quầy vé gửi đến chưa đầy đủ thì gửi yêu cầu cho nhân viên quầy vé bổ sung thông tin,.</w:t>
             </w:r>
@@ -4043,7 +3994,7 @@
         <w:tblStyle w:val="PlainTable11"/>
         <w:tblW w:w="9157" w:type="dxa"/>
         <w:tblInd w:w="198" w:type="dxa"/>
-        <w:tblLook w:val="04A0" w:firstRow="1" w:lastRow="0" w:firstColumn="1" w:lastColumn="0" w:noHBand="0" w:noVBand="1"/>
+        <w:tblLook w:val="04A0"/>
       </w:tblPr>
       <w:tblGrid>
         <w:gridCol w:w="1867"/>
@@ -4052,12 +4003,12 @@
       </w:tblGrid>
       <w:tr>
         <w:trPr>
-          <w:cnfStyle w:val="100000000000" w:firstRow="1" w:lastRow="0" w:firstColumn="0" w:lastColumn="0" w:oddVBand="0" w:evenVBand="0" w:oddHBand="0" w:evenHBand="0" w:firstRowFirstColumn="0" w:firstRowLastColumn="0" w:lastRowFirstColumn="0" w:lastRowLastColumn="0"/>
+          <w:cnfStyle w:val="100000000000"/>
           <w:trHeight w:val="539"/>
         </w:trPr>
         <w:tc>
           <w:tcPr>
-            <w:cnfStyle w:val="001000000000" w:firstRow="0" w:lastRow="0" w:firstColumn="1" w:lastColumn="0" w:oddVBand="0" w:evenVBand="0" w:oddHBand="0" w:evenHBand="0" w:firstRowFirstColumn="0" w:firstRowLastColumn="0" w:lastRowFirstColumn="0" w:lastRowLastColumn="0"/>
+            <w:cnfStyle w:val="001000000000"/>
             <w:tcW w:w="1867" w:type="dxa"/>
             <w:vMerge w:val="restart"/>
             <w:tcBorders>
@@ -4103,7 +4054,7 @@
               <w:tabs>
                 <w:tab w:val="left" w:pos="1670"/>
               </w:tabs>
-              <w:cnfStyle w:val="100000000000" w:firstRow="1" w:lastRow="0" w:firstColumn="0" w:lastColumn="0" w:oddVBand="0" w:evenVBand="0" w:oddHBand="0" w:evenHBand="0" w:firstRowFirstColumn="0" w:firstRowLastColumn="0" w:lastRowFirstColumn="0" w:lastRowLastColumn="0"/>
+              <w:cnfStyle w:val="100000000000"/>
               <w:rPr>
                 <w:sz w:val="26"/>
                 <w:szCs w:val="26"/>
@@ -4132,7 +4083,7 @@
           <w:p>
             <w:pPr>
               <w:pStyle w:val="MyTable1"/>
-              <w:cnfStyle w:val="100000000000" w:firstRow="1" w:lastRow="0" w:firstColumn="0" w:lastColumn="0" w:oddVBand="0" w:evenVBand="0" w:oddHBand="0" w:evenHBand="0" w:firstRowFirstColumn="0" w:firstRowLastColumn="0" w:lastRowFirstColumn="0" w:lastRowLastColumn="0"/>
+              <w:cnfStyle w:val="100000000000"/>
               <w:rPr>
                 <w:sz w:val="26"/>
                 <w:szCs w:val="26"/>
@@ -4166,12 +4117,12 @@
       </w:tr>
       <w:tr>
         <w:trPr>
-          <w:cnfStyle w:val="000000100000" w:firstRow="0" w:lastRow="0" w:firstColumn="0" w:lastColumn="0" w:oddVBand="0" w:evenVBand="0" w:oddHBand="1" w:evenHBand="0" w:firstRowFirstColumn="0" w:firstRowLastColumn="0" w:lastRowFirstColumn="0" w:lastRowLastColumn="0"/>
+          <w:cnfStyle w:val="000000100000"/>
           <w:trHeight w:val="699"/>
         </w:trPr>
         <w:tc>
           <w:tcPr>
-            <w:cnfStyle w:val="001000000000" w:firstRow="0" w:lastRow="0" w:firstColumn="1" w:lastColumn="0" w:oddVBand="0" w:evenVBand="0" w:oddHBand="0" w:evenHBand="0" w:firstRowFirstColumn="0" w:firstRowLastColumn="0" w:lastRowFirstColumn="0" w:lastRowLastColumn="0"/>
+            <w:cnfStyle w:val="001000000000"/>
             <w:tcW w:w="1867" w:type="dxa"/>
             <w:vMerge/>
             <w:tcBorders>
@@ -4207,7 +4158,7 @@
           <w:p>
             <w:pPr>
               <w:pStyle w:val="MyTable1"/>
-              <w:cnfStyle w:val="000000100000" w:firstRow="0" w:lastRow="0" w:firstColumn="0" w:lastColumn="0" w:oddVBand="0" w:evenVBand="0" w:oddHBand="1" w:evenHBand="0" w:firstRowFirstColumn="0" w:firstRowLastColumn="0" w:lastRowFirstColumn="0" w:lastRowLastColumn="0"/>
+              <w:cnfStyle w:val="000000100000"/>
               <w:rPr>
                 <w:sz w:val="26"/>
                 <w:szCs w:val="26"/>
@@ -4229,7 +4180,7 @@
           <w:p>
             <w:pPr>
               <w:pStyle w:val="MyTable1"/>
-              <w:cnfStyle w:val="000000100000" w:firstRow="0" w:lastRow="0" w:firstColumn="0" w:lastColumn="0" w:oddVBand="0" w:evenVBand="0" w:oddHBand="1" w:evenHBand="0" w:firstRowFirstColumn="0" w:firstRowLastColumn="0" w:lastRowFirstColumn="0" w:lastRowLastColumn="0"/>
+              <w:cnfStyle w:val="000000100000"/>
               <w:rPr>
                 <w:sz w:val="26"/>
                 <w:szCs w:val="26"/>
@@ -4255,7 +4206,7 @@
           <w:p>
             <w:pPr>
               <w:pStyle w:val="MyTable1"/>
-              <w:cnfStyle w:val="000000100000" w:firstRow="0" w:lastRow="0" w:firstColumn="0" w:lastColumn="0" w:oddVBand="0" w:evenVBand="0" w:oddHBand="1" w:evenHBand="0" w:firstRowFirstColumn="0" w:firstRowLastColumn="0" w:lastRowFirstColumn="0" w:lastRowLastColumn="0"/>
+              <w:cnfStyle w:val="000000100000"/>
               <w:rPr>
                 <w:sz w:val="26"/>
                 <w:szCs w:val="26"/>
@@ -4274,7 +4225,7 @@
       <w:tr>
         <w:tc>
           <w:tcPr>
-            <w:cnfStyle w:val="001000000000" w:firstRow="0" w:lastRow="0" w:firstColumn="1" w:lastColumn="0" w:oddVBand="0" w:evenVBand="0" w:oddHBand="0" w:evenHBand="0" w:firstRowFirstColumn="0" w:firstRowLastColumn="0" w:lastRowFirstColumn="0" w:lastRowLastColumn="0"/>
+            <w:cnfStyle w:val="001000000000"/>
             <w:tcW w:w="1867" w:type="dxa"/>
             <w:tcBorders>
               <w:top w:val="single" w:sz="4" w:space="0" w:color="auto"/>
@@ -4308,7 +4259,7 @@
           <w:p>
             <w:pPr>
               <w:pStyle w:val="MyTable1"/>
-              <w:cnfStyle w:val="000000000000" w:firstRow="0" w:lastRow="0" w:firstColumn="0" w:lastColumn="0" w:oddVBand="0" w:evenVBand="0" w:oddHBand="0" w:evenHBand="0" w:firstRowFirstColumn="0" w:firstRowLastColumn="0" w:lastRowFirstColumn="0" w:lastRowLastColumn="0"/>
+              <w:cnfStyle w:val="000000000000"/>
               <w:rPr>
                 <w:sz w:val="26"/>
                 <w:szCs w:val="26"/>
@@ -4341,11 +4292,11 @@
       </w:tr>
       <w:tr>
         <w:trPr>
-          <w:cnfStyle w:val="000000100000" w:firstRow="0" w:lastRow="0" w:firstColumn="0" w:lastColumn="0" w:oddVBand="0" w:evenVBand="0" w:oddHBand="1" w:evenHBand="0" w:firstRowFirstColumn="0" w:firstRowLastColumn="0" w:lastRowFirstColumn="0" w:lastRowLastColumn="0"/>
+          <w:cnfStyle w:val="000000100000"/>
         </w:trPr>
         <w:tc>
           <w:tcPr>
-            <w:cnfStyle w:val="001000000000" w:firstRow="0" w:lastRow="0" w:firstColumn="1" w:lastColumn="0" w:oddVBand="0" w:evenVBand="0" w:oddHBand="0" w:evenHBand="0" w:firstRowFirstColumn="0" w:firstRowLastColumn="0" w:lastRowFirstColumn="0" w:lastRowLastColumn="0"/>
+            <w:cnfStyle w:val="001000000000"/>
             <w:tcW w:w="1867" w:type="dxa"/>
           </w:tcPr>
           <w:p>
@@ -4377,7 +4328,7 @@
                 <w:ilvl w:val="0"/>
                 <w:numId w:val="0"/>
               </w:numPr>
-              <w:cnfStyle w:val="000000100000" w:firstRow="0" w:lastRow="0" w:firstColumn="0" w:lastColumn="0" w:oddVBand="0" w:evenVBand="0" w:oddHBand="1" w:evenHBand="0" w:firstRowFirstColumn="0" w:firstRowLastColumn="0" w:lastRowFirstColumn="0" w:lastRowLastColumn="0"/>
+              <w:cnfStyle w:val="000000100000"/>
               <w:rPr>
                 <w:b w:val="0"/>
                 <w:sz w:val="26"/>
@@ -4411,7 +4362,7 @@
                 <w:ilvl w:val="0"/>
                 <w:numId w:val="0"/>
               </w:numPr>
-              <w:cnfStyle w:val="000000100000" w:firstRow="0" w:lastRow="0" w:firstColumn="0" w:lastColumn="0" w:oddVBand="0" w:evenVBand="0" w:oddHBand="1" w:evenHBand="0" w:firstRowFirstColumn="0" w:firstRowLastColumn="0" w:lastRowFirstColumn="0" w:lastRowLastColumn="0"/>
+              <w:cnfStyle w:val="000000100000"/>
               <w:rPr>
                 <w:b w:val="0"/>
                 <w:sz w:val="26"/>
@@ -4436,7 +4387,7 @@
                 <w:ilvl w:val="0"/>
                 <w:numId w:val="0"/>
               </w:numPr>
-              <w:cnfStyle w:val="000000100000" w:firstRow="0" w:lastRow="0" w:firstColumn="0" w:lastColumn="0" w:oddVBand="0" w:evenVBand="0" w:oddHBand="1" w:evenHBand="0" w:firstRowFirstColumn="0" w:firstRowLastColumn="0" w:lastRowFirstColumn="0" w:lastRowLastColumn="0"/>
+              <w:cnfStyle w:val="000000100000"/>
               <w:rPr>
                 <w:b w:val="0"/>
                 <w:sz w:val="26"/>
@@ -4462,7 +4413,7 @@
                 <w:numId w:val="0"/>
               </w:numPr>
               <w:ind w:left="576" w:hanging="576"/>
-              <w:cnfStyle w:val="000000100000" w:firstRow="0" w:lastRow="0" w:firstColumn="0" w:lastColumn="0" w:oddVBand="0" w:evenVBand="0" w:oddHBand="1" w:evenHBand="0" w:firstRowFirstColumn="0" w:firstRowLastColumn="0" w:lastRowFirstColumn="0" w:lastRowLastColumn="0"/>
+              <w:cnfStyle w:val="000000100000"/>
               <w:rPr>
                 <w:b w:val="0"/>
                 <w:sz w:val="26"/>
@@ -4476,7 +4427,7 @@
       <w:tr>
         <w:tc>
           <w:tcPr>
-            <w:cnfStyle w:val="001000000000" w:firstRow="0" w:lastRow="0" w:firstColumn="1" w:lastColumn="0" w:oddVBand="0" w:evenVBand="0" w:oddHBand="0" w:evenHBand="0" w:firstRowFirstColumn="0" w:firstRowLastColumn="0" w:lastRowFirstColumn="0" w:lastRowLastColumn="0"/>
+            <w:cnfStyle w:val="001000000000"/>
             <w:tcW w:w="1867" w:type="dxa"/>
           </w:tcPr>
           <w:p>
@@ -4504,7 +4455,7 @@
           <w:p>
             <w:pPr>
               <w:pStyle w:val="MyTable1"/>
-              <w:cnfStyle w:val="000000000000" w:firstRow="0" w:lastRow="0" w:firstColumn="0" w:lastColumn="0" w:oddVBand="0" w:evenVBand="0" w:oddHBand="0" w:evenHBand="0" w:firstRowFirstColumn="0" w:firstRowLastColumn="0" w:lastRowFirstColumn="0" w:lastRowLastColumn="0"/>
+              <w:cnfStyle w:val="000000000000"/>
               <w:rPr>
                 <w:sz w:val="26"/>
                 <w:szCs w:val="26"/>
@@ -4516,13 +4467,6 @@
                 <w:color w:val="000000"/>
                 <w:sz w:val="26"/>
                 <w:szCs w:val="26"/>
-                <w14:textFill>
-                  <w14:solidFill>
-                    <w14:srgbClr w14:val="000000">
-                      <w14:lumMod w14:val="50000"/>
-                    </w14:srgbClr>
-                  </w14:solidFill>
-                </w14:textFill>
               </w:rPr>
               <w:t xml:space="preserve">Nếu thông tin </w:t>
             </w:r>
@@ -4532,13 +4476,6 @@
                 <w:sz w:val="26"/>
                 <w:szCs w:val="26"/>
                 <w:lang w:val="vi-VN"/>
-                <w14:textFill>
-                  <w14:solidFill>
-                    <w14:srgbClr w14:val="000000">
-                      <w14:lumMod w14:val="50000"/>
-                    </w14:srgbClr>
-                  </w14:solidFill>
-                </w14:textFill>
               </w:rPr>
               <w:t xml:space="preserve">nhập vào mà </w:t>
             </w:r>
@@ -4547,13 +4484,6 @@
                 <w:color w:val="000000"/>
                 <w:sz w:val="26"/>
                 <w:szCs w:val="26"/>
-                <w14:textFill>
-                  <w14:solidFill>
-                    <w14:srgbClr w14:val="000000">
-                      <w14:lumMod w14:val="50000"/>
-                    </w14:srgbClr>
-                  </w14:solidFill>
-                </w14:textFill>
               </w:rPr>
               <w:t xml:space="preserve">không </w:t>
             </w:r>
@@ -4562,13 +4492,6 @@
                 <w:color w:val="000000"/>
                 <w:sz w:val="26"/>
                 <w:szCs w:val="26"/>
-                <w14:textFill>
-                  <w14:solidFill>
-                    <w14:srgbClr w14:val="000000">
-                      <w14:lumMod w14:val="50000"/>
-                    </w14:srgbClr>
-                  </w14:solidFill>
-                </w14:textFill>
               </w:rPr>
               <w:t>tìm thấy</w:t>
             </w:r>
@@ -4578,13 +4501,6 @@
                 <w:sz w:val="26"/>
                 <w:szCs w:val="26"/>
                 <w:lang w:val="vi-VN"/>
-                <w14:textFill>
-                  <w14:solidFill>
-                    <w14:srgbClr w14:val="000000">
-                      <w14:lumMod w14:val="50000"/>
-                    </w14:srgbClr>
-                  </w14:solidFill>
-                </w14:textFill>
               </w:rPr>
               <w:t xml:space="preserve"> báo cáo cần xem thì hiển thị thông báo.</w:t>
             </w:r>
@@ -4649,7 +4565,6 @@
         </w:numPr>
       </w:pPr>
       <w:r>
-        <w:lastRenderedPageBreak/>
         <w:t>Phân tích dữ liệu</w:t>
       </w:r>
     </w:p>
@@ -4668,6 +4583,7 @@
         <w:rPr>
           <w:lang w:val="vi-VN"/>
         </w:rPr>
+        <w:lastRenderedPageBreak/>
         <w:t xml:space="preserve">4.1 </w:t>
       </w:r>
       <w:r>
@@ -4731,7 +4647,7 @@
         <w:tblStyle w:val="PlainTable11"/>
         <w:tblW w:w="9157" w:type="dxa"/>
         <w:tblInd w:w="198" w:type="dxa"/>
-        <w:tblLook w:val="04A0" w:firstRow="1" w:lastRow="0" w:firstColumn="1" w:lastColumn="0" w:noHBand="0" w:noVBand="1"/>
+        <w:tblLook w:val="04A0"/>
       </w:tblPr>
       <w:tblGrid>
         <w:gridCol w:w="1867"/>
@@ -4741,12 +4657,12 @@
       </w:tblGrid>
       <w:tr>
         <w:trPr>
-          <w:cnfStyle w:val="100000000000" w:firstRow="1" w:lastRow="0" w:firstColumn="0" w:lastColumn="0" w:oddVBand="0" w:evenVBand="0" w:oddHBand="0" w:evenHBand="0" w:firstRowFirstColumn="0" w:firstRowLastColumn="0" w:lastRowFirstColumn="0" w:lastRowLastColumn="0"/>
+          <w:cnfStyle w:val="100000000000"/>
           <w:trHeight w:val="539"/>
         </w:trPr>
         <w:tc>
           <w:tcPr>
-            <w:cnfStyle w:val="001000000000" w:firstRow="0" w:lastRow="0" w:firstColumn="1" w:lastColumn="0" w:oddVBand="0" w:evenVBand="0" w:oddHBand="0" w:evenHBand="0" w:firstRowFirstColumn="0" w:firstRowLastColumn="0" w:lastRowFirstColumn="0" w:lastRowLastColumn="0"/>
+            <w:cnfStyle w:val="001000000000"/>
             <w:tcW w:w="1867" w:type="dxa"/>
             <w:vMerge w:val="restart"/>
             <w:tcBorders>
@@ -4792,7 +4708,7 @@
           <w:p>
             <w:pPr>
               <w:pStyle w:val="MyTable1"/>
-              <w:cnfStyle w:val="100000000000" w:firstRow="1" w:lastRow="0" w:firstColumn="0" w:lastColumn="0" w:oddVBand="0" w:evenVBand="0" w:oddHBand="0" w:evenHBand="0" w:firstRowFirstColumn="0" w:firstRowLastColumn="0" w:lastRowFirstColumn="0" w:lastRowLastColumn="0"/>
+              <w:cnfStyle w:val="100000000000"/>
               <w:rPr>
                 <w:b w:val="0"/>
                 <w:sz w:val="26"/>
@@ -4825,7 +4741,7 @@
           <w:p>
             <w:pPr>
               <w:pStyle w:val="MyTable1"/>
-              <w:cnfStyle w:val="100000000000" w:firstRow="1" w:lastRow="0" w:firstColumn="0" w:lastColumn="0" w:oddVBand="0" w:evenVBand="0" w:oddHBand="0" w:evenHBand="0" w:firstRowFirstColumn="0" w:firstRowLastColumn="0" w:lastRowFirstColumn="0" w:lastRowLastColumn="0"/>
+              <w:cnfStyle w:val="100000000000"/>
               <w:rPr>
                 <w:b w:val="0"/>
                 <w:sz w:val="26"/>
@@ -4861,7 +4777,7 @@
           <w:p>
             <w:pPr>
               <w:pStyle w:val="MyTable1"/>
-              <w:cnfStyle w:val="100000000000" w:firstRow="1" w:lastRow="0" w:firstColumn="0" w:lastColumn="0" w:oddVBand="0" w:evenVBand="0" w:oddHBand="0" w:evenHBand="0" w:firstRowFirstColumn="0" w:firstRowLastColumn="0" w:lastRowFirstColumn="0" w:lastRowLastColumn="0"/>
+              <w:cnfStyle w:val="100000000000"/>
               <w:rPr>
                 <w:b w:val="0"/>
                 <w:sz w:val="26"/>
@@ -4873,12 +4789,12 @@
       </w:tr>
       <w:tr>
         <w:trPr>
-          <w:cnfStyle w:val="000000100000" w:firstRow="0" w:lastRow="0" w:firstColumn="0" w:lastColumn="0" w:oddVBand="0" w:evenVBand="0" w:oddHBand="1" w:evenHBand="0" w:firstRowFirstColumn="0" w:firstRowLastColumn="0" w:lastRowFirstColumn="0" w:lastRowLastColumn="0"/>
+          <w:cnfStyle w:val="000000100000"/>
           <w:trHeight w:val="699"/>
         </w:trPr>
         <w:tc>
           <w:tcPr>
-            <w:cnfStyle w:val="001000000000" w:firstRow="0" w:lastRow="0" w:firstColumn="1" w:lastColumn="0" w:oddVBand="0" w:evenVBand="0" w:oddHBand="0" w:evenHBand="0" w:firstRowFirstColumn="0" w:firstRowLastColumn="0" w:lastRowFirstColumn="0" w:lastRowLastColumn="0"/>
+            <w:cnfStyle w:val="001000000000"/>
             <w:tcW w:w="1867" w:type="dxa"/>
             <w:vMerge/>
             <w:tcBorders>
@@ -4915,7 +4831,7 @@
           <w:p>
             <w:pPr>
               <w:pStyle w:val="MyTable1"/>
-              <w:cnfStyle w:val="000000100000" w:firstRow="0" w:lastRow="0" w:firstColumn="0" w:lastColumn="0" w:oddVBand="0" w:evenVBand="0" w:oddHBand="1" w:evenHBand="0" w:firstRowFirstColumn="0" w:firstRowLastColumn="0" w:lastRowFirstColumn="0" w:lastRowLastColumn="0"/>
+              <w:cnfStyle w:val="000000100000"/>
               <w:rPr>
                 <w:sz w:val="26"/>
                 <w:szCs w:val="26"/>
@@ -4937,7 +4853,7 @@
           <w:p>
             <w:pPr>
               <w:pStyle w:val="MyTable1"/>
-              <w:cnfStyle w:val="000000100000" w:firstRow="0" w:lastRow="0" w:firstColumn="0" w:lastColumn="0" w:oddVBand="0" w:evenVBand="0" w:oddHBand="1" w:evenHBand="0" w:firstRowFirstColumn="0" w:firstRowLastColumn="0" w:lastRowFirstColumn="0" w:lastRowLastColumn="0"/>
+              <w:cnfStyle w:val="000000100000"/>
               <w:rPr>
                 <w:sz w:val="26"/>
                 <w:szCs w:val="26"/>
@@ -4954,7 +4870,7 @@
           <w:p>
             <w:pPr>
               <w:pStyle w:val="MyTable1"/>
-              <w:cnfStyle w:val="000000100000" w:firstRow="0" w:lastRow="0" w:firstColumn="0" w:lastColumn="0" w:oddVBand="0" w:evenVBand="0" w:oddHBand="1" w:evenHBand="0" w:firstRowFirstColumn="0" w:firstRowLastColumn="0" w:lastRowFirstColumn="0" w:lastRowLastColumn="0"/>
+              <w:cnfStyle w:val="000000100000"/>
               <w:rPr>
                 <w:sz w:val="26"/>
                 <w:szCs w:val="26"/>
@@ -4986,7 +4902,7 @@
           <w:p>
             <w:pPr>
               <w:pStyle w:val="MyTable1"/>
-              <w:cnfStyle w:val="000000100000" w:firstRow="0" w:lastRow="0" w:firstColumn="0" w:lastColumn="0" w:oddVBand="0" w:evenVBand="0" w:oddHBand="1" w:evenHBand="0" w:firstRowFirstColumn="0" w:firstRowLastColumn="0" w:lastRowFirstColumn="0" w:lastRowLastColumn="0"/>
+              <w:cnfStyle w:val="000000100000"/>
               <w:rPr>
                 <w:sz w:val="26"/>
                 <w:szCs w:val="26"/>
@@ -5003,7 +4919,7 @@
           <w:p>
             <w:pPr>
               <w:pStyle w:val="MyTable1"/>
-              <w:cnfStyle w:val="000000100000" w:firstRow="0" w:lastRow="0" w:firstColumn="0" w:lastColumn="0" w:oddVBand="0" w:evenVBand="0" w:oddHBand="1" w:evenHBand="0" w:firstRowFirstColumn="0" w:firstRowLastColumn="0" w:lastRowFirstColumn="0" w:lastRowLastColumn="0"/>
+              <w:cnfStyle w:val="000000100000"/>
               <w:rPr>
                 <w:sz w:val="26"/>
                 <w:szCs w:val="26"/>
@@ -5022,7 +4938,7 @@
       <w:tr>
         <w:tc>
           <w:tcPr>
-            <w:cnfStyle w:val="001000000000" w:firstRow="0" w:lastRow="0" w:firstColumn="1" w:lastColumn="0" w:oddVBand="0" w:evenVBand="0" w:oddHBand="0" w:evenHBand="0" w:firstRowFirstColumn="0" w:firstRowLastColumn="0" w:lastRowFirstColumn="0" w:lastRowLastColumn="0"/>
+            <w:cnfStyle w:val="001000000000"/>
             <w:tcW w:w="1867" w:type="dxa"/>
             <w:tcBorders>
               <w:top w:val="single" w:sz="4" w:space="0" w:color="auto"/>
@@ -5058,7 +4974,7 @@
           <w:p>
             <w:pPr>
               <w:pStyle w:val="MyTable1"/>
-              <w:cnfStyle w:val="000000000000" w:firstRow="0" w:lastRow="0" w:firstColumn="0" w:lastColumn="0" w:oddVBand="0" w:evenVBand="0" w:oddHBand="0" w:evenHBand="0" w:firstRowFirstColumn="0" w:firstRowLastColumn="0" w:lastRowFirstColumn="0" w:lastRowLastColumn="0"/>
+              <w:cnfStyle w:val="000000000000"/>
               <w:rPr>
                 <w:sz w:val="26"/>
                 <w:szCs w:val="26"/>
@@ -5085,11 +5001,11 @@
       </w:tr>
       <w:tr>
         <w:trPr>
-          <w:cnfStyle w:val="000000100000" w:firstRow="0" w:lastRow="0" w:firstColumn="0" w:lastColumn="0" w:oddVBand="0" w:evenVBand="0" w:oddHBand="1" w:evenHBand="0" w:firstRowFirstColumn="0" w:firstRowLastColumn="0" w:lastRowFirstColumn="0" w:lastRowLastColumn="0"/>
+          <w:cnfStyle w:val="000000100000"/>
         </w:trPr>
         <w:tc>
           <w:tcPr>
-            <w:cnfStyle w:val="001000000000" w:firstRow="0" w:lastRow="0" w:firstColumn="1" w:lastColumn="0" w:oddVBand="0" w:evenVBand="0" w:oddHBand="0" w:evenHBand="0" w:firstRowFirstColumn="0" w:firstRowLastColumn="0" w:lastRowFirstColumn="0" w:lastRowLastColumn="0"/>
+            <w:cnfStyle w:val="001000000000"/>
             <w:tcW w:w="1867" w:type="dxa"/>
             <w:vMerge w:val="restart"/>
             <w:tcBorders>
@@ -5126,7 +5042,7 @@
           <w:p>
             <w:pPr>
               <w:pStyle w:val="MyTable1"/>
-              <w:cnfStyle w:val="000000100000" w:firstRow="0" w:lastRow="0" w:firstColumn="0" w:lastColumn="0" w:oddVBand="0" w:evenVBand="0" w:oddHBand="1" w:evenHBand="0" w:firstRowFirstColumn="0" w:firstRowLastColumn="0" w:lastRowFirstColumn="0" w:lastRowLastColumn="0"/>
+              <w:cnfStyle w:val="000000100000"/>
               <w:rPr>
                 <w:sz w:val="26"/>
                 <w:szCs w:val="26"/>
@@ -5154,7 +5070,7 @@
           <w:p>
             <w:pPr>
               <w:pStyle w:val="MyTable1"/>
-              <w:cnfStyle w:val="000000100000" w:firstRow="0" w:lastRow="0" w:firstColumn="0" w:lastColumn="0" w:oddVBand="0" w:evenVBand="0" w:oddHBand="1" w:evenHBand="0" w:firstRowFirstColumn="0" w:firstRowLastColumn="0" w:lastRowFirstColumn="0" w:lastRowLastColumn="0"/>
+              <w:cnfStyle w:val="000000100000"/>
               <w:rPr>
                 <w:sz w:val="26"/>
                 <w:szCs w:val="26"/>
@@ -5173,7 +5089,7 @@
       <w:tr>
         <w:tc>
           <w:tcPr>
-            <w:cnfStyle w:val="001000000000" w:firstRow="0" w:lastRow="0" w:firstColumn="1" w:lastColumn="0" w:oddVBand="0" w:evenVBand="0" w:oddHBand="0" w:evenHBand="0" w:firstRowFirstColumn="0" w:firstRowLastColumn="0" w:lastRowFirstColumn="0" w:lastRowLastColumn="0"/>
+            <w:cnfStyle w:val="001000000000"/>
             <w:tcW w:w="1867" w:type="dxa"/>
             <w:vMerge/>
             <w:shd w:val="clear" w:color="auto" w:fill="FFFFFF" w:themeFill="background1"/>
@@ -5200,7 +5116,7 @@
           <w:p>
             <w:pPr>
               <w:pStyle w:val="MyTable1"/>
-              <w:cnfStyle w:val="000000000000" w:firstRow="0" w:lastRow="0" w:firstColumn="0" w:lastColumn="0" w:oddVBand="0" w:evenVBand="0" w:oddHBand="0" w:evenHBand="0" w:firstRowFirstColumn="0" w:firstRowLastColumn="0" w:lastRowFirstColumn="0" w:lastRowLastColumn="0"/>
+              <w:cnfStyle w:val="000000000000"/>
               <w:rPr>
                 <w:sz w:val="26"/>
                 <w:szCs w:val="26"/>
@@ -5230,11 +5146,10 @@
           <w:p>
             <w:pPr>
               <w:pStyle w:val="MyTable1"/>
-              <w:cnfStyle w:val="000000000000" w:firstRow="0" w:lastRow="0" w:firstColumn="0" w:lastColumn="0" w:oddVBand="0" w:evenVBand="0" w:oddHBand="0" w:evenHBand="0" w:firstRowFirstColumn="0" w:firstRowLastColumn="0" w:lastRowFirstColumn="0" w:lastRowLastColumn="0"/>
-              <w:rPr>
-                <w:sz w:val="26"/>
-                <w:szCs w:val="26"/>
-                <w:lang w:val="vi-VN"/>
+              <w:cnfStyle w:val="000000000000"/>
+              <w:rPr>
+                <w:sz w:val="26"/>
+                <w:szCs w:val="26"/>
               </w:rPr>
             </w:pPr>
             <w:r>
@@ -5251,17 +5166,24 @@
                 <w:lang w:val="vi-VN"/>
               </w:rPr>
               <w:t>giám đốc</w:t>
+            </w:r>
+            <w:r>
+              <w:rPr>
+                <w:sz w:val="26"/>
+                <w:szCs w:val="26"/>
+              </w:rPr>
+              <w:t xml:space="preserve"> xác định là giám đốc duy nhất.</w:t>
             </w:r>
           </w:p>
         </w:tc>
       </w:tr>
       <w:tr>
         <w:trPr>
-          <w:cnfStyle w:val="000000100000" w:firstRow="0" w:lastRow="0" w:firstColumn="0" w:lastColumn="0" w:oddVBand="0" w:evenVBand="0" w:oddHBand="1" w:evenHBand="0" w:firstRowFirstColumn="0" w:firstRowLastColumn="0" w:lastRowFirstColumn="0" w:lastRowLastColumn="0"/>
+          <w:cnfStyle w:val="000000100000"/>
         </w:trPr>
         <w:tc>
           <w:tcPr>
-            <w:cnfStyle w:val="001000000000" w:firstRow="0" w:lastRow="0" w:firstColumn="1" w:lastColumn="0" w:oddVBand="0" w:evenVBand="0" w:oddHBand="0" w:evenHBand="0" w:firstRowFirstColumn="0" w:firstRowLastColumn="0" w:lastRowFirstColumn="0" w:lastRowLastColumn="0"/>
+            <w:cnfStyle w:val="001000000000"/>
             <w:tcW w:w="1867" w:type="dxa"/>
             <w:vMerge/>
             <w:shd w:val="clear" w:color="auto" w:fill="FFFFFF" w:themeFill="background1"/>
@@ -5288,7 +5210,7 @@
           <w:p>
             <w:pPr>
               <w:pStyle w:val="MyTable1"/>
-              <w:cnfStyle w:val="000000100000" w:firstRow="0" w:lastRow="0" w:firstColumn="0" w:lastColumn="0" w:oddVBand="0" w:evenVBand="0" w:oddHBand="1" w:evenHBand="0" w:firstRowFirstColumn="0" w:firstRowLastColumn="0" w:lastRowFirstColumn="0" w:lastRowLastColumn="0"/>
+              <w:cnfStyle w:val="000000100000"/>
               <w:rPr>
                 <w:sz w:val="26"/>
                 <w:szCs w:val="26"/>
@@ -5318,7 +5240,7 @@
           <w:p>
             <w:pPr>
               <w:pStyle w:val="MyTable1"/>
-              <w:cnfStyle w:val="000000100000" w:firstRow="0" w:lastRow="0" w:firstColumn="0" w:lastColumn="0" w:oddVBand="0" w:evenVBand="0" w:oddHBand="1" w:evenHBand="0" w:firstRowFirstColumn="0" w:firstRowLastColumn="0" w:lastRowFirstColumn="0" w:lastRowLastColumn="0"/>
+              <w:cnfStyle w:val="000000100000"/>
               <w:rPr>
                 <w:sz w:val="26"/>
                 <w:szCs w:val="26"/>
@@ -5342,7 +5264,7 @@
         </w:trPr>
         <w:tc>
           <w:tcPr>
-            <w:cnfStyle w:val="001000000000" w:firstRow="0" w:lastRow="0" w:firstColumn="1" w:lastColumn="0" w:oddVBand="0" w:evenVBand="0" w:oddHBand="0" w:evenHBand="0" w:firstRowFirstColumn="0" w:firstRowLastColumn="0" w:lastRowFirstColumn="0" w:lastRowLastColumn="0"/>
+            <w:cnfStyle w:val="001000000000"/>
             <w:tcW w:w="1867" w:type="dxa"/>
             <w:vMerge/>
             <w:shd w:val="clear" w:color="auto" w:fill="FFFFFF" w:themeFill="background1"/>
@@ -5370,7 +5292,7 @@
           <w:p>
             <w:pPr>
               <w:pStyle w:val="MyTable1"/>
-              <w:cnfStyle w:val="000000000000" w:firstRow="0" w:lastRow="0" w:firstColumn="0" w:lastColumn="0" w:oddVBand="0" w:evenVBand="0" w:oddHBand="0" w:evenHBand="0" w:firstRowFirstColumn="0" w:firstRowLastColumn="0" w:lastRowFirstColumn="0" w:lastRowLastColumn="0"/>
+              <w:cnfStyle w:val="000000000000"/>
               <w:rPr>
                 <w:sz w:val="26"/>
                 <w:szCs w:val="26"/>
@@ -5382,11 +5304,11 @@
       </w:tr>
       <w:tr>
         <w:trPr>
-          <w:cnfStyle w:val="000000100000" w:firstRow="0" w:lastRow="0" w:firstColumn="0" w:lastColumn="0" w:oddVBand="0" w:evenVBand="0" w:oddHBand="1" w:evenHBand="0" w:firstRowFirstColumn="0" w:firstRowLastColumn="0" w:lastRowFirstColumn="0" w:lastRowLastColumn="0"/>
+          <w:cnfStyle w:val="000000100000"/>
         </w:trPr>
         <w:tc>
           <w:tcPr>
-            <w:cnfStyle w:val="001000000000" w:firstRow="0" w:lastRow="0" w:firstColumn="1" w:lastColumn="0" w:oddVBand="0" w:evenVBand="0" w:oddHBand="0" w:evenHBand="0" w:firstRowFirstColumn="0" w:firstRowLastColumn="0" w:lastRowFirstColumn="0" w:lastRowLastColumn="0"/>
+            <w:cnfStyle w:val="001000000000"/>
             <w:tcW w:w="1867" w:type="dxa"/>
             <w:vMerge w:val="restart"/>
             <w:shd w:val="clear" w:color="auto" w:fill="7F7F7F" w:themeFill="text1" w:themeFillTint="80"/>
@@ -5420,7 +5342,7 @@
           <w:p>
             <w:pPr>
               <w:pStyle w:val="MyTable1"/>
-              <w:cnfStyle w:val="000000100000" w:firstRow="0" w:lastRow="0" w:firstColumn="0" w:lastColumn="0" w:oddVBand="0" w:evenVBand="0" w:oddHBand="1" w:evenHBand="0" w:firstRowFirstColumn="0" w:firstRowLastColumn="0" w:lastRowFirstColumn="0" w:lastRowLastColumn="0"/>
+              <w:cnfStyle w:val="000000100000"/>
               <w:rPr>
                 <w:sz w:val="26"/>
                 <w:szCs w:val="26"/>
@@ -5448,7 +5370,7 @@
           <w:p>
             <w:pPr>
               <w:pStyle w:val="MyTable1"/>
-              <w:cnfStyle w:val="000000100000" w:firstRow="0" w:lastRow="0" w:firstColumn="0" w:lastColumn="0" w:oddVBand="0" w:evenVBand="0" w:oddHBand="1" w:evenHBand="0" w:firstRowFirstColumn="0" w:firstRowLastColumn="0" w:lastRowFirstColumn="0" w:lastRowLastColumn="0"/>
+              <w:cnfStyle w:val="000000100000"/>
               <w:rPr>
                 <w:sz w:val="26"/>
                 <w:szCs w:val="26"/>
@@ -5467,7 +5389,7 @@
       <w:tr>
         <w:tc>
           <w:tcPr>
-            <w:cnfStyle w:val="001000000000" w:firstRow="0" w:lastRow="0" w:firstColumn="1" w:lastColumn="0" w:oddVBand="0" w:evenVBand="0" w:oddHBand="0" w:evenHBand="0" w:firstRowFirstColumn="0" w:firstRowLastColumn="0" w:lastRowFirstColumn="0" w:lastRowLastColumn="0"/>
+            <w:cnfStyle w:val="001000000000"/>
             <w:tcW w:w="1867" w:type="dxa"/>
             <w:vMerge/>
             <w:shd w:val="clear" w:color="auto" w:fill="FFFFFF" w:themeFill="background1"/>
@@ -5494,7 +5416,7 @@
           <w:p>
             <w:pPr>
               <w:pStyle w:val="MyTable1"/>
-              <w:cnfStyle w:val="000000000000" w:firstRow="0" w:lastRow="0" w:firstColumn="0" w:lastColumn="0" w:oddVBand="0" w:evenVBand="0" w:oddHBand="0" w:evenHBand="0" w:firstRowFirstColumn="0" w:firstRowLastColumn="0" w:lastRowFirstColumn="0" w:lastRowLastColumn="0"/>
+              <w:cnfStyle w:val="000000000000"/>
               <w:rPr>
                 <w:sz w:val="26"/>
                 <w:szCs w:val="26"/>
@@ -5524,7 +5446,7 @@
           <w:p>
             <w:pPr>
               <w:pStyle w:val="MyTable1"/>
-              <w:cnfStyle w:val="000000000000" w:firstRow="0" w:lastRow="0" w:firstColumn="0" w:lastColumn="0" w:oddVBand="0" w:evenVBand="0" w:oddHBand="0" w:evenHBand="0" w:firstRowFirstColumn="0" w:firstRowLastColumn="0" w:lastRowFirstColumn="0" w:lastRowLastColumn="0"/>
+              <w:cnfStyle w:val="000000000000"/>
               <w:rPr>
                 <w:sz w:val="26"/>
                 <w:szCs w:val="26"/>
@@ -5544,11 +5466,11 @@
       </w:tr>
       <w:tr>
         <w:trPr>
-          <w:cnfStyle w:val="000000100000" w:firstRow="0" w:lastRow="0" w:firstColumn="0" w:lastColumn="0" w:oddVBand="0" w:evenVBand="0" w:oddHBand="1" w:evenHBand="0" w:firstRowFirstColumn="0" w:firstRowLastColumn="0" w:lastRowFirstColumn="0" w:lastRowLastColumn="0"/>
+          <w:cnfStyle w:val="000000100000"/>
         </w:trPr>
         <w:tc>
           <w:tcPr>
-            <w:cnfStyle w:val="001000000000" w:firstRow="0" w:lastRow="0" w:firstColumn="1" w:lastColumn="0" w:oddVBand="0" w:evenVBand="0" w:oddHBand="0" w:evenHBand="0" w:firstRowFirstColumn="0" w:firstRowLastColumn="0" w:lastRowFirstColumn="0" w:lastRowLastColumn="0"/>
+            <w:cnfStyle w:val="001000000000"/>
             <w:tcW w:w="1867" w:type="dxa"/>
             <w:vMerge/>
             <w:shd w:val="clear" w:color="auto" w:fill="FFFFFF" w:themeFill="background1"/>
@@ -5576,7 +5498,7 @@
           <w:p>
             <w:pPr>
               <w:pStyle w:val="MyTable1"/>
-              <w:cnfStyle w:val="000000100000" w:firstRow="0" w:lastRow="0" w:firstColumn="0" w:lastColumn="0" w:oddVBand="0" w:evenVBand="0" w:oddHBand="1" w:evenHBand="0" w:firstRowFirstColumn="0" w:firstRowLastColumn="0" w:lastRowFirstColumn="0" w:lastRowLastColumn="0"/>
+              <w:cnfStyle w:val="000000100000"/>
               <w:rPr>
                 <w:sz w:val="26"/>
                 <w:szCs w:val="26"/>
@@ -5606,7 +5528,7 @@
           <w:p>
             <w:pPr>
               <w:pStyle w:val="MyTable1"/>
-              <w:cnfStyle w:val="000000100000" w:firstRow="0" w:lastRow="0" w:firstColumn="0" w:lastColumn="0" w:oddVBand="0" w:evenVBand="0" w:oddHBand="1" w:evenHBand="0" w:firstRowFirstColumn="0" w:firstRowLastColumn="0" w:lastRowFirstColumn="0" w:lastRowLastColumn="0"/>
+              <w:cnfStyle w:val="000000100000"/>
               <w:rPr>
                 <w:sz w:val="26"/>
                 <w:szCs w:val="26"/>
@@ -5627,7 +5549,7 @@
       <w:tr>
         <w:tc>
           <w:tcPr>
-            <w:cnfStyle w:val="001000000000" w:firstRow="0" w:lastRow="0" w:firstColumn="1" w:lastColumn="0" w:oddVBand="0" w:evenVBand="0" w:oddHBand="0" w:evenHBand="0" w:firstRowFirstColumn="0" w:firstRowLastColumn="0" w:lastRowFirstColumn="0" w:lastRowLastColumn="0"/>
+            <w:cnfStyle w:val="001000000000"/>
             <w:tcW w:w="1867" w:type="dxa"/>
             <w:vMerge w:val="restart"/>
             <w:shd w:val="clear" w:color="auto" w:fill="7F7F7F" w:themeFill="text1" w:themeFillTint="80"/>
@@ -5662,7 +5584,7 @@
           <w:p>
             <w:pPr>
               <w:pStyle w:val="MyTable1"/>
-              <w:cnfStyle w:val="000000000000" w:firstRow="0" w:lastRow="0" w:firstColumn="0" w:lastColumn="0" w:oddVBand="0" w:evenVBand="0" w:oddHBand="0" w:evenHBand="0" w:firstRowFirstColumn="0" w:firstRowLastColumn="0" w:lastRowFirstColumn="0" w:lastRowLastColumn="0"/>
+              <w:cnfStyle w:val="000000000000"/>
               <w:rPr>
                 <w:sz w:val="26"/>
                 <w:szCs w:val="26"/>
@@ -5690,7 +5612,7 @@
           <w:p>
             <w:pPr>
               <w:pStyle w:val="MyTable1"/>
-              <w:cnfStyle w:val="000000000000" w:firstRow="0" w:lastRow="0" w:firstColumn="0" w:lastColumn="0" w:oddVBand="0" w:evenVBand="0" w:oddHBand="0" w:evenHBand="0" w:firstRowFirstColumn="0" w:firstRowLastColumn="0" w:lastRowFirstColumn="0" w:lastRowLastColumn="0"/>
+              <w:cnfStyle w:val="000000000000"/>
               <w:rPr>
                 <w:sz w:val="26"/>
                 <w:szCs w:val="26"/>
@@ -5708,11 +5630,11 @@
       </w:tr>
       <w:tr>
         <w:trPr>
-          <w:cnfStyle w:val="000000100000" w:firstRow="0" w:lastRow="0" w:firstColumn="0" w:lastColumn="0" w:oddVBand="0" w:evenVBand="0" w:oddHBand="1" w:evenHBand="0" w:firstRowFirstColumn="0" w:firstRowLastColumn="0" w:lastRowFirstColumn="0" w:lastRowLastColumn="0"/>
+          <w:cnfStyle w:val="000000100000"/>
         </w:trPr>
         <w:tc>
           <w:tcPr>
-            <w:cnfStyle w:val="001000000000" w:firstRow="0" w:lastRow="0" w:firstColumn="1" w:lastColumn="0" w:oddVBand="0" w:evenVBand="0" w:oddHBand="0" w:evenHBand="0" w:firstRowFirstColumn="0" w:firstRowLastColumn="0" w:lastRowFirstColumn="0" w:lastRowLastColumn="0"/>
+            <w:cnfStyle w:val="001000000000"/>
             <w:tcW w:w="1867" w:type="dxa"/>
             <w:vMerge/>
             <w:shd w:val="clear" w:color="auto" w:fill="7F7F7F" w:themeFill="text1" w:themeFillTint="80"/>
@@ -5739,7 +5661,7 @@
           <w:p>
             <w:pPr>
               <w:pStyle w:val="MyTable1"/>
-              <w:cnfStyle w:val="000000100000" w:firstRow="0" w:lastRow="0" w:firstColumn="0" w:lastColumn="0" w:oddVBand="0" w:evenVBand="0" w:oddHBand="1" w:evenHBand="0" w:firstRowFirstColumn="0" w:firstRowLastColumn="0" w:lastRowFirstColumn="0" w:lastRowLastColumn="0"/>
+              <w:cnfStyle w:val="000000100000"/>
               <w:rPr>
                 <w:sz w:val="26"/>
                 <w:szCs w:val="26"/>
@@ -5769,7 +5691,7 @@
           <w:p>
             <w:pPr>
               <w:pStyle w:val="MyTable1"/>
-              <w:cnfStyle w:val="000000100000" w:firstRow="0" w:lastRow="0" w:firstColumn="0" w:lastColumn="0" w:oddVBand="0" w:evenVBand="0" w:oddHBand="1" w:evenHBand="0" w:firstRowFirstColumn="0" w:firstRowLastColumn="0" w:lastRowFirstColumn="0" w:lastRowLastColumn="0"/>
+              <w:cnfStyle w:val="000000100000"/>
               <w:rPr>
                 <w:sz w:val="26"/>
                 <w:szCs w:val="26"/>
@@ -5788,7 +5710,7 @@
           <w:p>
             <w:pPr>
               <w:pStyle w:val="MyTable1"/>
-              <w:cnfStyle w:val="000000100000" w:firstRow="0" w:lastRow="0" w:firstColumn="0" w:lastColumn="0" w:oddVBand="0" w:evenVBand="0" w:oddHBand="1" w:evenHBand="0" w:firstRowFirstColumn="0" w:firstRowLastColumn="0" w:lastRowFirstColumn="0" w:lastRowLastColumn="0"/>
+              <w:cnfStyle w:val="000000100000"/>
               <w:rPr>
                 <w:sz w:val="26"/>
                 <w:szCs w:val="26"/>
@@ -5807,7 +5729,7 @@
           <w:p>
             <w:pPr>
               <w:pStyle w:val="MyTable1"/>
-              <w:cnfStyle w:val="000000100000" w:firstRow="0" w:lastRow="0" w:firstColumn="0" w:lastColumn="0" w:oddVBand="0" w:evenVBand="0" w:oddHBand="1" w:evenHBand="0" w:firstRowFirstColumn="0" w:firstRowLastColumn="0" w:lastRowFirstColumn="0" w:lastRowLastColumn="0"/>
+              <w:cnfStyle w:val="000000100000"/>
               <w:rPr>
                 <w:sz w:val="26"/>
                 <w:szCs w:val="26"/>
@@ -5826,7 +5748,7 @@
           <w:p>
             <w:pPr>
               <w:pStyle w:val="MyTable1"/>
-              <w:cnfStyle w:val="000000100000" w:firstRow="0" w:lastRow="0" w:firstColumn="0" w:lastColumn="0" w:oddVBand="0" w:evenVBand="0" w:oddHBand="1" w:evenHBand="0" w:firstRowFirstColumn="0" w:firstRowLastColumn="0" w:lastRowFirstColumn="0" w:lastRowLastColumn="0"/>
+              <w:cnfStyle w:val="000000100000"/>
               <w:rPr>
                 <w:sz w:val="26"/>
                 <w:szCs w:val="26"/>
@@ -5880,7 +5802,7 @@
         <w:tblStyle w:val="PlainTable11"/>
         <w:tblW w:w="9157" w:type="dxa"/>
         <w:tblInd w:w="198" w:type="dxa"/>
-        <w:tblLook w:val="04A0" w:firstRow="1" w:lastRow="0" w:firstColumn="1" w:lastColumn="0" w:noHBand="0" w:noVBand="1"/>
+        <w:tblLook w:val="04A0"/>
       </w:tblPr>
       <w:tblGrid>
         <w:gridCol w:w="1867"/>
@@ -5890,12 +5812,12 @@
       </w:tblGrid>
       <w:tr>
         <w:trPr>
-          <w:cnfStyle w:val="100000000000" w:firstRow="1" w:lastRow="0" w:firstColumn="0" w:lastColumn="0" w:oddVBand="0" w:evenVBand="0" w:oddHBand="0" w:evenHBand="0" w:firstRowFirstColumn="0" w:firstRowLastColumn="0" w:lastRowFirstColumn="0" w:lastRowLastColumn="0"/>
+          <w:cnfStyle w:val="100000000000"/>
           <w:trHeight w:val="539"/>
         </w:trPr>
         <w:tc>
           <w:tcPr>
-            <w:cnfStyle w:val="001000000000" w:firstRow="0" w:lastRow="0" w:firstColumn="1" w:lastColumn="0" w:oddVBand="0" w:evenVBand="0" w:oddHBand="0" w:evenHBand="0" w:firstRowFirstColumn="0" w:firstRowLastColumn="0" w:lastRowFirstColumn="0" w:lastRowLastColumn="0"/>
+            <w:cnfStyle w:val="001000000000"/>
             <w:tcW w:w="1867" w:type="dxa"/>
             <w:vMerge w:val="restart"/>
             <w:tcBorders>
@@ -5941,7 +5863,7 @@
           <w:p>
             <w:pPr>
               <w:pStyle w:val="MyTable1"/>
-              <w:cnfStyle w:val="100000000000" w:firstRow="1" w:lastRow="0" w:firstColumn="0" w:lastColumn="0" w:oddVBand="0" w:evenVBand="0" w:oddHBand="0" w:evenHBand="0" w:firstRowFirstColumn="0" w:firstRowLastColumn="0" w:lastRowFirstColumn="0" w:lastRowLastColumn="0"/>
+              <w:cnfStyle w:val="100000000000"/>
               <w:rPr>
                 <w:b w:val="0"/>
                 <w:sz w:val="26"/>
@@ -5974,7 +5896,7 @@
           <w:p>
             <w:pPr>
               <w:pStyle w:val="MyTable1"/>
-              <w:cnfStyle w:val="100000000000" w:firstRow="1" w:lastRow="0" w:firstColumn="0" w:lastColumn="0" w:oddVBand="0" w:evenVBand="0" w:oddHBand="0" w:evenHBand="0" w:firstRowFirstColumn="0" w:firstRowLastColumn="0" w:lastRowFirstColumn="0" w:lastRowLastColumn="0"/>
+              <w:cnfStyle w:val="100000000000"/>
               <w:rPr>
                 <w:b w:val="0"/>
                 <w:sz w:val="26"/>
@@ -6011,12 +5933,12 @@
       </w:tr>
       <w:tr>
         <w:trPr>
-          <w:cnfStyle w:val="000000100000" w:firstRow="0" w:lastRow="0" w:firstColumn="0" w:lastColumn="0" w:oddVBand="0" w:evenVBand="0" w:oddHBand="1" w:evenHBand="0" w:firstRowFirstColumn="0" w:firstRowLastColumn="0" w:lastRowFirstColumn="0" w:lastRowLastColumn="0"/>
+          <w:cnfStyle w:val="000000100000"/>
           <w:trHeight w:val="699"/>
         </w:trPr>
         <w:tc>
           <w:tcPr>
-            <w:cnfStyle w:val="001000000000" w:firstRow="0" w:lastRow="0" w:firstColumn="1" w:lastColumn="0" w:oddVBand="0" w:evenVBand="0" w:oddHBand="0" w:evenHBand="0" w:firstRowFirstColumn="0" w:firstRowLastColumn="0" w:lastRowFirstColumn="0" w:lastRowLastColumn="0"/>
+            <w:cnfStyle w:val="001000000000"/>
             <w:tcW w:w="1867" w:type="dxa"/>
             <w:vMerge/>
             <w:tcBorders>
@@ -6053,7 +5975,7 @@
           <w:p>
             <w:pPr>
               <w:pStyle w:val="MyTable1"/>
-              <w:cnfStyle w:val="000000100000" w:firstRow="0" w:lastRow="0" w:firstColumn="0" w:lastColumn="0" w:oddVBand="0" w:evenVBand="0" w:oddHBand="1" w:evenHBand="0" w:firstRowFirstColumn="0" w:firstRowLastColumn="0" w:lastRowFirstColumn="0" w:lastRowLastColumn="0"/>
+              <w:cnfStyle w:val="000000100000"/>
               <w:rPr>
                 <w:sz w:val="26"/>
                 <w:szCs w:val="26"/>
@@ -6075,7 +5997,7 @@
           <w:p>
             <w:pPr>
               <w:pStyle w:val="MyTable1"/>
-              <w:cnfStyle w:val="000000100000" w:firstRow="0" w:lastRow="0" w:firstColumn="0" w:lastColumn="0" w:oddVBand="0" w:evenVBand="0" w:oddHBand="1" w:evenHBand="0" w:firstRowFirstColumn="0" w:firstRowLastColumn="0" w:lastRowFirstColumn="0" w:lastRowLastColumn="0"/>
+              <w:cnfStyle w:val="000000100000"/>
               <w:rPr>
                 <w:sz w:val="26"/>
                 <w:szCs w:val="26"/>
@@ -6094,7 +6016,7 @@
           <w:p>
             <w:pPr>
               <w:pStyle w:val="MyTable1"/>
-              <w:cnfStyle w:val="000000100000" w:firstRow="0" w:lastRow="0" w:firstColumn="0" w:lastColumn="0" w:oddVBand="0" w:evenVBand="0" w:oddHBand="1" w:evenHBand="0" w:firstRowFirstColumn="0" w:firstRowLastColumn="0" w:lastRowFirstColumn="0" w:lastRowLastColumn="0"/>
+              <w:cnfStyle w:val="000000100000"/>
               <w:rPr>
                 <w:sz w:val="26"/>
                 <w:szCs w:val="26"/>
@@ -6129,7 +6051,7 @@
           <w:p>
             <w:pPr>
               <w:pStyle w:val="MyTable1"/>
-              <w:cnfStyle w:val="000000100000" w:firstRow="0" w:lastRow="0" w:firstColumn="0" w:lastColumn="0" w:oddVBand="0" w:evenVBand="0" w:oddHBand="1" w:evenHBand="0" w:firstRowFirstColumn="0" w:firstRowLastColumn="0" w:lastRowFirstColumn="0" w:lastRowLastColumn="0"/>
+              <w:cnfStyle w:val="000000100000"/>
               <w:rPr>
                 <w:sz w:val="26"/>
                 <w:szCs w:val="26"/>
@@ -6164,7 +6086,7 @@
           <w:p>
             <w:pPr>
               <w:pStyle w:val="MyTable1"/>
-              <w:cnfStyle w:val="000000100000" w:firstRow="0" w:lastRow="0" w:firstColumn="0" w:lastColumn="0" w:oddVBand="0" w:evenVBand="0" w:oddHBand="1" w:evenHBand="0" w:firstRowFirstColumn="0" w:firstRowLastColumn="0" w:lastRowFirstColumn="0" w:lastRowLastColumn="0"/>
+              <w:cnfStyle w:val="000000100000"/>
               <w:rPr>
                 <w:sz w:val="26"/>
                 <w:szCs w:val="26"/>
@@ -6177,7 +6099,7 @@
       <w:tr>
         <w:tc>
           <w:tcPr>
-            <w:cnfStyle w:val="001000000000" w:firstRow="0" w:lastRow="0" w:firstColumn="1" w:lastColumn="0" w:oddVBand="0" w:evenVBand="0" w:oddHBand="0" w:evenHBand="0" w:firstRowFirstColumn="0" w:firstRowLastColumn="0" w:lastRowFirstColumn="0" w:lastRowLastColumn="0"/>
+            <w:cnfStyle w:val="001000000000"/>
             <w:tcW w:w="1867" w:type="dxa"/>
             <w:tcBorders>
               <w:top w:val="single" w:sz="4" w:space="0" w:color="auto"/>
@@ -6213,7 +6135,7 @@
           <w:p>
             <w:pPr>
               <w:pStyle w:val="MyTable1"/>
-              <w:cnfStyle w:val="000000000000" w:firstRow="0" w:lastRow="0" w:firstColumn="0" w:lastColumn="0" w:oddVBand="0" w:evenVBand="0" w:oddHBand="0" w:evenHBand="0" w:firstRowFirstColumn="0" w:firstRowLastColumn="0" w:lastRowFirstColumn="0" w:lastRowLastColumn="0"/>
+              <w:cnfStyle w:val="000000000000"/>
               <w:rPr>
                 <w:sz w:val="26"/>
                 <w:szCs w:val="26"/>
@@ -6240,11 +6162,11 @@
       </w:tr>
       <w:tr>
         <w:trPr>
-          <w:cnfStyle w:val="000000100000" w:firstRow="0" w:lastRow="0" w:firstColumn="0" w:lastColumn="0" w:oddVBand="0" w:evenVBand="0" w:oddHBand="1" w:evenHBand="0" w:firstRowFirstColumn="0" w:firstRowLastColumn="0" w:lastRowFirstColumn="0" w:lastRowLastColumn="0"/>
+          <w:cnfStyle w:val="000000100000"/>
         </w:trPr>
         <w:tc>
           <w:tcPr>
-            <w:cnfStyle w:val="001000000000" w:firstRow="0" w:lastRow="0" w:firstColumn="1" w:lastColumn="0" w:oddVBand="0" w:evenVBand="0" w:oddHBand="0" w:evenHBand="0" w:firstRowFirstColumn="0" w:firstRowLastColumn="0" w:lastRowFirstColumn="0" w:lastRowLastColumn="0"/>
+            <w:cnfStyle w:val="001000000000"/>
             <w:tcW w:w="1867" w:type="dxa"/>
             <w:vMerge w:val="restart"/>
             <w:tcBorders>
@@ -6281,7 +6203,7 @@
           <w:p>
             <w:pPr>
               <w:pStyle w:val="MyTable1"/>
-              <w:cnfStyle w:val="000000100000" w:firstRow="0" w:lastRow="0" w:firstColumn="0" w:lastColumn="0" w:oddVBand="0" w:evenVBand="0" w:oddHBand="1" w:evenHBand="0" w:firstRowFirstColumn="0" w:firstRowLastColumn="0" w:lastRowFirstColumn="0" w:lastRowLastColumn="0"/>
+              <w:cnfStyle w:val="000000100000"/>
               <w:rPr>
                 <w:sz w:val="26"/>
                 <w:szCs w:val="26"/>
@@ -6309,7 +6231,7 @@
           <w:p>
             <w:pPr>
               <w:pStyle w:val="MyTable1"/>
-              <w:cnfStyle w:val="000000100000" w:firstRow="0" w:lastRow="0" w:firstColumn="0" w:lastColumn="0" w:oddVBand="0" w:evenVBand="0" w:oddHBand="1" w:evenHBand="0" w:firstRowFirstColumn="0" w:firstRowLastColumn="0" w:lastRowFirstColumn="0" w:lastRowLastColumn="0"/>
+              <w:cnfStyle w:val="000000100000"/>
               <w:rPr>
                 <w:sz w:val="26"/>
                 <w:szCs w:val="26"/>
@@ -6328,7 +6250,7 @@
       <w:tr>
         <w:tc>
           <w:tcPr>
-            <w:cnfStyle w:val="001000000000" w:firstRow="0" w:lastRow="0" w:firstColumn="1" w:lastColumn="0" w:oddVBand="0" w:evenVBand="0" w:oddHBand="0" w:evenHBand="0" w:firstRowFirstColumn="0" w:firstRowLastColumn="0" w:lastRowFirstColumn="0" w:lastRowLastColumn="0"/>
+            <w:cnfStyle w:val="001000000000"/>
             <w:tcW w:w="1867" w:type="dxa"/>
             <w:vMerge/>
             <w:shd w:val="clear" w:color="auto" w:fill="FFFFFF" w:themeFill="background1"/>
@@ -6355,7 +6277,7 @@
           <w:p>
             <w:pPr>
               <w:pStyle w:val="MyTable1"/>
-              <w:cnfStyle w:val="000000000000" w:firstRow="0" w:lastRow="0" w:firstColumn="0" w:lastColumn="0" w:oddVBand="0" w:evenVBand="0" w:oddHBand="0" w:evenHBand="0" w:firstRowFirstColumn="0" w:firstRowLastColumn="0" w:lastRowFirstColumn="0" w:lastRowLastColumn="0"/>
+              <w:cnfStyle w:val="000000000000"/>
               <w:rPr>
                 <w:sz w:val="26"/>
                 <w:szCs w:val="26"/>
@@ -6385,11 +6307,10 @@
           <w:p>
             <w:pPr>
               <w:pStyle w:val="MyTable1"/>
-              <w:cnfStyle w:val="000000000000" w:firstRow="0" w:lastRow="0" w:firstColumn="0" w:lastColumn="0" w:oddVBand="0" w:evenVBand="0" w:oddHBand="0" w:evenHBand="0" w:firstRowFirstColumn="0" w:firstRowLastColumn="0" w:lastRowFirstColumn="0" w:lastRowLastColumn="0"/>
-              <w:rPr>
-                <w:sz w:val="26"/>
-                <w:szCs w:val="26"/>
-                <w:lang w:val="vi-VN"/>
+              <w:cnfStyle w:val="000000000000"/>
+              <w:rPr>
+                <w:sz w:val="26"/>
+                <w:szCs w:val="26"/>
               </w:rPr>
             </w:pPr>
             <w:r>
@@ -6406,17 +6327,45 @@
                 <w:lang w:val="vi-VN"/>
               </w:rPr>
               <w:t>báo cáo</w:t>
+            </w:r>
+            <w:r>
+              <w:rPr>
+                <w:sz w:val="26"/>
+                <w:szCs w:val="26"/>
+              </w:rPr>
+              <w:t xml:space="preserve"> xác định</w:t>
+            </w:r>
+            <w:r>
+              <w:rPr>
+                <w:sz w:val="26"/>
+                <w:szCs w:val="26"/>
+              </w:rPr>
+              <w:t xml:space="preserve"> báo cáo</w:t>
+            </w:r>
+            <w:r>
+              <w:rPr>
+                <w:sz w:val="26"/>
+                <w:szCs w:val="26"/>
+              </w:rPr>
+              <w:t xml:space="preserve"> duy nhất</w:t>
+            </w:r>
+            <w:r>
+              <w:rPr>
+                <w:sz w:val="26"/>
+                <w:szCs w:val="26"/>
+              </w:rPr>
+              <w:t xml:space="preserve"> trong hệ thống</w:t>
             </w:r>
           </w:p>
         </w:tc>
       </w:tr>
       <w:tr>
         <w:trPr>
-          <w:cnfStyle w:val="000000100000" w:firstRow="0" w:lastRow="0" w:firstColumn="0" w:lastColumn="0" w:oddVBand="0" w:evenVBand="0" w:oddHBand="1" w:evenHBand="0" w:firstRowFirstColumn="0" w:firstRowLastColumn="0" w:lastRowFirstColumn="0" w:lastRowLastColumn="0"/>
+          <w:cnfStyle w:val="000000100000"/>
         </w:trPr>
         <w:tc>
           <w:tcPr>
-            <w:cnfStyle w:val="001000000000" w:firstRow="0" w:lastRow="0" w:firstColumn="1" w:lastColumn="0" w:oddVBand="0" w:evenVBand="0" w:oddHBand="0" w:evenHBand="0" w:firstRowFirstColumn="0" w:firstRowLastColumn="0" w:lastRowFirstColumn="0" w:lastRowLastColumn="0"/>
+            <w:cnfStyle w:val="001000000000"/>
             <w:tcW w:w="1867" w:type="dxa"/>
             <w:vMerge/>
             <w:shd w:val="clear" w:color="auto" w:fill="FFFFFF" w:themeFill="background1"/>
@@ -6443,7 +6392,7 @@
           <w:p>
             <w:pPr>
               <w:pStyle w:val="MyTable1"/>
-              <w:cnfStyle w:val="000000100000" w:firstRow="0" w:lastRow="0" w:firstColumn="0" w:lastColumn="0" w:oddVBand="0" w:evenVBand="0" w:oddHBand="1" w:evenHBand="0" w:firstRowFirstColumn="0" w:firstRowLastColumn="0" w:lastRowFirstColumn="0" w:lastRowLastColumn="0"/>
+              <w:cnfStyle w:val="000000100000"/>
               <w:rPr>
                 <w:sz w:val="26"/>
                 <w:szCs w:val="26"/>
@@ -6473,7 +6422,7 @@
           <w:p>
             <w:pPr>
               <w:pStyle w:val="MyTable1"/>
-              <w:cnfStyle w:val="000000100000" w:firstRow="0" w:lastRow="0" w:firstColumn="0" w:lastColumn="0" w:oddVBand="0" w:evenVBand="0" w:oddHBand="1" w:evenHBand="0" w:firstRowFirstColumn="0" w:firstRowLastColumn="0" w:lastRowFirstColumn="0" w:lastRowLastColumn="0"/>
+              <w:cnfStyle w:val="000000100000"/>
               <w:rPr>
                 <w:sz w:val="26"/>
                 <w:szCs w:val="26"/>
@@ -6494,7 +6443,7 @@
       <w:tr>
         <w:tc>
           <w:tcPr>
-            <w:cnfStyle w:val="001000000000" w:firstRow="0" w:lastRow="0" w:firstColumn="1" w:lastColumn="0" w:oddVBand="0" w:evenVBand="0" w:oddHBand="0" w:evenHBand="0" w:firstRowFirstColumn="0" w:firstRowLastColumn="0" w:lastRowFirstColumn="0" w:lastRowLastColumn="0"/>
+            <w:cnfStyle w:val="001000000000"/>
             <w:tcW w:w="1867" w:type="dxa"/>
             <w:vMerge/>
             <w:shd w:val="clear" w:color="auto" w:fill="FFFFFF" w:themeFill="background1"/>
@@ -6521,7 +6470,7 @@
           <w:p>
             <w:pPr>
               <w:pStyle w:val="MyTable1"/>
-              <w:cnfStyle w:val="000000000000" w:firstRow="0" w:lastRow="0" w:firstColumn="0" w:lastColumn="0" w:oddVBand="0" w:evenVBand="0" w:oddHBand="0" w:evenHBand="0" w:firstRowFirstColumn="0" w:firstRowLastColumn="0" w:lastRowFirstColumn="0" w:lastRowLastColumn="0"/>
+              <w:cnfStyle w:val="000000000000"/>
               <w:rPr>
                 <w:sz w:val="26"/>
                 <w:szCs w:val="26"/>
@@ -6551,7 +6500,7 @@
           <w:p>
             <w:pPr>
               <w:pStyle w:val="MyTable1"/>
-              <w:cnfStyle w:val="000000000000" w:firstRow="0" w:lastRow="0" w:firstColumn="0" w:lastColumn="0" w:oddVBand="0" w:evenVBand="0" w:oddHBand="0" w:evenHBand="0" w:firstRowFirstColumn="0" w:firstRowLastColumn="0" w:lastRowFirstColumn="0" w:lastRowLastColumn="0"/>
+              <w:cnfStyle w:val="000000000000"/>
               <w:rPr>
                 <w:sz w:val="26"/>
                 <w:szCs w:val="26"/>
@@ -6571,11 +6520,84 @@
       </w:tr>
       <w:tr>
         <w:trPr>
-          <w:cnfStyle w:val="000000100000" w:firstRow="0" w:lastRow="0" w:firstColumn="0" w:lastColumn="0" w:oddVBand="0" w:evenVBand="0" w:oddHBand="1" w:evenHBand="0" w:firstRowFirstColumn="0" w:firstRowLastColumn="0" w:lastRowFirstColumn="0" w:lastRowLastColumn="0"/>
+          <w:cnfStyle w:val="000000100000"/>
         </w:trPr>
         <w:tc>
           <w:tcPr>
-            <w:cnfStyle w:val="001000000000" w:firstRow="0" w:lastRow="0" w:firstColumn="1" w:lastColumn="0" w:oddVBand="0" w:evenVBand="0" w:oddHBand="0" w:evenHBand="0" w:firstRowFirstColumn="0" w:firstRowLastColumn="0" w:lastRowFirstColumn="0" w:lastRowLastColumn="0"/>
+            <w:cnfStyle w:val="001000000000"/>
+            <w:tcW w:w="1867" w:type="dxa"/>
+            <w:shd w:val="clear" w:color="auto" w:fill="FFFFFF" w:themeFill="background1"/>
+          </w:tcPr>
+          <w:p>
+            <w:pPr>
+              <w:pStyle w:val="MyTable1"/>
+              <w:rPr>
+                <w:sz w:val="26"/>
+                <w:szCs w:val="26"/>
+              </w:rPr>
+            </w:pPr>
+          </w:p>
+        </w:tc>
+        <w:tc>
+          <w:tcPr>
+            <w:tcW w:w="3645" w:type="dxa"/>
+            <w:tcBorders>
+              <w:top w:val="single" w:sz="4" w:space="0" w:color="auto"/>
+              <w:bottom w:val="single" w:sz="4" w:space="0" w:color="auto"/>
+            </w:tcBorders>
+            <w:shd w:val="clear" w:color="auto" w:fill="FFFFFF" w:themeFill="background1"/>
+          </w:tcPr>
+          <w:p>
+            <w:pPr>
+              <w:pStyle w:val="MyTable1"/>
+              <w:cnfStyle w:val="000000100000"/>
+              <w:rPr>
+                <w:sz w:val="26"/>
+                <w:szCs w:val="26"/>
+              </w:rPr>
+            </w:pPr>
+            <w:r>
+              <w:rPr>
+                <w:sz w:val="26"/>
+                <w:szCs w:val="26"/>
+              </w:rPr>
+              <w:t>loaiBaoCao</w:t>
+            </w:r>
+          </w:p>
+        </w:tc>
+        <w:tc>
+          <w:tcPr>
+            <w:tcW w:w="3645" w:type="dxa"/>
+            <w:gridSpan w:val="2"/>
+            <w:tcBorders>
+              <w:top w:val="single" w:sz="4" w:space="0" w:color="auto"/>
+              <w:bottom w:val="single" w:sz="4" w:space="0" w:color="auto"/>
+            </w:tcBorders>
+            <w:shd w:val="clear" w:color="auto" w:fill="FFFFFF" w:themeFill="background1"/>
+          </w:tcPr>
+          <w:p>
+            <w:pPr>
+              <w:pStyle w:val="MyTable1"/>
+              <w:cnfStyle w:val="000000100000"/>
+              <w:rPr>
+                <w:sz w:val="26"/>
+                <w:szCs w:val="26"/>
+              </w:rPr>
+            </w:pPr>
+            <w:r>
+              <w:rPr>
+                <w:sz w:val="26"/>
+                <w:szCs w:val="26"/>
+              </w:rPr>
+              <w:t>Là báo cáo theo ngày/ tháng/ quý/ năm.</w:t>
+            </w:r>
+          </w:p>
+        </w:tc>
+      </w:tr>
+      <w:tr>
+        <w:tc>
+          <w:tcPr>
+            <w:cnfStyle w:val="001000000000"/>
             <w:tcW w:w="1867" w:type="dxa"/>
             <w:vMerge w:val="restart"/>
             <w:shd w:val="clear" w:color="auto" w:fill="7F7F7F" w:themeFill="text1" w:themeFillTint="80"/>
@@ -6609,7 +6631,7 @@
           <w:p>
             <w:pPr>
               <w:pStyle w:val="MyTable1"/>
-              <w:cnfStyle w:val="000000100000" w:firstRow="0" w:lastRow="0" w:firstColumn="0" w:lastColumn="0" w:oddVBand="0" w:evenVBand="0" w:oddHBand="1" w:evenHBand="0" w:firstRowFirstColumn="0" w:firstRowLastColumn="0" w:lastRowFirstColumn="0" w:lastRowLastColumn="0"/>
+              <w:cnfStyle w:val="000000000000"/>
               <w:rPr>
                 <w:sz w:val="26"/>
                 <w:szCs w:val="26"/>
@@ -6637,7 +6659,7 @@
           <w:p>
             <w:pPr>
               <w:pStyle w:val="MyTable1"/>
-              <w:cnfStyle w:val="000000100000" w:firstRow="0" w:lastRow="0" w:firstColumn="0" w:lastColumn="0" w:oddVBand="0" w:evenVBand="0" w:oddHBand="1" w:evenHBand="0" w:firstRowFirstColumn="0" w:firstRowLastColumn="0" w:lastRowFirstColumn="0" w:lastRowLastColumn="0"/>
+              <w:cnfStyle w:val="000000000000"/>
               <w:rPr>
                 <w:sz w:val="26"/>
                 <w:szCs w:val="26"/>
@@ -6654,9 +6676,12 @@
         </w:tc>
       </w:tr>
       <w:tr>
-        <w:tc>
-          <w:tcPr>
-            <w:cnfStyle w:val="001000000000" w:firstRow="0" w:lastRow="0" w:firstColumn="1" w:lastColumn="0" w:oddVBand="0" w:evenVBand="0" w:oddHBand="0" w:evenHBand="0" w:firstRowFirstColumn="0" w:firstRowLastColumn="0" w:lastRowFirstColumn="0" w:lastRowLastColumn="0"/>
+        <w:trPr>
+          <w:cnfStyle w:val="000000100000"/>
+        </w:trPr>
+        <w:tc>
+          <w:tcPr>
+            <w:cnfStyle w:val="001000000000"/>
             <w:tcW w:w="1867" w:type="dxa"/>
             <w:vMerge/>
             <w:shd w:val="clear" w:color="auto" w:fill="FFFFFF" w:themeFill="background1"/>
@@ -6683,7 +6708,7 @@
           <w:p>
             <w:pPr>
               <w:pStyle w:val="MyTable1"/>
-              <w:cnfStyle w:val="000000000000" w:firstRow="0" w:lastRow="0" w:firstColumn="0" w:lastColumn="0" w:oddVBand="0" w:evenVBand="0" w:oddHBand="0" w:evenHBand="0" w:firstRowFirstColumn="0" w:firstRowLastColumn="0" w:lastRowFirstColumn="0" w:lastRowLastColumn="0"/>
+              <w:cnfStyle w:val="000000100000"/>
               <w:rPr>
                 <w:sz w:val="26"/>
                 <w:szCs w:val="26"/>
@@ -6713,104 +6738,104 @@
           <w:p>
             <w:pPr>
               <w:pStyle w:val="MyTable1"/>
-              <w:cnfStyle w:val="000000000000" w:firstRow="0" w:lastRow="0" w:firstColumn="0" w:lastColumn="0" w:oddVBand="0" w:evenVBand="0" w:oddHBand="0" w:evenHBand="0" w:firstRowFirstColumn="0" w:firstRowLastColumn="0" w:lastRowFirstColumn="0" w:lastRowLastColumn="0"/>
-              <w:rPr>
-                <w:sz w:val="26"/>
-                <w:szCs w:val="26"/>
-                <w:lang w:val="vi-VN"/>
-              </w:rPr>
-            </w:pPr>
+              <w:cnfStyle w:val="000000100000"/>
+              <w:rPr>
+                <w:sz w:val="26"/>
+                <w:szCs w:val="26"/>
+                <w:lang w:val="vi-VN"/>
+              </w:rPr>
+            </w:pPr>
+          </w:p>
+        </w:tc>
+      </w:tr>
+      <w:tr>
+        <w:tc>
+          <w:tcPr>
+            <w:cnfStyle w:val="001000000000"/>
+            <w:tcW w:w="1867" w:type="dxa"/>
+            <w:vMerge w:val="restart"/>
+            <w:shd w:val="clear" w:color="auto" w:fill="7F7F7F" w:themeFill="text1" w:themeFillTint="80"/>
+          </w:tcPr>
+          <w:p>
+            <w:pPr>
+              <w:pStyle w:val="MyTable1"/>
+              <w:rPr>
+                <w:sz w:val="26"/>
+                <w:szCs w:val="26"/>
+              </w:rPr>
+            </w:pPr>
+            <w:r>
+              <w:rPr>
+                <w:sz w:val="26"/>
+                <w:szCs w:val="26"/>
+              </w:rPr>
+              <w:t>Quan hệ</w:t>
+            </w:r>
+          </w:p>
+        </w:tc>
+        <w:tc>
+          <w:tcPr>
+            <w:tcW w:w="3645" w:type="dxa"/>
+            <w:tcBorders>
+              <w:top w:val="single" w:sz="4" w:space="0" w:color="auto"/>
+              <w:bottom w:val="single" w:sz="4" w:space="0" w:color="auto"/>
+            </w:tcBorders>
+            <w:shd w:val="clear" w:color="auto" w:fill="7F7F7F" w:themeFill="text1" w:themeFillTint="80"/>
+          </w:tcPr>
+          <w:p>
+            <w:pPr>
+              <w:pStyle w:val="MyTable1"/>
+              <w:cnfStyle w:val="000000000000"/>
+              <w:rPr>
+                <w:sz w:val="26"/>
+                <w:szCs w:val="26"/>
+              </w:rPr>
+            </w:pPr>
+            <w:r>
+              <w:rPr>
+                <w:sz w:val="26"/>
+                <w:szCs w:val="26"/>
+              </w:rPr>
+              <w:t>Tên lớp</w:t>
+            </w:r>
+          </w:p>
+        </w:tc>
+        <w:tc>
+          <w:tcPr>
+            <w:tcW w:w="3645" w:type="dxa"/>
+            <w:gridSpan w:val="2"/>
+            <w:tcBorders>
+              <w:top w:val="single" w:sz="4" w:space="0" w:color="auto"/>
+              <w:bottom w:val="single" w:sz="4" w:space="0" w:color="auto"/>
+            </w:tcBorders>
+            <w:shd w:val="clear" w:color="auto" w:fill="7F7F7F" w:themeFill="text1" w:themeFillTint="80"/>
+          </w:tcPr>
+          <w:p>
+            <w:pPr>
+              <w:pStyle w:val="MyTable1"/>
+              <w:cnfStyle w:val="000000000000"/>
+              <w:rPr>
+                <w:sz w:val="26"/>
+                <w:szCs w:val="26"/>
+              </w:rPr>
+            </w:pPr>
+            <w:r>
+              <w:rPr>
+                <w:sz w:val="26"/>
+                <w:szCs w:val="26"/>
+              </w:rPr>
+              <w:t>Mô tả</w:t>
+            </w:r>
           </w:p>
         </w:tc>
       </w:tr>
       <w:tr>
         <w:trPr>
-          <w:cnfStyle w:val="000000100000" w:firstRow="0" w:lastRow="0" w:firstColumn="0" w:lastColumn="0" w:oddVBand="0" w:evenVBand="0" w:oddHBand="1" w:evenHBand="0" w:firstRowFirstColumn="0" w:firstRowLastColumn="0" w:lastRowFirstColumn="0" w:lastRowLastColumn="0"/>
+          <w:cnfStyle w:val="000000100000"/>
         </w:trPr>
         <w:tc>
           <w:tcPr>
-            <w:cnfStyle w:val="001000000000" w:firstRow="0" w:lastRow="0" w:firstColumn="1" w:lastColumn="0" w:oddVBand="0" w:evenVBand="0" w:oddHBand="0" w:evenHBand="0" w:firstRowFirstColumn="0" w:firstRowLastColumn="0" w:lastRowFirstColumn="0" w:lastRowLastColumn="0"/>
-            <w:tcW w:w="1867" w:type="dxa"/>
-            <w:vMerge w:val="restart"/>
-            <w:shd w:val="clear" w:color="auto" w:fill="7F7F7F" w:themeFill="text1" w:themeFillTint="80"/>
-          </w:tcPr>
-          <w:p>
-            <w:pPr>
-              <w:pStyle w:val="MyTable1"/>
-              <w:rPr>
-                <w:sz w:val="26"/>
-                <w:szCs w:val="26"/>
-              </w:rPr>
-            </w:pPr>
-            <w:r>
-              <w:rPr>
-                <w:sz w:val="26"/>
-                <w:szCs w:val="26"/>
-              </w:rPr>
-              <w:t>Quan hệ</w:t>
-            </w:r>
-          </w:p>
-        </w:tc>
-        <w:tc>
-          <w:tcPr>
-            <w:tcW w:w="3645" w:type="dxa"/>
-            <w:tcBorders>
-              <w:top w:val="single" w:sz="4" w:space="0" w:color="auto"/>
-              <w:bottom w:val="single" w:sz="4" w:space="0" w:color="auto"/>
-            </w:tcBorders>
-            <w:shd w:val="clear" w:color="auto" w:fill="7F7F7F" w:themeFill="text1" w:themeFillTint="80"/>
-          </w:tcPr>
-          <w:p>
-            <w:pPr>
-              <w:pStyle w:val="MyTable1"/>
-              <w:cnfStyle w:val="000000100000" w:firstRow="0" w:lastRow="0" w:firstColumn="0" w:lastColumn="0" w:oddVBand="0" w:evenVBand="0" w:oddHBand="1" w:evenHBand="0" w:firstRowFirstColumn="0" w:firstRowLastColumn="0" w:lastRowFirstColumn="0" w:lastRowLastColumn="0"/>
-              <w:rPr>
-                <w:sz w:val="26"/>
-                <w:szCs w:val="26"/>
-              </w:rPr>
-            </w:pPr>
-            <w:r>
-              <w:rPr>
-                <w:sz w:val="26"/>
-                <w:szCs w:val="26"/>
-              </w:rPr>
-              <w:t>Tên lớp</w:t>
-            </w:r>
-          </w:p>
-        </w:tc>
-        <w:tc>
-          <w:tcPr>
-            <w:tcW w:w="3645" w:type="dxa"/>
-            <w:gridSpan w:val="2"/>
-            <w:tcBorders>
-              <w:top w:val="single" w:sz="4" w:space="0" w:color="auto"/>
-              <w:bottom w:val="single" w:sz="4" w:space="0" w:color="auto"/>
-            </w:tcBorders>
-            <w:shd w:val="clear" w:color="auto" w:fill="7F7F7F" w:themeFill="text1" w:themeFillTint="80"/>
-          </w:tcPr>
-          <w:p>
-            <w:pPr>
-              <w:pStyle w:val="MyTable1"/>
-              <w:cnfStyle w:val="000000100000" w:firstRow="0" w:lastRow="0" w:firstColumn="0" w:lastColumn="0" w:oddVBand="0" w:evenVBand="0" w:oddHBand="1" w:evenHBand="0" w:firstRowFirstColumn="0" w:firstRowLastColumn="0" w:lastRowFirstColumn="0" w:lastRowLastColumn="0"/>
-              <w:rPr>
-                <w:sz w:val="26"/>
-                <w:szCs w:val="26"/>
-              </w:rPr>
-            </w:pPr>
-            <w:r>
-              <w:rPr>
-                <w:sz w:val="26"/>
-                <w:szCs w:val="26"/>
-              </w:rPr>
-              <w:t>Mô tả</w:t>
-            </w:r>
-          </w:p>
-        </w:tc>
-      </w:tr>
-      <w:tr>
-        <w:tc>
-          <w:tcPr>
-            <w:cnfStyle w:val="001000000000" w:firstRow="0" w:lastRow="0" w:firstColumn="1" w:lastColumn="0" w:oddVBand="0" w:evenVBand="0" w:oddHBand="0" w:evenHBand="0" w:firstRowFirstColumn="0" w:firstRowLastColumn="0" w:lastRowFirstColumn="0" w:lastRowLastColumn="0"/>
+            <w:cnfStyle w:val="001000000000"/>
             <w:tcW w:w="1867" w:type="dxa"/>
             <w:vMerge/>
             <w:shd w:val="clear" w:color="auto" w:fill="7F7F7F" w:themeFill="text1" w:themeFillTint="80"/>
@@ -6837,7 +6862,7 @@
           <w:p>
             <w:pPr>
               <w:pStyle w:val="MyTable1"/>
-              <w:cnfStyle w:val="000000000000" w:firstRow="0" w:lastRow="0" w:firstColumn="0" w:lastColumn="0" w:oddVBand="0" w:evenVBand="0" w:oddHBand="0" w:evenHBand="0" w:firstRowFirstColumn="0" w:firstRowLastColumn="0" w:lastRowFirstColumn="0" w:lastRowLastColumn="0"/>
+              <w:cnfStyle w:val="000000100000"/>
               <w:rPr>
                 <w:sz w:val="26"/>
                 <w:szCs w:val="26"/>
@@ -6859,7 +6884,7 @@
           <w:p>
             <w:pPr>
               <w:pStyle w:val="MyTable1"/>
-              <w:cnfStyle w:val="000000000000" w:firstRow="0" w:lastRow="0" w:firstColumn="0" w:lastColumn="0" w:oddVBand="0" w:evenVBand="0" w:oddHBand="0" w:evenHBand="0" w:firstRowFirstColumn="0" w:firstRowLastColumn="0" w:lastRowFirstColumn="0" w:lastRowLastColumn="0"/>
+              <w:cnfStyle w:val="000000100000"/>
               <w:rPr>
                 <w:sz w:val="26"/>
                 <w:szCs w:val="26"/>
@@ -6918,7 +6943,15 @@
           <w:sz w:val="26"/>
           <w:szCs w:val="26"/>
         </w:rPr>
-        <w:t xml:space="preserve">BaoCaoTuyenXe: </w:t>
+        <w:t>BaoCaoTuyen</w:t>
+      </w:r>
+      <w:r>
+        <w:rPr>
+          <w:rFonts w:ascii="Times New Roman" w:hAnsi="Times New Roman" w:cs="Times New Roman"/>
+          <w:sz w:val="26"/>
+          <w:szCs w:val="26"/>
+        </w:rPr>
+        <w:t>:</w:t>
       </w:r>
     </w:p>
     <w:tbl>
@@ -6926,7 +6959,7 @@
         <w:tblStyle w:val="PlainTable11"/>
         <w:tblW w:w="9157" w:type="dxa"/>
         <w:tblInd w:w="198" w:type="dxa"/>
-        <w:tblLook w:val="04A0" w:firstRow="1" w:lastRow="0" w:firstColumn="1" w:lastColumn="0" w:noHBand="0" w:noVBand="1"/>
+        <w:tblLook w:val="04A0"/>
       </w:tblPr>
       <w:tblGrid>
         <w:gridCol w:w="1867"/>
@@ -6936,12 +6969,12 @@
       </w:tblGrid>
       <w:tr>
         <w:trPr>
-          <w:cnfStyle w:val="100000000000" w:firstRow="1" w:lastRow="0" w:firstColumn="0" w:lastColumn="0" w:oddVBand="0" w:evenVBand="0" w:oddHBand="0" w:evenHBand="0" w:firstRowFirstColumn="0" w:firstRowLastColumn="0" w:lastRowFirstColumn="0" w:lastRowLastColumn="0"/>
+          <w:cnfStyle w:val="100000000000"/>
           <w:trHeight w:val="539"/>
         </w:trPr>
         <w:tc>
           <w:tcPr>
-            <w:cnfStyle w:val="001000000000" w:firstRow="0" w:lastRow="0" w:firstColumn="1" w:lastColumn="0" w:oddVBand="0" w:evenVBand="0" w:oddHBand="0" w:evenHBand="0" w:firstRowFirstColumn="0" w:firstRowLastColumn="0" w:lastRowFirstColumn="0" w:lastRowLastColumn="0"/>
+            <w:cnfStyle w:val="001000000000"/>
             <w:tcW w:w="1867" w:type="dxa"/>
             <w:vMerge w:val="restart"/>
             <w:tcBorders>
@@ -6987,12 +7020,11 @@
           <w:p>
             <w:pPr>
               <w:pStyle w:val="MyTable1"/>
-              <w:cnfStyle w:val="100000000000" w:firstRow="1" w:lastRow="0" w:firstColumn="0" w:lastColumn="0" w:oddVBand="0" w:evenVBand="0" w:oddHBand="0" w:evenHBand="0" w:firstRowFirstColumn="0" w:firstRowLastColumn="0" w:lastRowFirstColumn="0" w:lastRowLastColumn="0"/>
+              <w:cnfStyle w:val="100000000000"/>
               <w:rPr>
                 <w:b w:val="0"/>
                 <w:sz w:val="26"/>
                 <w:szCs w:val="26"/>
-                <w:lang w:val="vi-VN"/>
               </w:rPr>
             </w:pPr>
             <w:r>
@@ -7002,7 +7034,32 @@
                 <w:szCs w:val="26"/>
                 <w:lang w:val="vi-VN"/>
               </w:rPr>
-              <w:t>BaoCaoTuyenXe</w:t>
+              <w:t>BaoCao</w:t>
+            </w:r>
+            <w:r>
+              <w:rPr>
+                <w:b w:val="0"/>
+                <w:sz w:val="26"/>
+                <w:szCs w:val="26"/>
+              </w:rPr>
+              <w:t>T</w:t>
+            </w:r>
+            <w:r>
+              <w:rPr>
+                <w:b w:val="0"/>
+                <w:sz w:val="26"/>
+                <w:szCs w:val="26"/>
+                <w:lang w:val="vi-VN"/>
+              </w:rPr>
+              <w:t>uye</w:t>
+            </w:r>
+            <w:r>
+              <w:rPr>
+                <w:b w:val="0"/>
+                <w:sz w:val="26"/>
+                <w:szCs w:val="26"/>
+              </w:rPr>
+              <w:t>n</w:t>
             </w:r>
           </w:p>
         </w:tc>
@@ -7020,7 +7077,7 @@
           <w:p>
             <w:pPr>
               <w:pStyle w:val="MyTable1"/>
-              <w:cnfStyle w:val="100000000000" w:firstRow="1" w:lastRow="0" w:firstColumn="0" w:lastColumn="0" w:oddVBand="0" w:evenVBand="0" w:oddHBand="0" w:evenHBand="0" w:firstRowFirstColumn="0" w:firstRowLastColumn="0" w:lastRowFirstColumn="0" w:lastRowLastColumn="0"/>
+              <w:cnfStyle w:val="100000000000"/>
               <w:rPr>
                 <w:b w:val="0"/>
                 <w:sz w:val="26"/>
@@ -7057,12 +7114,12 @@
       </w:tr>
       <w:tr>
         <w:trPr>
-          <w:cnfStyle w:val="000000100000" w:firstRow="0" w:lastRow="0" w:firstColumn="0" w:lastColumn="0" w:oddVBand="0" w:evenVBand="0" w:oddHBand="1" w:evenHBand="0" w:firstRowFirstColumn="0" w:firstRowLastColumn="0" w:lastRowFirstColumn="0" w:lastRowLastColumn="0"/>
+          <w:cnfStyle w:val="000000100000"/>
           <w:trHeight w:val="699"/>
         </w:trPr>
         <w:tc>
           <w:tcPr>
-            <w:cnfStyle w:val="001000000000" w:firstRow="0" w:lastRow="0" w:firstColumn="1" w:lastColumn="0" w:oddVBand="0" w:evenVBand="0" w:oddHBand="0" w:evenHBand="0" w:firstRowFirstColumn="0" w:firstRowLastColumn="0" w:lastRowFirstColumn="0" w:lastRowLastColumn="0"/>
+            <w:cnfStyle w:val="001000000000"/>
             <w:tcW w:w="1867" w:type="dxa"/>
             <w:vMerge/>
             <w:tcBorders>
@@ -7099,7 +7156,7 @@
           <w:p>
             <w:pPr>
               <w:pStyle w:val="MyTable1"/>
-              <w:cnfStyle w:val="000000100000" w:firstRow="0" w:lastRow="0" w:firstColumn="0" w:lastColumn="0" w:oddVBand="0" w:evenVBand="0" w:oddHBand="1" w:evenHBand="0" w:firstRowFirstColumn="0" w:firstRowLastColumn="0" w:lastRowFirstColumn="0" w:lastRowLastColumn="0"/>
+              <w:cnfStyle w:val="000000100000"/>
               <w:rPr>
                 <w:sz w:val="26"/>
                 <w:szCs w:val="26"/>
@@ -7121,7 +7178,7 @@
           <w:p>
             <w:pPr>
               <w:pStyle w:val="MyTable1"/>
-              <w:cnfStyle w:val="000000100000" w:firstRow="0" w:lastRow="0" w:firstColumn="0" w:lastColumn="0" w:oddVBand="0" w:evenVBand="0" w:oddHBand="1" w:evenHBand="0" w:firstRowFirstColumn="0" w:firstRowLastColumn="0" w:lastRowFirstColumn="0" w:lastRowLastColumn="0"/>
+              <w:cnfStyle w:val="000000100000"/>
               <w:rPr>
                 <w:sz w:val="26"/>
                 <w:szCs w:val="26"/>
@@ -7140,7 +7197,7 @@
           <w:p>
             <w:pPr>
               <w:pStyle w:val="MyTable1"/>
-              <w:cnfStyle w:val="000000100000" w:firstRow="0" w:lastRow="0" w:firstColumn="0" w:lastColumn="0" w:oddVBand="0" w:evenVBand="0" w:oddHBand="1" w:evenHBand="0" w:firstRowFirstColumn="0" w:firstRowLastColumn="0" w:lastRowFirstColumn="0" w:lastRowLastColumn="0"/>
+              <w:cnfStyle w:val="000000100000"/>
               <w:rPr>
                 <w:sz w:val="26"/>
                 <w:szCs w:val="26"/>
@@ -7175,7 +7232,7 @@
           <w:p>
             <w:pPr>
               <w:pStyle w:val="MyTable1"/>
-              <w:cnfStyle w:val="000000100000" w:firstRow="0" w:lastRow="0" w:firstColumn="0" w:lastColumn="0" w:oddVBand="0" w:evenVBand="0" w:oddHBand="1" w:evenHBand="0" w:firstRowFirstColumn="0" w:firstRowLastColumn="0" w:lastRowFirstColumn="0" w:lastRowLastColumn="0"/>
+              <w:cnfStyle w:val="000000100000"/>
               <w:rPr>
                 <w:sz w:val="26"/>
                 <w:szCs w:val="26"/>
@@ -7210,7 +7267,7 @@
           <w:p>
             <w:pPr>
               <w:pStyle w:val="MyTable1"/>
-              <w:cnfStyle w:val="000000100000" w:firstRow="0" w:lastRow="0" w:firstColumn="0" w:lastColumn="0" w:oddVBand="0" w:evenVBand="0" w:oddHBand="1" w:evenHBand="0" w:firstRowFirstColumn="0" w:firstRowLastColumn="0" w:lastRowFirstColumn="0" w:lastRowLastColumn="0"/>
+              <w:cnfStyle w:val="000000100000"/>
               <w:rPr>
                 <w:sz w:val="26"/>
                 <w:szCs w:val="26"/>
@@ -7223,7 +7280,7 @@
       <w:tr>
         <w:tc>
           <w:tcPr>
-            <w:cnfStyle w:val="001000000000" w:firstRow="0" w:lastRow="0" w:firstColumn="1" w:lastColumn="0" w:oddVBand="0" w:evenVBand="0" w:oddHBand="0" w:evenHBand="0" w:firstRowFirstColumn="0" w:firstRowLastColumn="0" w:lastRowFirstColumn="0" w:lastRowLastColumn="0"/>
+            <w:cnfStyle w:val="001000000000"/>
             <w:tcW w:w="1867" w:type="dxa"/>
             <w:tcBorders>
               <w:top w:val="single" w:sz="4" w:space="0" w:color="auto"/>
@@ -7259,7 +7316,7 @@
           <w:p>
             <w:pPr>
               <w:pStyle w:val="MyTable1"/>
-              <w:cnfStyle w:val="000000000000" w:firstRow="0" w:lastRow="0" w:firstColumn="0" w:lastColumn="0" w:oddVBand="0" w:evenVBand="0" w:oddHBand="0" w:evenHBand="0" w:firstRowFirstColumn="0" w:firstRowLastColumn="0" w:lastRowFirstColumn="0" w:lastRowLastColumn="0"/>
+              <w:cnfStyle w:val="000000000000"/>
               <w:rPr>
                 <w:sz w:val="26"/>
                 <w:szCs w:val="26"/>
@@ -7286,11 +7343,11 @@
       </w:tr>
       <w:tr>
         <w:trPr>
-          <w:cnfStyle w:val="000000100000" w:firstRow="0" w:lastRow="0" w:firstColumn="0" w:lastColumn="0" w:oddVBand="0" w:evenVBand="0" w:oddHBand="1" w:evenHBand="0" w:firstRowFirstColumn="0" w:firstRowLastColumn="0" w:lastRowFirstColumn="0" w:lastRowLastColumn="0"/>
+          <w:cnfStyle w:val="000000100000"/>
         </w:trPr>
         <w:tc>
           <w:tcPr>
-            <w:cnfStyle w:val="001000000000" w:firstRow="0" w:lastRow="0" w:firstColumn="1" w:lastColumn="0" w:oddVBand="0" w:evenVBand="0" w:oddHBand="0" w:evenHBand="0" w:firstRowFirstColumn="0" w:firstRowLastColumn="0" w:lastRowFirstColumn="0" w:lastRowLastColumn="0"/>
+            <w:cnfStyle w:val="001000000000"/>
             <w:tcW w:w="1867" w:type="dxa"/>
             <w:vMerge w:val="restart"/>
             <w:tcBorders>
@@ -7327,7 +7384,7 @@
           <w:p>
             <w:pPr>
               <w:pStyle w:val="MyTable1"/>
-              <w:cnfStyle w:val="000000100000" w:firstRow="0" w:lastRow="0" w:firstColumn="0" w:lastColumn="0" w:oddVBand="0" w:evenVBand="0" w:oddHBand="1" w:evenHBand="0" w:firstRowFirstColumn="0" w:firstRowLastColumn="0" w:lastRowFirstColumn="0" w:lastRowLastColumn="0"/>
+              <w:cnfStyle w:val="000000100000"/>
               <w:rPr>
                 <w:sz w:val="26"/>
                 <w:szCs w:val="26"/>
@@ -7355,7 +7412,7 @@
           <w:p>
             <w:pPr>
               <w:pStyle w:val="MyTable1"/>
-              <w:cnfStyle w:val="000000100000" w:firstRow="0" w:lastRow="0" w:firstColumn="0" w:lastColumn="0" w:oddVBand="0" w:evenVBand="0" w:oddHBand="1" w:evenHBand="0" w:firstRowFirstColumn="0" w:firstRowLastColumn="0" w:lastRowFirstColumn="0" w:lastRowLastColumn="0"/>
+              <w:cnfStyle w:val="000000100000"/>
               <w:rPr>
                 <w:sz w:val="26"/>
                 <w:szCs w:val="26"/>
@@ -7374,7 +7431,7 @@
       <w:tr>
         <w:tc>
           <w:tcPr>
-            <w:cnfStyle w:val="001000000000" w:firstRow="0" w:lastRow="0" w:firstColumn="1" w:lastColumn="0" w:oddVBand="0" w:evenVBand="0" w:oddHBand="0" w:evenHBand="0" w:firstRowFirstColumn="0" w:firstRowLastColumn="0" w:lastRowFirstColumn="0" w:lastRowLastColumn="0"/>
+            <w:cnfStyle w:val="001000000000"/>
             <w:tcW w:w="1867" w:type="dxa"/>
             <w:vMerge/>
             <w:shd w:val="clear" w:color="auto" w:fill="FFFFFF" w:themeFill="background1"/>
@@ -7404,7 +7461,7 @@
               <w:tabs>
                 <w:tab w:val="center" w:pos="1714"/>
               </w:tabs>
-              <w:cnfStyle w:val="000000000000" w:firstRow="0" w:lastRow="0" w:firstColumn="0" w:lastColumn="0" w:oddVBand="0" w:evenVBand="0" w:oddHBand="0" w:evenHBand="0" w:firstRowFirstColumn="0" w:firstRowLastColumn="0" w:lastRowFirstColumn="0" w:lastRowLastColumn="0"/>
+              <w:cnfStyle w:val="000000000000"/>
               <w:rPr>
                 <w:sz w:val="26"/>
                 <w:szCs w:val="26"/>
@@ -7442,11 +7499,10 @@
           <w:p>
             <w:pPr>
               <w:pStyle w:val="MyTable1"/>
-              <w:cnfStyle w:val="000000000000" w:firstRow="0" w:lastRow="0" w:firstColumn="0" w:lastColumn="0" w:oddVBand="0" w:evenVBand="0" w:oddHBand="0" w:evenHBand="0" w:firstRowFirstColumn="0" w:firstRowLastColumn="0" w:lastRowFirstColumn="0" w:lastRowLastColumn="0"/>
-              <w:rPr>
-                <w:sz w:val="26"/>
-                <w:szCs w:val="26"/>
-                <w:lang w:val="vi-VN"/>
+              <w:cnfStyle w:val="000000000000"/>
+              <w:rPr>
+                <w:sz w:val="26"/>
+                <w:szCs w:val="26"/>
               </w:rPr>
             </w:pPr>
             <w:r>
@@ -7463,17 +7519,24 @@
                 <w:lang w:val="vi-VN"/>
               </w:rPr>
               <w:t xml:space="preserve">báo cáo </w:t>
+            </w:r>
+            <w:r>
+              <w:rPr>
+                <w:sz w:val="26"/>
+                <w:szCs w:val="26"/>
+              </w:rPr>
+              <w:t>xác định là báo cáo tuyến xe duy nhất trong hệ thống.</w:t>
             </w:r>
           </w:p>
         </w:tc>
       </w:tr>
       <w:tr>
         <w:trPr>
-          <w:cnfStyle w:val="000000100000" w:firstRow="0" w:lastRow="0" w:firstColumn="0" w:lastColumn="0" w:oddVBand="0" w:evenVBand="0" w:oddHBand="1" w:evenHBand="0" w:firstRowFirstColumn="0" w:firstRowLastColumn="0" w:lastRowFirstColumn="0" w:lastRowLastColumn="0"/>
+          <w:cnfStyle w:val="000000100000"/>
         </w:trPr>
         <w:tc>
           <w:tcPr>
-            <w:cnfStyle w:val="001000000000" w:firstRow="0" w:lastRow="0" w:firstColumn="1" w:lastColumn="0" w:oddVBand="0" w:evenVBand="0" w:oddHBand="0" w:evenHBand="0" w:firstRowFirstColumn="0" w:firstRowLastColumn="0" w:lastRowFirstColumn="0" w:lastRowLastColumn="0"/>
+            <w:cnfStyle w:val="001000000000"/>
             <w:tcW w:w="1867" w:type="dxa"/>
             <w:vMerge/>
             <w:shd w:val="clear" w:color="auto" w:fill="FFFFFF" w:themeFill="background1"/>
@@ -7484,6 +7547,7 @@
               <w:rPr>
                 <w:sz w:val="26"/>
                 <w:szCs w:val="26"/>
+                <w:lang w:val="vi-VN"/>
               </w:rPr>
             </w:pPr>
           </w:p>
@@ -7500,20 +7564,26 @@
           <w:p>
             <w:pPr>
               <w:pStyle w:val="MyTable1"/>
-              <w:cnfStyle w:val="000000100000" w:firstRow="0" w:lastRow="0" w:firstColumn="0" w:lastColumn="0" w:oddVBand="0" w:evenVBand="0" w:oddHBand="1" w:evenHBand="0" w:firstRowFirstColumn="0" w:firstRowLastColumn="0" w:lastRowFirstColumn="0" w:lastRowLastColumn="0"/>
-              <w:rPr>
-                <w:sz w:val="26"/>
-                <w:szCs w:val="26"/>
-                <w:lang w:val="vi-VN"/>
-              </w:rPr>
-            </w:pPr>
-            <w:r>
-              <w:rPr>
-                <w:sz w:val="26"/>
-                <w:szCs w:val="26"/>
-                <w:lang w:val="vi-VN"/>
-              </w:rPr>
-              <w:t>loaiBaoCao</w:t>
+              <w:cnfStyle w:val="000000100000"/>
+              <w:rPr>
+                <w:sz w:val="26"/>
+                <w:szCs w:val="26"/>
+              </w:rPr>
+            </w:pPr>
+            <w:r>
+              <w:rPr>
+                <w:sz w:val="26"/>
+                <w:szCs w:val="26"/>
+                <w:lang w:val="vi-VN"/>
+              </w:rPr>
+              <w:t>noiDungBaoCao</w:t>
+            </w:r>
+            <w:r>
+              <w:rPr>
+                <w:sz w:val="26"/>
+                <w:szCs w:val="26"/>
+              </w:rPr>
+              <w:t>Tuyen</w:t>
             </w:r>
           </w:p>
         </w:tc>
@@ -7530,86 +7600,7 @@
           <w:p>
             <w:pPr>
               <w:pStyle w:val="MyTable1"/>
-              <w:cnfStyle w:val="000000100000" w:firstRow="0" w:lastRow="0" w:firstColumn="0" w:lastColumn="0" w:oddVBand="0" w:evenVBand="0" w:oddHBand="1" w:evenHBand="0" w:firstRowFirstColumn="0" w:firstRowLastColumn="0" w:lastRowFirstColumn="0" w:lastRowLastColumn="0"/>
-              <w:rPr>
-                <w:sz w:val="26"/>
-                <w:szCs w:val="26"/>
-                <w:lang w:val="vi-VN"/>
-              </w:rPr>
-            </w:pPr>
-            <w:r>
-              <w:rPr>
-                <w:sz w:val="26"/>
-                <w:szCs w:val="26"/>
-                <w:lang w:val="vi-VN"/>
-              </w:rPr>
-              <w:t>Loại báo cáo là theo tháng/ quý hay năm</w:t>
-            </w:r>
-          </w:p>
-        </w:tc>
-      </w:tr>
-      <w:tr>
-        <w:tc>
-          <w:tcPr>
-            <w:cnfStyle w:val="001000000000" w:firstRow="0" w:lastRow="0" w:firstColumn="1" w:lastColumn="0" w:oddVBand="0" w:evenVBand="0" w:oddHBand="0" w:evenHBand="0" w:firstRowFirstColumn="0" w:firstRowLastColumn="0" w:lastRowFirstColumn="0" w:lastRowLastColumn="0"/>
-            <w:tcW w:w="1867" w:type="dxa"/>
-            <w:vMerge/>
-            <w:shd w:val="clear" w:color="auto" w:fill="FFFFFF" w:themeFill="background1"/>
-          </w:tcPr>
-          <w:p>
-            <w:pPr>
-              <w:pStyle w:val="MyTable1"/>
-              <w:rPr>
-                <w:sz w:val="26"/>
-                <w:szCs w:val="26"/>
-                <w:lang w:val="vi-VN"/>
-              </w:rPr>
-            </w:pPr>
-          </w:p>
-        </w:tc>
-        <w:tc>
-          <w:tcPr>
-            <w:tcW w:w="3645" w:type="dxa"/>
-            <w:tcBorders>
-              <w:top w:val="single" w:sz="4" w:space="0" w:color="auto"/>
-              <w:bottom w:val="single" w:sz="4" w:space="0" w:color="auto"/>
-            </w:tcBorders>
-            <w:shd w:val="clear" w:color="auto" w:fill="FFFFFF" w:themeFill="background1"/>
-          </w:tcPr>
-          <w:p>
-            <w:pPr>
-              <w:pStyle w:val="MyTable1"/>
-              <w:cnfStyle w:val="000000000000" w:firstRow="0" w:lastRow="0" w:firstColumn="0" w:lastColumn="0" w:oddVBand="0" w:evenVBand="0" w:oddHBand="0" w:evenHBand="0" w:firstRowFirstColumn="0" w:firstRowLastColumn="0" w:lastRowFirstColumn="0" w:lastRowLastColumn="0"/>
-              <w:rPr>
-                <w:sz w:val="26"/>
-                <w:szCs w:val="26"/>
-                <w:lang w:val="vi-VN"/>
-              </w:rPr>
-            </w:pPr>
-            <w:r>
-              <w:rPr>
-                <w:sz w:val="26"/>
-                <w:szCs w:val="26"/>
-                <w:lang w:val="vi-VN"/>
-              </w:rPr>
-              <w:t>noiDungBaoCao</w:t>
-            </w:r>
-          </w:p>
-        </w:tc>
-        <w:tc>
-          <w:tcPr>
-            <w:tcW w:w="3645" w:type="dxa"/>
-            <w:gridSpan w:val="2"/>
-            <w:tcBorders>
-              <w:top w:val="single" w:sz="4" w:space="0" w:color="auto"/>
-              <w:bottom w:val="single" w:sz="4" w:space="0" w:color="auto"/>
-            </w:tcBorders>
-            <w:shd w:val="clear" w:color="auto" w:fill="FFFFFF" w:themeFill="background1"/>
-          </w:tcPr>
-          <w:p>
-            <w:pPr>
-              <w:pStyle w:val="MyTable1"/>
-              <w:cnfStyle w:val="000000000000" w:firstRow="0" w:lastRow="0" w:firstColumn="0" w:lastColumn="0" w:oddVBand="0" w:evenVBand="0" w:oddHBand="0" w:evenHBand="0" w:firstRowFirstColumn="0" w:firstRowLastColumn="0" w:lastRowFirstColumn="0" w:lastRowLastColumn="0"/>
+              <w:cnfStyle w:val="000000100000"/>
               <w:rPr>
                 <w:sz w:val="26"/>
                 <w:szCs w:val="26"/>
@@ -7632,19 +7623,20 @@
                 <w:ilvl w:val="0"/>
                 <w:numId w:val="39"/>
               </w:numPr>
-              <w:cnfStyle w:val="000000000000" w:firstRow="0" w:lastRow="0" w:firstColumn="0" w:lastColumn="0" w:oddVBand="0" w:evenVBand="0" w:oddHBand="0" w:evenHBand="0" w:firstRowFirstColumn="0" w:firstRowLastColumn="0" w:lastRowFirstColumn="0" w:lastRowLastColumn="0"/>
-              <w:rPr>
-                <w:sz w:val="26"/>
-                <w:szCs w:val="26"/>
-                <w:lang w:val="vi-VN"/>
-              </w:rPr>
-            </w:pPr>
-            <w:r>
-              <w:rPr>
-                <w:sz w:val="26"/>
-                <w:szCs w:val="26"/>
-                <w:lang w:val="vi-VN"/>
-              </w:rPr>
+              <w:cnfStyle w:val="000000100000"/>
+              <w:rPr>
+                <w:sz w:val="26"/>
+                <w:szCs w:val="26"/>
+                <w:lang w:val="vi-VN"/>
+              </w:rPr>
+            </w:pPr>
+            <w:r>
+              <w:rPr>
+                <w:sz w:val="26"/>
+                <w:szCs w:val="26"/>
+                <w:lang w:val="vi-VN"/>
+              </w:rPr>
+              <w:lastRenderedPageBreak/>
               <w:t>số tuyến xe được mở</w:t>
             </w:r>
           </w:p>
@@ -7655,20 +7647,19 @@
                 <w:ilvl w:val="0"/>
                 <w:numId w:val="39"/>
               </w:numPr>
-              <w:cnfStyle w:val="000000000000" w:firstRow="0" w:lastRow="0" w:firstColumn="0" w:lastColumn="0" w:oddVBand="0" w:evenVBand="0" w:oddHBand="0" w:evenHBand="0" w:firstRowFirstColumn="0" w:firstRowLastColumn="0" w:lastRowFirstColumn="0" w:lastRowLastColumn="0"/>
-              <w:rPr>
-                <w:sz w:val="26"/>
-                <w:szCs w:val="26"/>
-                <w:lang w:val="vi-VN"/>
-              </w:rPr>
-            </w:pPr>
-            <w:r>
-              <w:rPr>
-                <w:sz w:val="26"/>
-                <w:szCs w:val="26"/>
-                <w:lang w:val="vi-VN"/>
-              </w:rPr>
-              <w:lastRenderedPageBreak/>
+              <w:cnfStyle w:val="000000100000"/>
+              <w:rPr>
+                <w:sz w:val="26"/>
+                <w:szCs w:val="26"/>
+                <w:lang w:val="vi-VN"/>
+              </w:rPr>
+            </w:pPr>
+            <w:r>
+              <w:rPr>
+                <w:sz w:val="26"/>
+                <w:szCs w:val="26"/>
+                <w:lang w:val="vi-VN"/>
+              </w:rPr>
               <w:t>số lượng khách của mỗi tuyến</w:t>
             </w:r>
           </w:p>
@@ -7679,20 +7670,43 @@
                 <w:ilvl w:val="0"/>
                 <w:numId w:val="39"/>
               </w:numPr>
-              <w:cnfStyle w:val="000000000000" w:firstRow="0" w:lastRow="0" w:firstColumn="0" w:lastColumn="0" w:oddVBand="0" w:evenVBand="0" w:oddHBand="0" w:evenHBand="0" w:firstRowFirstColumn="0" w:firstRowLastColumn="0" w:lastRowFirstColumn="0" w:lastRowLastColumn="0"/>
-              <w:rPr>
-                <w:sz w:val="26"/>
-                <w:szCs w:val="26"/>
-                <w:lang w:val="vi-VN"/>
-              </w:rPr>
-            </w:pPr>
-            <w:r>
-              <w:rPr>
-                <w:sz w:val="26"/>
-                <w:szCs w:val="26"/>
-                <w:lang w:val="vi-VN"/>
-              </w:rPr>
-              <w:t>doanh thu mỗi chuyến.</w:t>
+              <w:cnfStyle w:val="000000100000"/>
+              <w:rPr>
+                <w:sz w:val="26"/>
+                <w:szCs w:val="26"/>
+                <w:lang w:val="vi-VN"/>
+              </w:rPr>
+            </w:pPr>
+            <w:r>
+              <w:rPr>
+                <w:sz w:val="26"/>
+                <w:szCs w:val="26"/>
+                <w:lang w:val="vi-VN"/>
+              </w:rPr>
+              <w:t>doanh thu mỗ</w:t>
+            </w:r>
+            <w:r>
+              <w:rPr>
+                <w:sz w:val="26"/>
+                <w:szCs w:val="26"/>
+                <w:lang w:val="vi-VN"/>
+              </w:rPr>
+              <w:t xml:space="preserve">i </w:t>
+            </w:r>
+            <w:r>
+              <w:rPr>
+                <w:sz w:val="26"/>
+                <w:szCs w:val="26"/>
+              </w:rPr>
+              <w:t>t</w:t>
+            </w:r>
+            <w:r>
+              <w:rPr>
+                <w:sz w:val="26"/>
+                <w:szCs w:val="26"/>
+                <w:lang w:val="vi-VN"/>
+              </w:rPr>
+              <w:t>uyến.</w:t>
             </w:r>
           </w:p>
           <w:p>
@@ -7702,7 +7716,7 @@
                 <w:ilvl w:val="0"/>
                 <w:numId w:val="39"/>
               </w:numPr>
-              <w:cnfStyle w:val="000000000000" w:firstRow="0" w:lastRow="0" w:firstColumn="0" w:lastColumn="0" w:oddVBand="0" w:evenVBand="0" w:oddHBand="0" w:evenHBand="0" w:firstRowFirstColumn="0" w:firstRowLastColumn="0" w:lastRowFirstColumn="0" w:lastRowLastColumn="0"/>
+              <w:cnfStyle w:val="000000100000"/>
               <w:rPr>
                 <w:sz w:val="26"/>
                 <w:szCs w:val="26"/>
@@ -7725,7 +7739,7 @@
                 <w:ilvl w:val="0"/>
                 <w:numId w:val="39"/>
               </w:numPr>
-              <w:cnfStyle w:val="000000000000" w:firstRow="0" w:lastRow="0" w:firstColumn="0" w:lastColumn="0" w:oddVBand="0" w:evenVBand="0" w:oddHBand="0" w:evenHBand="0" w:firstRowFirstColumn="0" w:firstRowLastColumn="0" w:lastRowFirstColumn="0" w:lastRowLastColumn="0"/>
+              <w:cnfStyle w:val="000000100000"/>
               <w:rPr>
                 <w:sz w:val="26"/>
                 <w:szCs w:val="26"/>
@@ -7739,17 +7753,169 @@
                 <w:lang w:val="vi-VN"/>
               </w:rPr>
               <w:t>Phân nhóm khách hàng theo vùng.</w:t>
+            </w:r>
+          </w:p>
+        </w:tc>
+      </w:tr>
+      <w:tr>
+        <w:tc>
+          <w:tcPr>
+            <w:cnfStyle w:val="001000000000"/>
+            <w:tcW w:w="1867" w:type="dxa"/>
+            <w:vMerge w:val="restart"/>
+            <w:shd w:val="clear" w:color="auto" w:fill="7F7F7F" w:themeFill="text1" w:themeFillTint="80"/>
+          </w:tcPr>
+          <w:p>
+            <w:pPr>
+              <w:pStyle w:val="MyTable1"/>
+              <w:rPr>
+                <w:sz w:val="26"/>
+                <w:szCs w:val="26"/>
+              </w:rPr>
+            </w:pPr>
+            <w:r>
+              <w:rPr>
+                <w:sz w:val="26"/>
+                <w:szCs w:val="26"/>
+              </w:rPr>
+              <w:lastRenderedPageBreak/>
+              <w:t>Phương thức</w:t>
+            </w:r>
+          </w:p>
+        </w:tc>
+        <w:tc>
+          <w:tcPr>
+            <w:tcW w:w="3645" w:type="dxa"/>
+            <w:tcBorders>
+              <w:top w:val="single" w:sz="4" w:space="0" w:color="auto"/>
+              <w:bottom w:val="single" w:sz="4" w:space="0" w:color="auto"/>
+            </w:tcBorders>
+            <w:shd w:val="clear" w:color="auto" w:fill="7F7F7F" w:themeFill="text1" w:themeFillTint="80"/>
+          </w:tcPr>
+          <w:p>
+            <w:pPr>
+              <w:pStyle w:val="MyTable1"/>
+              <w:cnfStyle w:val="000000000000"/>
+              <w:rPr>
+                <w:sz w:val="26"/>
+                <w:szCs w:val="26"/>
+              </w:rPr>
+            </w:pPr>
+            <w:r>
+              <w:rPr>
+                <w:sz w:val="26"/>
+                <w:szCs w:val="26"/>
+              </w:rPr>
+              <w:t>Tên phương thức</w:t>
+            </w:r>
+          </w:p>
+        </w:tc>
+        <w:tc>
+          <w:tcPr>
+            <w:tcW w:w="3645" w:type="dxa"/>
+            <w:gridSpan w:val="2"/>
+            <w:tcBorders>
+              <w:top w:val="single" w:sz="4" w:space="0" w:color="auto"/>
+              <w:bottom w:val="single" w:sz="4" w:space="0" w:color="auto"/>
+            </w:tcBorders>
+            <w:shd w:val="clear" w:color="auto" w:fill="7F7F7F" w:themeFill="text1" w:themeFillTint="80"/>
+          </w:tcPr>
+          <w:p>
+            <w:pPr>
+              <w:pStyle w:val="MyTable1"/>
+              <w:cnfStyle w:val="000000000000"/>
+              <w:rPr>
+                <w:sz w:val="26"/>
+                <w:szCs w:val="26"/>
+              </w:rPr>
+            </w:pPr>
+            <w:r>
+              <w:rPr>
+                <w:sz w:val="26"/>
+                <w:szCs w:val="26"/>
+              </w:rPr>
+              <w:t>Mô tả</w:t>
             </w:r>
           </w:p>
         </w:tc>
       </w:tr>
       <w:tr>
         <w:trPr>
-          <w:cnfStyle w:val="000000100000" w:firstRow="0" w:lastRow="0" w:firstColumn="0" w:lastColumn="0" w:oddVBand="0" w:evenVBand="0" w:oddHBand="1" w:evenHBand="0" w:firstRowFirstColumn="0" w:firstRowLastColumn="0" w:lastRowFirstColumn="0" w:lastRowLastColumn="0"/>
+          <w:cnfStyle w:val="000000100000"/>
         </w:trPr>
         <w:tc>
           <w:tcPr>
-            <w:cnfStyle w:val="001000000000" w:firstRow="0" w:lastRow="0" w:firstColumn="1" w:lastColumn="0" w:oddVBand="0" w:evenVBand="0" w:oddHBand="0" w:evenHBand="0" w:firstRowFirstColumn="0" w:firstRowLastColumn="0" w:lastRowFirstColumn="0" w:lastRowLastColumn="0"/>
+            <w:cnfStyle w:val="001000000000"/>
+            <w:tcW w:w="1867" w:type="dxa"/>
+            <w:vMerge/>
+            <w:shd w:val="clear" w:color="auto" w:fill="FFFFFF" w:themeFill="background1"/>
+          </w:tcPr>
+          <w:p>
+            <w:pPr>
+              <w:pStyle w:val="MyTable1"/>
+              <w:rPr>
+                <w:sz w:val="26"/>
+                <w:szCs w:val="26"/>
+              </w:rPr>
+            </w:pPr>
+          </w:p>
+        </w:tc>
+        <w:tc>
+          <w:tcPr>
+            <w:tcW w:w="3645" w:type="dxa"/>
+            <w:tcBorders>
+              <w:top w:val="single" w:sz="4" w:space="0" w:color="auto"/>
+              <w:bottom w:val="single" w:sz="4" w:space="0" w:color="auto"/>
+            </w:tcBorders>
+            <w:shd w:val="clear" w:color="auto" w:fill="FFFFFF" w:themeFill="background1"/>
+          </w:tcPr>
+          <w:p>
+            <w:pPr>
+              <w:pStyle w:val="MyTable1"/>
+              <w:cnfStyle w:val="000000100000"/>
+              <w:rPr>
+                <w:sz w:val="26"/>
+                <w:szCs w:val="26"/>
+                <w:lang w:val="vi-VN"/>
+              </w:rPr>
+            </w:pPr>
+            <w:r>
+              <w:rPr>
+                <w:sz w:val="26"/>
+                <w:szCs w:val="26"/>
+                <w:lang w:val="vi-VN"/>
+              </w:rPr>
+              <w:t>Ko có</w:t>
+            </w:r>
+          </w:p>
+        </w:tc>
+        <w:tc>
+          <w:tcPr>
+            <w:tcW w:w="3645" w:type="dxa"/>
+            <w:gridSpan w:val="2"/>
+            <w:tcBorders>
+              <w:top w:val="single" w:sz="4" w:space="0" w:color="auto"/>
+              <w:bottom w:val="single" w:sz="4" w:space="0" w:color="auto"/>
+            </w:tcBorders>
+            <w:shd w:val="clear" w:color="auto" w:fill="FFFFFF" w:themeFill="background1"/>
+          </w:tcPr>
+          <w:p>
+            <w:pPr>
+              <w:pStyle w:val="MyTable1"/>
+              <w:cnfStyle w:val="000000100000"/>
+              <w:rPr>
+                <w:sz w:val="26"/>
+                <w:szCs w:val="26"/>
+                <w:lang w:val="vi-VN"/>
+              </w:rPr>
+            </w:pPr>
+          </w:p>
+        </w:tc>
+      </w:tr>
+      <w:tr>
+        <w:tc>
+          <w:tcPr>
+            <w:cnfStyle w:val="001000000000"/>
             <w:tcW w:w="1867" w:type="dxa"/>
             <w:vMerge w:val="restart"/>
             <w:shd w:val="clear" w:color="auto" w:fill="7F7F7F" w:themeFill="text1" w:themeFillTint="80"/>
@@ -7767,8 +7933,7 @@
                 <w:sz w:val="26"/>
                 <w:szCs w:val="26"/>
               </w:rPr>
-              <w:lastRenderedPageBreak/>
-              <w:t>Phương thức</w:t>
+              <w:t>Quan hệ</w:t>
             </w:r>
           </w:p>
         </w:tc>
@@ -7784,18 +7949,18 @@
           <w:p>
             <w:pPr>
               <w:pStyle w:val="MyTable1"/>
-              <w:cnfStyle w:val="000000100000" w:firstRow="0" w:lastRow="0" w:firstColumn="0" w:lastColumn="0" w:oddVBand="0" w:evenVBand="0" w:oddHBand="1" w:evenHBand="0" w:firstRowFirstColumn="0" w:firstRowLastColumn="0" w:lastRowFirstColumn="0" w:lastRowLastColumn="0"/>
-              <w:rPr>
-                <w:sz w:val="26"/>
-                <w:szCs w:val="26"/>
-              </w:rPr>
-            </w:pPr>
-            <w:r>
-              <w:rPr>
-                <w:sz w:val="26"/>
-                <w:szCs w:val="26"/>
-              </w:rPr>
-              <w:t>Tên phương thức</w:t>
+              <w:cnfStyle w:val="000000000000"/>
+              <w:rPr>
+                <w:sz w:val="26"/>
+                <w:szCs w:val="26"/>
+              </w:rPr>
+            </w:pPr>
+            <w:r>
+              <w:rPr>
+                <w:sz w:val="26"/>
+                <w:szCs w:val="26"/>
+              </w:rPr>
+              <w:t>Tên lớp</w:t>
             </w:r>
           </w:p>
         </w:tc>
@@ -7812,7 +7977,7 @@
           <w:p>
             <w:pPr>
               <w:pStyle w:val="MyTable1"/>
-              <w:cnfStyle w:val="000000100000" w:firstRow="0" w:lastRow="0" w:firstColumn="0" w:lastColumn="0" w:oddVBand="0" w:evenVBand="0" w:oddHBand="1" w:evenHBand="0" w:firstRowFirstColumn="0" w:firstRowLastColumn="0" w:lastRowFirstColumn="0" w:lastRowLastColumn="0"/>
+              <w:cnfStyle w:val="000000000000"/>
               <w:rPr>
                 <w:sz w:val="26"/>
                 <w:szCs w:val="26"/>
@@ -7825,167 +7990,16 @@
               </w:rPr>
               <w:t>Mô tả</w:t>
             </w:r>
-          </w:p>
-        </w:tc>
-      </w:tr>
-      <w:tr>
-        <w:tc>
-          <w:tcPr>
-            <w:cnfStyle w:val="001000000000" w:firstRow="0" w:lastRow="0" w:firstColumn="1" w:lastColumn="0" w:oddVBand="0" w:evenVBand="0" w:oddHBand="0" w:evenHBand="0" w:firstRowFirstColumn="0" w:firstRowLastColumn="0" w:lastRowFirstColumn="0" w:lastRowLastColumn="0"/>
-            <w:tcW w:w="1867" w:type="dxa"/>
-            <w:vMerge/>
-            <w:shd w:val="clear" w:color="auto" w:fill="FFFFFF" w:themeFill="background1"/>
-          </w:tcPr>
-          <w:p>
-            <w:pPr>
-              <w:pStyle w:val="MyTable1"/>
-              <w:rPr>
-                <w:sz w:val="26"/>
-                <w:szCs w:val="26"/>
-              </w:rPr>
-            </w:pPr>
-          </w:p>
-        </w:tc>
-        <w:tc>
-          <w:tcPr>
-            <w:tcW w:w="3645" w:type="dxa"/>
-            <w:tcBorders>
-              <w:top w:val="single" w:sz="4" w:space="0" w:color="auto"/>
-              <w:bottom w:val="single" w:sz="4" w:space="0" w:color="auto"/>
-            </w:tcBorders>
-            <w:shd w:val="clear" w:color="auto" w:fill="FFFFFF" w:themeFill="background1"/>
-          </w:tcPr>
-          <w:p>
-            <w:pPr>
-              <w:pStyle w:val="MyTable1"/>
-              <w:cnfStyle w:val="000000000000" w:firstRow="0" w:lastRow="0" w:firstColumn="0" w:lastColumn="0" w:oddVBand="0" w:evenVBand="0" w:oddHBand="0" w:evenHBand="0" w:firstRowFirstColumn="0" w:firstRowLastColumn="0" w:lastRowFirstColumn="0" w:lastRowLastColumn="0"/>
-              <w:rPr>
-                <w:sz w:val="26"/>
-                <w:szCs w:val="26"/>
-                <w:lang w:val="vi-VN"/>
-              </w:rPr>
-            </w:pPr>
-            <w:r>
-              <w:rPr>
-                <w:sz w:val="26"/>
-                <w:szCs w:val="26"/>
-                <w:lang w:val="vi-VN"/>
-              </w:rPr>
-              <w:t>Ko có</w:t>
-            </w:r>
-          </w:p>
-        </w:tc>
-        <w:tc>
-          <w:tcPr>
-            <w:tcW w:w="3645" w:type="dxa"/>
-            <w:gridSpan w:val="2"/>
-            <w:tcBorders>
-              <w:top w:val="single" w:sz="4" w:space="0" w:color="auto"/>
-              <w:bottom w:val="single" w:sz="4" w:space="0" w:color="auto"/>
-            </w:tcBorders>
-            <w:shd w:val="clear" w:color="auto" w:fill="FFFFFF" w:themeFill="background1"/>
-          </w:tcPr>
-          <w:p>
-            <w:pPr>
-              <w:pStyle w:val="MyTable1"/>
-              <w:cnfStyle w:val="000000000000" w:firstRow="0" w:lastRow="0" w:firstColumn="0" w:lastColumn="0" w:oddVBand="0" w:evenVBand="0" w:oddHBand="0" w:evenHBand="0" w:firstRowFirstColumn="0" w:firstRowLastColumn="0" w:lastRowFirstColumn="0" w:lastRowLastColumn="0"/>
-              <w:rPr>
-                <w:sz w:val="26"/>
-                <w:szCs w:val="26"/>
-                <w:lang w:val="vi-VN"/>
-              </w:rPr>
-            </w:pPr>
           </w:p>
         </w:tc>
       </w:tr>
       <w:tr>
         <w:trPr>
-          <w:cnfStyle w:val="000000100000" w:firstRow="0" w:lastRow="0" w:firstColumn="0" w:lastColumn="0" w:oddVBand="0" w:evenVBand="0" w:oddHBand="1" w:evenHBand="0" w:firstRowFirstColumn="0" w:firstRowLastColumn="0" w:lastRowFirstColumn="0" w:lastRowLastColumn="0"/>
+          <w:cnfStyle w:val="000000100000"/>
         </w:trPr>
         <w:tc>
           <w:tcPr>
-            <w:cnfStyle w:val="001000000000" w:firstRow="0" w:lastRow="0" w:firstColumn="1" w:lastColumn="0" w:oddVBand="0" w:evenVBand="0" w:oddHBand="0" w:evenHBand="0" w:firstRowFirstColumn="0" w:firstRowLastColumn="0" w:lastRowFirstColumn="0" w:lastRowLastColumn="0"/>
-            <w:tcW w:w="1867" w:type="dxa"/>
-            <w:vMerge w:val="restart"/>
-            <w:shd w:val="clear" w:color="auto" w:fill="7F7F7F" w:themeFill="text1" w:themeFillTint="80"/>
-          </w:tcPr>
-          <w:p>
-            <w:pPr>
-              <w:pStyle w:val="MyTable1"/>
-              <w:rPr>
-                <w:sz w:val="26"/>
-                <w:szCs w:val="26"/>
-              </w:rPr>
-            </w:pPr>
-            <w:r>
-              <w:rPr>
-                <w:sz w:val="26"/>
-                <w:szCs w:val="26"/>
-              </w:rPr>
-              <w:t>Quan hệ</w:t>
-            </w:r>
-          </w:p>
-        </w:tc>
-        <w:tc>
-          <w:tcPr>
-            <w:tcW w:w="3645" w:type="dxa"/>
-            <w:tcBorders>
-              <w:top w:val="single" w:sz="4" w:space="0" w:color="auto"/>
-              <w:bottom w:val="single" w:sz="4" w:space="0" w:color="auto"/>
-            </w:tcBorders>
-            <w:shd w:val="clear" w:color="auto" w:fill="7F7F7F" w:themeFill="text1" w:themeFillTint="80"/>
-          </w:tcPr>
-          <w:p>
-            <w:pPr>
-              <w:pStyle w:val="MyTable1"/>
-              <w:cnfStyle w:val="000000100000" w:firstRow="0" w:lastRow="0" w:firstColumn="0" w:lastColumn="0" w:oddVBand="0" w:evenVBand="0" w:oddHBand="1" w:evenHBand="0" w:firstRowFirstColumn="0" w:firstRowLastColumn="0" w:lastRowFirstColumn="0" w:lastRowLastColumn="0"/>
-              <w:rPr>
-                <w:sz w:val="26"/>
-                <w:szCs w:val="26"/>
-              </w:rPr>
-            </w:pPr>
-            <w:r>
-              <w:rPr>
-                <w:sz w:val="26"/>
-                <w:szCs w:val="26"/>
-              </w:rPr>
-              <w:t>Tên lớp</w:t>
-            </w:r>
-          </w:p>
-        </w:tc>
-        <w:tc>
-          <w:tcPr>
-            <w:tcW w:w="3645" w:type="dxa"/>
-            <w:gridSpan w:val="2"/>
-            <w:tcBorders>
-              <w:top w:val="single" w:sz="4" w:space="0" w:color="auto"/>
-              <w:bottom w:val="single" w:sz="4" w:space="0" w:color="auto"/>
-            </w:tcBorders>
-            <w:shd w:val="clear" w:color="auto" w:fill="7F7F7F" w:themeFill="text1" w:themeFillTint="80"/>
-          </w:tcPr>
-          <w:p>
-            <w:pPr>
-              <w:pStyle w:val="MyTable1"/>
-              <w:cnfStyle w:val="000000100000" w:firstRow="0" w:lastRow="0" w:firstColumn="0" w:lastColumn="0" w:oddVBand="0" w:evenVBand="0" w:oddHBand="1" w:evenHBand="0" w:firstRowFirstColumn="0" w:firstRowLastColumn="0" w:lastRowFirstColumn="0" w:lastRowLastColumn="0"/>
-              <w:rPr>
-                <w:sz w:val="26"/>
-                <w:szCs w:val="26"/>
-              </w:rPr>
-            </w:pPr>
-            <w:r>
-              <w:rPr>
-                <w:sz w:val="26"/>
-                <w:szCs w:val="26"/>
-              </w:rPr>
-              <w:t>Mô tả</w:t>
-            </w:r>
-          </w:p>
-        </w:tc>
-      </w:tr>
-      <w:tr>
-        <w:tc>
-          <w:tcPr>
-            <w:cnfStyle w:val="001000000000" w:firstRow="0" w:lastRow="0" w:firstColumn="1" w:lastColumn="0" w:oddVBand="0" w:evenVBand="0" w:oddHBand="0" w:evenHBand="0" w:firstRowFirstColumn="0" w:firstRowLastColumn="0" w:lastRowFirstColumn="0" w:lastRowLastColumn="0"/>
+            <w:cnfStyle w:val="001000000000"/>
             <w:tcW w:w="1867" w:type="dxa"/>
             <w:vMerge/>
             <w:shd w:val="clear" w:color="auto" w:fill="7F7F7F" w:themeFill="text1" w:themeFillTint="80"/>
@@ -8012,7 +8026,7 @@
           <w:p>
             <w:pPr>
               <w:pStyle w:val="MyTable1"/>
-              <w:cnfStyle w:val="000000000000" w:firstRow="0" w:lastRow="0" w:firstColumn="0" w:lastColumn="0" w:oddVBand="0" w:evenVBand="0" w:oddHBand="0" w:evenHBand="0" w:firstRowFirstColumn="0" w:firstRowLastColumn="0" w:lastRowFirstColumn="0" w:lastRowLastColumn="0"/>
+              <w:cnfStyle w:val="000000100000"/>
               <w:rPr>
                 <w:sz w:val="26"/>
                 <w:szCs w:val="26"/>
@@ -8034,7 +8048,7 @@
           <w:p>
             <w:pPr>
               <w:pStyle w:val="MyTable1"/>
-              <w:cnfStyle w:val="000000000000" w:firstRow="0" w:lastRow="0" w:firstColumn="0" w:lastColumn="0" w:oddVBand="0" w:evenVBand="0" w:oddHBand="0" w:evenHBand="0" w:firstRowFirstColumn="0" w:firstRowLastColumn="0" w:lastRowFirstColumn="0" w:lastRowLastColumn="0"/>
+              <w:cnfStyle w:val="000000100000"/>
               <w:rPr>
                 <w:sz w:val="26"/>
                 <w:szCs w:val="26"/>
@@ -8079,7 +8093,7 @@
           <w:sz w:val="26"/>
           <w:szCs w:val="26"/>
         </w:rPr>
-        <w:t>BaoCaoChuyenXe:</w:t>
+        <w:t>BaoCaoChuyen:</w:t>
       </w:r>
     </w:p>
     <w:tbl>
@@ -8087,7 +8101,7 @@
         <w:tblStyle w:val="PlainTable11"/>
         <w:tblW w:w="9157" w:type="dxa"/>
         <w:tblInd w:w="198" w:type="dxa"/>
-        <w:tblLook w:val="04A0" w:firstRow="1" w:lastRow="0" w:firstColumn="1" w:lastColumn="0" w:noHBand="0" w:noVBand="1"/>
+        <w:tblLook w:val="04A0"/>
       </w:tblPr>
       <w:tblGrid>
         <w:gridCol w:w="1867"/>
@@ -8097,12 +8111,12 @@
       </w:tblGrid>
       <w:tr>
         <w:trPr>
-          <w:cnfStyle w:val="100000000000" w:firstRow="1" w:lastRow="0" w:firstColumn="0" w:lastColumn="0" w:oddVBand="0" w:evenVBand="0" w:oddHBand="0" w:evenHBand="0" w:firstRowFirstColumn="0" w:firstRowLastColumn="0" w:lastRowFirstColumn="0" w:lastRowLastColumn="0"/>
+          <w:cnfStyle w:val="100000000000"/>
           <w:trHeight w:val="539"/>
         </w:trPr>
         <w:tc>
           <w:tcPr>
-            <w:cnfStyle w:val="001000000000" w:firstRow="0" w:lastRow="0" w:firstColumn="1" w:lastColumn="0" w:oddVBand="0" w:evenVBand="0" w:oddHBand="0" w:evenHBand="0" w:firstRowFirstColumn="0" w:firstRowLastColumn="0" w:lastRowFirstColumn="0" w:lastRowLastColumn="0"/>
+            <w:cnfStyle w:val="001000000000"/>
             <w:tcW w:w="1867" w:type="dxa"/>
             <w:vMerge w:val="restart"/>
             <w:tcBorders>
@@ -8148,12 +8162,11 @@
           <w:p>
             <w:pPr>
               <w:pStyle w:val="MyTable1"/>
-              <w:cnfStyle w:val="100000000000" w:firstRow="1" w:lastRow="0" w:firstColumn="0" w:lastColumn="0" w:oddVBand="0" w:evenVBand="0" w:oddHBand="0" w:evenHBand="0" w:firstRowFirstColumn="0" w:firstRowLastColumn="0" w:lastRowFirstColumn="0" w:lastRowLastColumn="0"/>
+              <w:cnfStyle w:val="100000000000"/>
               <w:rPr>
                 <w:b w:val="0"/>
                 <w:sz w:val="26"/>
                 <w:szCs w:val="26"/>
-                <w:lang w:val="vi-VN"/>
               </w:rPr>
             </w:pPr>
             <w:r>
@@ -8163,7 +8176,7 @@
                 <w:szCs w:val="26"/>
                 <w:lang w:val="vi-VN"/>
               </w:rPr>
-              <w:t>BaoCaoChuyenXe</w:t>
+              <w:t>BaoCaoChuyen</w:t>
             </w:r>
           </w:p>
         </w:tc>
@@ -8181,7 +8194,7 @@
           <w:p>
             <w:pPr>
               <w:pStyle w:val="MyTable1"/>
-              <w:cnfStyle w:val="100000000000" w:firstRow="1" w:lastRow="0" w:firstColumn="0" w:lastColumn="0" w:oddVBand="0" w:evenVBand="0" w:oddHBand="0" w:evenHBand="0" w:firstRowFirstColumn="0" w:firstRowLastColumn="0" w:lastRowFirstColumn="0" w:lastRowLastColumn="0"/>
+              <w:cnfStyle w:val="100000000000"/>
               <w:rPr>
                 <w:b w:val="0"/>
                 <w:sz w:val="26"/>
@@ -8210,12 +8223,12 @@
       </w:tr>
       <w:tr>
         <w:trPr>
-          <w:cnfStyle w:val="000000100000" w:firstRow="0" w:lastRow="0" w:firstColumn="0" w:lastColumn="0" w:oddVBand="0" w:evenVBand="0" w:oddHBand="1" w:evenHBand="0" w:firstRowFirstColumn="0" w:firstRowLastColumn="0" w:lastRowFirstColumn="0" w:lastRowLastColumn="0"/>
+          <w:cnfStyle w:val="000000100000"/>
           <w:trHeight w:val="699"/>
         </w:trPr>
         <w:tc>
           <w:tcPr>
-            <w:cnfStyle w:val="001000000000" w:firstRow="0" w:lastRow="0" w:firstColumn="1" w:lastColumn="0" w:oddVBand="0" w:evenVBand="0" w:oddHBand="0" w:evenHBand="0" w:firstRowFirstColumn="0" w:firstRowLastColumn="0" w:lastRowFirstColumn="0" w:lastRowLastColumn="0"/>
+            <w:cnfStyle w:val="001000000000"/>
             <w:tcW w:w="1867" w:type="dxa"/>
             <w:vMerge/>
             <w:tcBorders>
@@ -8252,7 +8265,7 @@
           <w:p>
             <w:pPr>
               <w:pStyle w:val="MyTable1"/>
-              <w:cnfStyle w:val="000000100000" w:firstRow="0" w:lastRow="0" w:firstColumn="0" w:lastColumn="0" w:oddVBand="0" w:evenVBand="0" w:oddHBand="1" w:evenHBand="0" w:firstRowFirstColumn="0" w:firstRowLastColumn="0" w:lastRowFirstColumn="0" w:lastRowLastColumn="0"/>
+              <w:cnfStyle w:val="000000100000"/>
               <w:rPr>
                 <w:sz w:val="26"/>
                 <w:szCs w:val="26"/>
@@ -8274,7 +8287,7 @@
           <w:p>
             <w:pPr>
               <w:pStyle w:val="MyTable1"/>
-              <w:cnfStyle w:val="000000100000" w:firstRow="0" w:lastRow="0" w:firstColumn="0" w:lastColumn="0" w:oddVBand="0" w:evenVBand="0" w:oddHBand="1" w:evenHBand="0" w:firstRowFirstColumn="0" w:firstRowLastColumn="0" w:lastRowFirstColumn="0" w:lastRowLastColumn="0"/>
+              <w:cnfStyle w:val="000000100000"/>
               <w:rPr>
                 <w:sz w:val="26"/>
                 <w:szCs w:val="26"/>
@@ -8293,7 +8306,7 @@
           <w:p>
             <w:pPr>
               <w:pStyle w:val="MyTable1"/>
-              <w:cnfStyle w:val="000000100000" w:firstRow="0" w:lastRow="0" w:firstColumn="0" w:lastColumn="0" w:oddVBand="0" w:evenVBand="0" w:oddHBand="1" w:evenHBand="0" w:firstRowFirstColumn="0" w:firstRowLastColumn="0" w:lastRowFirstColumn="0" w:lastRowLastColumn="0"/>
+              <w:cnfStyle w:val="000000100000"/>
               <w:rPr>
                 <w:sz w:val="26"/>
                 <w:szCs w:val="26"/>
@@ -8328,7 +8341,7 @@
           <w:p>
             <w:pPr>
               <w:pStyle w:val="MyTable1"/>
-              <w:cnfStyle w:val="000000100000" w:firstRow="0" w:lastRow="0" w:firstColumn="0" w:lastColumn="0" w:oddVBand="0" w:evenVBand="0" w:oddHBand="1" w:evenHBand="0" w:firstRowFirstColumn="0" w:firstRowLastColumn="0" w:lastRowFirstColumn="0" w:lastRowLastColumn="0"/>
+              <w:cnfStyle w:val="000000100000"/>
               <w:rPr>
                 <w:sz w:val="26"/>
                 <w:szCs w:val="26"/>
@@ -8363,7 +8376,7 @@
           <w:p>
             <w:pPr>
               <w:pStyle w:val="MyTable1"/>
-              <w:cnfStyle w:val="000000100000" w:firstRow="0" w:lastRow="0" w:firstColumn="0" w:lastColumn="0" w:oddVBand="0" w:evenVBand="0" w:oddHBand="1" w:evenHBand="0" w:firstRowFirstColumn="0" w:firstRowLastColumn="0" w:lastRowFirstColumn="0" w:lastRowLastColumn="0"/>
+              <w:cnfStyle w:val="000000100000"/>
               <w:rPr>
                 <w:sz w:val="26"/>
                 <w:szCs w:val="26"/>
@@ -8376,7 +8389,7 @@
       <w:tr>
         <w:tc>
           <w:tcPr>
-            <w:cnfStyle w:val="001000000000" w:firstRow="0" w:lastRow="0" w:firstColumn="1" w:lastColumn="0" w:oddVBand="0" w:evenVBand="0" w:oddHBand="0" w:evenHBand="0" w:firstRowFirstColumn="0" w:firstRowLastColumn="0" w:lastRowFirstColumn="0" w:lastRowLastColumn="0"/>
+            <w:cnfStyle w:val="001000000000"/>
             <w:tcW w:w="1867" w:type="dxa"/>
             <w:tcBorders>
               <w:top w:val="single" w:sz="4" w:space="0" w:color="auto"/>
@@ -8412,7 +8425,7 @@
           <w:p>
             <w:pPr>
               <w:pStyle w:val="MyTable1"/>
-              <w:cnfStyle w:val="000000000000" w:firstRow="0" w:lastRow="0" w:firstColumn="0" w:lastColumn="0" w:oddVBand="0" w:evenVBand="0" w:oddHBand="0" w:evenHBand="0" w:firstRowFirstColumn="0" w:firstRowLastColumn="0" w:lastRowFirstColumn="0" w:lastRowLastColumn="0"/>
+              <w:cnfStyle w:val="000000000000"/>
               <w:rPr>
                 <w:sz w:val="26"/>
                 <w:szCs w:val="26"/>
@@ -8439,11 +8452,11 @@
       </w:tr>
       <w:tr>
         <w:trPr>
-          <w:cnfStyle w:val="000000100000" w:firstRow="0" w:lastRow="0" w:firstColumn="0" w:lastColumn="0" w:oddVBand="0" w:evenVBand="0" w:oddHBand="1" w:evenHBand="0" w:firstRowFirstColumn="0" w:firstRowLastColumn="0" w:lastRowFirstColumn="0" w:lastRowLastColumn="0"/>
+          <w:cnfStyle w:val="000000100000"/>
         </w:trPr>
         <w:tc>
           <w:tcPr>
-            <w:cnfStyle w:val="001000000000" w:firstRow="0" w:lastRow="0" w:firstColumn="1" w:lastColumn="0" w:oddVBand="0" w:evenVBand="0" w:oddHBand="0" w:evenHBand="0" w:firstRowFirstColumn="0" w:firstRowLastColumn="0" w:lastRowFirstColumn="0" w:lastRowLastColumn="0"/>
+            <w:cnfStyle w:val="001000000000"/>
             <w:tcW w:w="1867" w:type="dxa"/>
             <w:vMerge w:val="restart"/>
             <w:tcBorders>
@@ -8480,7 +8493,7 @@
           <w:p>
             <w:pPr>
               <w:pStyle w:val="MyTable1"/>
-              <w:cnfStyle w:val="000000100000" w:firstRow="0" w:lastRow="0" w:firstColumn="0" w:lastColumn="0" w:oddVBand="0" w:evenVBand="0" w:oddHBand="1" w:evenHBand="0" w:firstRowFirstColumn="0" w:firstRowLastColumn="0" w:lastRowFirstColumn="0" w:lastRowLastColumn="0"/>
+              <w:cnfStyle w:val="000000100000"/>
               <w:rPr>
                 <w:sz w:val="26"/>
                 <w:szCs w:val="26"/>
@@ -8508,7 +8521,7 @@
           <w:p>
             <w:pPr>
               <w:pStyle w:val="MyTable1"/>
-              <w:cnfStyle w:val="000000100000" w:firstRow="0" w:lastRow="0" w:firstColumn="0" w:lastColumn="0" w:oddVBand="0" w:evenVBand="0" w:oddHBand="1" w:evenHBand="0" w:firstRowFirstColumn="0" w:firstRowLastColumn="0" w:lastRowFirstColumn="0" w:lastRowLastColumn="0"/>
+              <w:cnfStyle w:val="000000100000"/>
               <w:rPr>
                 <w:sz w:val="26"/>
                 <w:szCs w:val="26"/>
@@ -8527,7 +8540,7 @@
       <w:tr>
         <w:tc>
           <w:tcPr>
-            <w:cnfStyle w:val="001000000000" w:firstRow="0" w:lastRow="0" w:firstColumn="1" w:lastColumn="0" w:oddVBand="0" w:evenVBand="0" w:oddHBand="0" w:evenHBand="0" w:firstRowFirstColumn="0" w:firstRowLastColumn="0" w:lastRowFirstColumn="0" w:lastRowLastColumn="0"/>
+            <w:cnfStyle w:val="001000000000"/>
             <w:tcW w:w="1867" w:type="dxa"/>
             <w:vMerge/>
             <w:shd w:val="clear" w:color="auto" w:fill="FFFFFF" w:themeFill="background1"/>
@@ -8554,7 +8567,7 @@
           <w:p>
             <w:pPr>
               <w:pStyle w:val="MyTable1"/>
-              <w:cnfStyle w:val="000000000000" w:firstRow="0" w:lastRow="0" w:firstColumn="0" w:lastColumn="0" w:oddVBand="0" w:evenVBand="0" w:oddHBand="0" w:evenHBand="0" w:firstRowFirstColumn="0" w:firstRowLastColumn="0" w:lastRowFirstColumn="0" w:lastRowLastColumn="0"/>
+              <w:cnfStyle w:val="000000000000"/>
               <w:rPr>
                 <w:sz w:val="26"/>
                 <w:szCs w:val="26"/>
@@ -8584,11 +8597,10 @@
           <w:p>
             <w:pPr>
               <w:pStyle w:val="MyTable1"/>
-              <w:cnfStyle w:val="000000000000" w:firstRow="0" w:lastRow="0" w:firstColumn="0" w:lastColumn="0" w:oddVBand="0" w:evenVBand="0" w:oddHBand="0" w:evenHBand="0" w:firstRowFirstColumn="0" w:firstRowLastColumn="0" w:lastRowFirstColumn="0" w:lastRowLastColumn="0"/>
-              <w:rPr>
-                <w:sz w:val="26"/>
-                <w:szCs w:val="26"/>
-                <w:lang w:val="vi-VN"/>
+              <w:cnfStyle w:val="000000000000"/>
+              <w:rPr>
+                <w:sz w:val="26"/>
+                <w:szCs w:val="26"/>
               </w:rPr>
             </w:pPr>
             <w:r>
@@ -8605,17 +8617,32 @@
                 <w:lang w:val="vi-VN"/>
               </w:rPr>
               <w:t>báo cáo</w:t>
+            </w:r>
+            <w:r>
+              <w:rPr>
+                <w:sz w:val="26"/>
+                <w:szCs w:val="26"/>
+              </w:rPr>
+              <w:t xml:space="preserve"> xác định là báo cáo chuyến xe duy nhất trong hệ </w:t>
+            </w:r>
+            <w:r>
+              <w:rPr>
+                <w:sz w:val="26"/>
+                <w:szCs w:val="26"/>
+              </w:rPr>
+              <w:lastRenderedPageBreak/>
+              <w:t>thống.</w:t>
             </w:r>
           </w:p>
         </w:tc>
       </w:tr>
       <w:tr>
         <w:trPr>
-          <w:cnfStyle w:val="000000100000" w:firstRow="0" w:lastRow="0" w:firstColumn="0" w:lastColumn="0" w:oddVBand="0" w:evenVBand="0" w:oddHBand="1" w:evenHBand="0" w:firstRowFirstColumn="0" w:firstRowLastColumn="0" w:lastRowFirstColumn="0" w:lastRowLastColumn="0"/>
+          <w:cnfStyle w:val="000000100000"/>
         </w:trPr>
         <w:tc>
           <w:tcPr>
-            <w:cnfStyle w:val="001000000000" w:firstRow="0" w:lastRow="0" w:firstColumn="1" w:lastColumn="0" w:oddVBand="0" w:evenVBand="0" w:oddHBand="0" w:evenHBand="0" w:firstRowFirstColumn="0" w:firstRowLastColumn="0" w:lastRowFirstColumn="0" w:lastRowLastColumn="0"/>
+            <w:cnfStyle w:val="001000000000"/>
             <w:tcW w:w="1867" w:type="dxa"/>
             <w:vMerge/>
             <w:shd w:val="clear" w:color="auto" w:fill="FFFFFF" w:themeFill="background1"/>
@@ -8626,6 +8653,7 @@
               <w:rPr>
                 <w:sz w:val="26"/>
                 <w:szCs w:val="26"/>
+                <w:lang w:val="vi-VN"/>
               </w:rPr>
             </w:pPr>
           </w:p>
@@ -8642,20 +8670,26 @@
           <w:p>
             <w:pPr>
               <w:pStyle w:val="MyTable1"/>
-              <w:cnfStyle w:val="000000100000" w:firstRow="0" w:lastRow="0" w:firstColumn="0" w:lastColumn="0" w:oddVBand="0" w:evenVBand="0" w:oddHBand="1" w:evenHBand="0" w:firstRowFirstColumn="0" w:firstRowLastColumn="0" w:lastRowFirstColumn="0" w:lastRowLastColumn="0"/>
-              <w:rPr>
-                <w:sz w:val="26"/>
-                <w:szCs w:val="26"/>
-                <w:lang w:val="vi-VN"/>
-              </w:rPr>
-            </w:pPr>
-            <w:r>
-              <w:rPr>
-                <w:sz w:val="26"/>
-                <w:szCs w:val="26"/>
-                <w:lang w:val="vi-VN"/>
-              </w:rPr>
-              <w:t>loaiBaoCao</w:t>
+              <w:cnfStyle w:val="000000100000"/>
+              <w:rPr>
+                <w:sz w:val="26"/>
+                <w:szCs w:val="26"/>
+              </w:rPr>
+            </w:pPr>
+            <w:r>
+              <w:rPr>
+                <w:sz w:val="26"/>
+                <w:szCs w:val="26"/>
+                <w:lang w:val="vi-VN"/>
+              </w:rPr>
+              <w:t>noiDungBaoCao</w:t>
+            </w:r>
+            <w:r>
+              <w:rPr>
+                <w:sz w:val="26"/>
+                <w:szCs w:val="26"/>
+              </w:rPr>
+              <w:t>Chuyen</w:t>
             </w:r>
           </w:p>
         </w:tc>
@@ -8672,86 +8706,7 @@
           <w:p>
             <w:pPr>
               <w:pStyle w:val="MyTable1"/>
-              <w:cnfStyle w:val="000000100000" w:firstRow="0" w:lastRow="0" w:firstColumn="0" w:lastColumn="0" w:oddVBand="0" w:evenVBand="0" w:oddHBand="1" w:evenHBand="0" w:firstRowFirstColumn="0" w:firstRowLastColumn="0" w:lastRowFirstColumn="0" w:lastRowLastColumn="0"/>
-              <w:rPr>
-                <w:sz w:val="26"/>
-                <w:szCs w:val="26"/>
-                <w:lang w:val="vi-VN"/>
-              </w:rPr>
-            </w:pPr>
-            <w:r>
-              <w:rPr>
-                <w:sz w:val="26"/>
-                <w:szCs w:val="26"/>
-                <w:lang w:val="vi-VN"/>
-              </w:rPr>
-              <w:t>Loại báo cáo là ngày,tuần, tháng, quý hay năm</w:t>
-            </w:r>
-          </w:p>
-        </w:tc>
-      </w:tr>
-      <w:tr>
-        <w:tc>
-          <w:tcPr>
-            <w:cnfStyle w:val="001000000000" w:firstRow="0" w:lastRow="0" w:firstColumn="1" w:lastColumn="0" w:oddVBand="0" w:evenVBand="0" w:oddHBand="0" w:evenHBand="0" w:firstRowFirstColumn="0" w:firstRowLastColumn="0" w:lastRowFirstColumn="0" w:lastRowLastColumn="0"/>
-            <w:tcW w:w="1867" w:type="dxa"/>
-            <w:vMerge/>
-            <w:shd w:val="clear" w:color="auto" w:fill="FFFFFF" w:themeFill="background1"/>
-          </w:tcPr>
-          <w:p>
-            <w:pPr>
-              <w:pStyle w:val="MyTable1"/>
-              <w:rPr>
-                <w:sz w:val="26"/>
-                <w:szCs w:val="26"/>
-                <w:lang w:val="vi-VN"/>
-              </w:rPr>
-            </w:pPr>
-          </w:p>
-        </w:tc>
-        <w:tc>
-          <w:tcPr>
-            <w:tcW w:w="3645" w:type="dxa"/>
-            <w:tcBorders>
-              <w:top w:val="single" w:sz="4" w:space="0" w:color="auto"/>
-              <w:bottom w:val="single" w:sz="4" w:space="0" w:color="auto"/>
-            </w:tcBorders>
-            <w:shd w:val="clear" w:color="auto" w:fill="FFFFFF" w:themeFill="background1"/>
-          </w:tcPr>
-          <w:p>
-            <w:pPr>
-              <w:pStyle w:val="MyTable1"/>
-              <w:cnfStyle w:val="000000000000" w:firstRow="0" w:lastRow="0" w:firstColumn="0" w:lastColumn="0" w:oddVBand="0" w:evenVBand="0" w:oddHBand="0" w:evenHBand="0" w:firstRowFirstColumn="0" w:firstRowLastColumn="0" w:lastRowFirstColumn="0" w:lastRowLastColumn="0"/>
-              <w:rPr>
-                <w:sz w:val="26"/>
-                <w:szCs w:val="26"/>
-                <w:lang w:val="vi-VN"/>
-              </w:rPr>
-            </w:pPr>
-            <w:r>
-              <w:rPr>
-                <w:sz w:val="26"/>
-                <w:szCs w:val="26"/>
-                <w:lang w:val="vi-VN"/>
-              </w:rPr>
-              <w:t>noiDungBaoCao</w:t>
-            </w:r>
-          </w:p>
-        </w:tc>
-        <w:tc>
-          <w:tcPr>
-            <w:tcW w:w="3645" w:type="dxa"/>
-            <w:gridSpan w:val="2"/>
-            <w:tcBorders>
-              <w:top w:val="single" w:sz="4" w:space="0" w:color="auto"/>
-              <w:bottom w:val="single" w:sz="4" w:space="0" w:color="auto"/>
-            </w:tcBorders>
-            <w:shd w:val="clear" w:color="auto" w:fill="FFFFFF" w:themeFill="background1"/>
-          </w:tcPr>
-          <w:p>
-            <w:pPr>
-              <w:pStyle w:val="MyTable1"/>
-              <w:cnfStyle w:val="000000000000" w:firstRow="0" w:lastRow="0" w:firstColumn="0" w:lastColumn="0" w:oddVBand="0" w:evenVBand="0" w:oddHBand="0" w:evenHBand="0" w:firstRowFirstColumn="0" w:firstRowLastColumn="0" w:lastRowFirstColumn="0" w:lastRowLastColumn="0"/>
+              <w:cnfStyle w:val="000000100000"/>
               <w:rPr>
                 <w:sz w:val="26"/>
                 <w:szCs w:val="26"/>
@@ -8774,7 +8729,7 @@
                 <w:ilvl w:val="0"/>
                 <w:numId w:val="39"/>
               </w:numPr>
-              <w:cnfStyle w:val="000000000000" w:firstRow="0" w:lastRow="0" w:firstColumn="0" w:lastColumn="0" w:oddVBand="0" w:evenVBand="0" w:oddHBand="0" w:evenHBand="0" w:firstRowFirstColumn="0" w:firstRowLastColumn="0" w:lastRowFirstColumn="0" w:lastRowLastColumn="0"/>
+              <w:cnfStyle w:val="000000100000"/>
               <w:rPr>
                 <w:sz w:val="26"/>
                 <w:szCs w:val="26"/>
@@ -8797,7 +8752,7 @@
                 <w:ilvl w:val="0"/>
                 <w:numId w:val="39"/>
               </w:numPr>
-              <w:cnfStyle w:val="000000000000" w:firstRow="0" w:lastRow="0" w:firstColumn="0" w:lastColumn="0" w:oddVBand="0" w:evenVBand="0" w:oddHBand="0" w:evenHBand="0" w:firstRowFirstColumn="0" w:firstRowLastColumn="0" w:lastRowFirstColumn="0" w:lastRowLastColumn="0"/>
+              <w:cnfStyle w:val="000000100000"/>
               <w:rPr>
                 <w:sz w:val="26"/>
                 <w:szCs w:val="26"/>
@@ -8820,7 +8775,7 @@
                 <w:ilvl w:val="0"/>
                 <w:numId w:val="39"/>
               </w:numPr>
-              <w:cnfStyle w:val="000000000000" w:firstRow="0" w:lastRow="0" w:firstColumn="0" w:lastColumn="0" w:oddVBand="0" w:evenVBand="0" w:oddHBand="0" w:evenHBand="0" w:firstRowFirstColumn="0" w:firstRowLastColumn="0" w:lastRowFirstColumn="0" w:lastRowLastColumn="0"/>
+              <w:cnfStyle w:val="000000100000"/>
               <w:rPr>
                 <w:sz w:val="26"/>
                 <w:szCs w:val="26"/>
@@ -8834,17 +8789,168 @@
                 <w:lang w:val="vi-VN"/>
               </w:rPr>
               <w:t>Phân loại khách hàng theo vùng miền.</w:t>
+            </w:r>
+          </w:p>
+        </w:tc>
+      </w:tr>
+      <w:tr>
+        <w:tc>
+          <w:tcPr>
+            <w:cnfStyle w:val="001000000000"/>
+            <w:tcW w:w="1867" w:type="dxa"/>
+            <w:vMerge w:val="restart"/>
+            <w:shd w:val="clear" w:color="auto" w:fill="7F7F7F" w:themeFill="text1" w:themeFillTint="80"/>
+          </w:tcPr>
+          <w:p>
+            <w:pPr>
+              <w:pStyle w:val="MyTable1"/>
+              <w:rPr>
+                <w:sz w:val="26"/>
+                <w:szCs w:val="26"/>
+              </w:rPr>
+            </w:pPr>
+            <w:r>
+              <w:rPr>
+                <w:sz w:val="26"/>
+                <w:szCs w:val="26"/>
+              </w:rPr>
+              <w:t>Phương thức</w:t>
+            </w:r>
+          </w:p>
+        </w:tc>
+        <w:tc>
+          <w:tcPr>
+            <w:tcW w:w="3645" w:type="dxa"/>
+            <w:tcBorders>
+              <w:top w:val="single" w:sz="4" w:space="0" w:color="auto"/>
+              <w:bottom w:val="single" w:sz="4" w:space="0" w:color="auto"/>
+            </w:tcBorders>
+            <w:shd w:val="clear" w:color="auto" w:fill="7F7F7F" w:themeFill="text1" w:themeFillTint="80"/>
+          </w:tcPr>
+          <w:p>
+            <w:pPr>
+              <w:pStyle w:val="MyTable1"/>
+              <w:cnfStyle w:val="000000000000"/>
+              <w:rPr>
+                <w:sz w:val="26"/>
+                <w:szCs w:val="26"/>
+              </w:rPr>
+            </w:pPr>
+            <w:r>
+              <w:rPr>
+                <w:sz w:val="26"/>
+                <w:szCs w:val="26"/>
+              </w:rPr>
+              <w:t>Tên phương thức</w:t>
+            </w:r>
+          </w:p>
+        </w:tc>
+        <w:tc>
+          <w:tcPr>
+            <w:tcW w:w="3645" w:type="dxa"/>
+            <w:gridSpan w:val="2"/>
+            <w:tcBorders>
+              <w:top w:val="single" w:sz="4" w:space="0" w:color="auto"/>
+              <w:bottom w:val="single" w:sz="4" w:space="0" w:color="auto"/>
+            </w:tcBorders>
+            <w:shd w:val="clear" w:color="auto" w:fill="7F7F7F" w:themeFill="text1" w:themeFillTint="80"/>
+          </w:tcPr>
+          <w:p>
+            <w:pPr>
+              <w:pStyle w:val="MyTable1"/>
+              <w:cnfStyle w:val="000000000000"/>
+              <w:rPr>
+                <w:sz w:val="26"/>
+                <w:szCs w:val="26"/>
+              </w:rPr>
+            </w:pPr>
+            <w:r>
+              <w:rPr>
+                <w:sz w:val="26"/>
+                <w:szCs w:val="26"/>
+              </w:rPr>
+              <w:t>Mô tả</w:t>
             </w:r>
           </w:p>
         </w:tc>
       </w:tr>
       <w:tr>
         <w:trPr>
-          <w:cnfStyle w:val="000000100000" w:firstRow="0" w:lastRow="0" w:firstColumn="0" w:lastColumn="0" w:oddVBand="0" w:evenVBand="0" w:oddHBand="1" w:evenHBand="0" w:firstRowFirstColumn="0" w:firstRowLastColumn="0" w:lastRowFirstColumn="0" w:lastRowLastColumn="0"/>
+          <w:cnfStyle w:val="000000100000"/>
         </w:trPr>
         <w:tc>
           <w:tcPr>
-            <w:cnfStyle w:val="001000000000" w:firstRow="0" w:lastRow="0" w:firstColumn="1" w:lastColumn="0" w:oddVBand="0" w:evenVBand="0" w:oddHBand="0" w:evenHBand="0" w:firstRowFirstColumn="0" w:firstRowLastColumn="0" w:lastRowFirstColumn="0" w:lastRowLastColumn="0"/>
+            <w:cnfStyle w:val="001000000000"/>
+            <w:tcW w:w="1867" w:type="dxa"/>
+            <w:vMerge/>
+            <w:shd w:val="clear" w:color="auto" w:fill="FFFFFF" w:themeFill="background1"/>
+          </w:tcPr>
+          <w:p>
+            <w:pPr>
+              <w:pStyle w:val="MyTable1"/>
+              <w:rPr>
+                <w:sz w:val="26"/>
+                <w:szCs w:val="26"/>
+              </w:rPr>
+            </w:pPr>
+          </w:p>
+        </w:tc>
+        <w:tc>
+          <w:tcPr>
+            <w:tcW w:w="3645" w:type="dxa"/>
+            <w:tcBorders>
+              <w:top w:val="single" w:sz="4" w:space="0" w:color="auto"/>
+              <w:bottom w:val="single" w:sz="4" w:space="0" w:color="auto"/>
+            </w:tcBorders>
+            <w:shd w:val="clear" w:color="auto" w:fill="FFFFFF" w:themeFill="background1"/>
+          </w:tcPr>
+          <w:p>
+            <w:pPr>
+              <w:pStyle w:val="MyTable1"/>
+              <w:cnfStyle w:val="000000100000"/>
+              <w:rPr>
+                <w:sz w:val="26"/>
+                <w:szCs w:val="26"/>
+                <w:lang w:val="vi-VN"/>
+              </w:rPr>
+            </w:pPr>
+            <w:r>
+              <w:rPr>
+                <w:sz w:val="26"/>
+                <w:szCs w:val="26"/>
+                <w:lang w:val="vi-VN"/>
+              </w:rPr>
+              <w:t>Ko có</w:t>
+            </w:r>
+          </w:p>
+        </w:tc>
+        <w:tc>
+          <w:tcPr>
+            <w:tcW w:w="3645" w:type="dxa"/>
+            <w:gridSpan w:val="2"/>
+            <w:tcBorders>
+              <w:top w:val="single" w:sz="4" w:space="0" w:color="auto"/>
+              <w:bottom w:val="single" w:sz="4" w:space="0" w:color="auto"/>
+            </w:tcBorders>
+            <w:shd w:val="clear" w:color="auto" w:fill="FFFFFF" w:themeFill="background1"/>
+          </w:tcPr>
+          <w:p>
+            <w:pPr>
+              <w:pStyle w:val="MyTable1"/>
+              <w:cnfStyle w:val="000000100000"/>
+              <w:rPr>
+                <w:sz w:val="26"/>
+                <w:szCs w:val="26"/>
+                <w:lang w:val="vi-VN"/>
+              </w:rPr>
+            </w:pPr>
+          </w:p>
+        </w:tc>
+      </w:tr>
+      <w:tr>
+        <w:tc>
+          <w:tcPr>
+            <w:cnfStyle w:val="001000000000"/>
             <w:tcW w:w="1867" w:type="dxa"/>
             <w:vMerge w:val="restart"/>
             <w:shd w:val="clear" w:color="auto" w:fill="7F7F7F" w:themeFill="text1" w:themeFillTint="80"/>
@@ -8862,7 +8968,7 @@
                 <w:sz w:val="26"/>
                 <w:szCs w:val="26"/>
               </w:rPr>
-              <w:t>Phương thức</w:t>
+              <w:t>Quan hệ</w:t>
             </w:r>
           </w:p>
         </w:tc>
@@ -8878,18 +8984,18 @@
           <w:p>
             <w:pPr>
               <w:pStyle w:val="MyTable1"/>
-              <w:cnfStyle w:val="000000100000" w:firstRow="0" w:lastRow="0" w:firstColumn="0" w:lastColumn="0" w:oddVBand="0" w:evenVBand="0" w:oddHBand="1" w:evenHBand="0" w:firstRowFirstColumn="0" w:firstRowLastColumn="0" w:lastRowFirstColumn="0" w:lastRowLastColumn="0"/>
-              <w:rPr>
-                <w:sz w:val="26"/>
-                <w:szCs w:val="26"/>
-              </w:rPr>
-            </w:pPr>
-            <w:r>
-              <w:rPr>
-                <w:sz w:val="26"/>
-                <w:szCs w:val="26"/>
-              </w:rPr>
-              <w:t>Tên phương thức</w:t>
+              <w:cnfStyle w:val="000000000000"/>
+              <w:rPr>
+                <w:sz w:val="26"/>
+                <w:szCs w:val="26"/>
+              </w:rPr>
+            </w:pPr>
+            <w:r>
+              <w:rPr>
+                <w:sz w:val="26"/>
+                <w:szCs w:val="26"/>
+              </w:rPr>
+              <w:t>Tên lớp</w:t>
             </w:r>
           </w:p>
         </w:tc>
@@ -8906,7 +9012,7 @@
           <w:p>
             <w:pPr>
               <w:pStyle w:val="MyTable1"/>
-              <w:cnfStyle w:val="000000100000" w:firstRow="0" w:lastRow="0" w:firstColumn="0" w:lastColumn="0" w:oddVBand="0" w:evenVBand="0" w:oddHBand="1" w:evenHBand="0" w:firstRowFirstColumn="0" w:firstRowLastColumn="0" w:lastRowFirstColumn="0" w:lastRowLastColumn="0"/>
+              <w:cnfStyle w:val="000000000000"/>
               <w:rPr>
                 <w:sz w:val="26"/>
                 <w:szCs w:val="26"/>
@@ -8919,167 +9025,16 @@
               </w:rPr>
               <w:t>Mô tả</w:t>
             </w:r>
-          </w:p>
-        </w:tc>
-      </w:tr>
-      <w:tr>
-        <w:tc>
-          <w:tcPr>
-            <w:cnfStyle w:val="001000000000" w:firstRow="0" w:lastRow="0" w:firstColumn="1" w:lastColumn="0" w:oddVBand="0" w:evenVBand="0" w:oddHBand="0" w:evenHBand="0" w:firstRowFirstColumn="0" w:firstRowLastColumn="0" w:lastRowFirstColumn="0" w:lastRowLastColumn="0"/>
-            <w:tcW w:w="1867" w:type="dxa"/>
-            <w:vMerge/>
-            <w:shd w:val="clear" w:color="auto" w:fill="FFFFFF" w:themeFill="background1"/>
-          </w:tcPr>
-          <w:p>
-            <w:pPr>
-              <w:pStyle w:val="MyTable1"/>
-              <w:rPr>
-                <w:sz w:val="26"/>
-                <w:szCs w:val="26"/>
-              </w:rPr>
-            </w:pPr>
-          </w:p>
-        </w:tc>
-        <w:tc>
-          <w:tcPr>
-            <w:tcW w:w="3645" w:type="dxa"/>
-            <w:tcBorders>
-              <w:top w:val="single" w:sz="4" w:space="0" w:color="auto"/>
-              <w:bottom w:val="single" w:sz="4" w:space="0" w:color="auto"/>
-            </w:tcBorders>
-            <w:shd w:val="clear" w:color="auto" w:fill="FFFFFF" w:themeFill="background1"/>
-          </w:tcPr>
-          <w:p>
-            <w:pPr>
-              <w:pStyle w:val="MyTable1"/>
-              <w:cnfStyle w:val="000000000000" w:firstRow="0" w:lastRow="0" w:firstColumn="0" w:lastColumn="0" w:oddVBand="0" w:evenVBand="0" w:oddHBand="0" w:evenHBand="0" w:firstRowFirstColumn="0" w:firstRowLastColumn="0" w:lastRowFirstColumn="0" w:lastRowLastColumn="0"/>
-              <w:rPr>
-                <w:sz w:val="26"/>
-                <w:szCs w:val="26"/>
-                <w:lang w:val="vi-VN"/>
-              </w:rPr>
-            </w:pPr>
-            <w:r>
-              <w:rPr>
-                <w:sz w:val="26"/>
-                <w:szCs w:val="26"/>
-                <w:lang w:val="vi-VN"/>
-              </w:rPr>
-              <w:t>Ko có</w:t>
-            </w:r>
-          </w:p>
-        </w:tc>
-        <w:tc>
-          <w:tcPr>
-            <w:tcW w:w="3645" w:type="dxa"/>
-            <w:gridSpan w:val="2"/>
-            <w:tcBorders>
-              <w:top w:val="single" w:sz="4" w:space="0" w:color="auto"/>
-              <w:bottom w:val="single" w:sz="4" w:space="0" w:color="auto"/>
-            </w:tcBorders>
-            <w:shd w:val="clear" w:color="auto" w:fill="FFFFFF" w:themeFill="background1"/>
-          </w:tcPr>
-          <w:p>
-            <w:pPr>
-              <w:pStyle w:val="MyTable1"/>
-              <w:cnfStyle w:val="000000000000" w:firstRow="0" w:lastRow="0" w:firstColumn="0" w:lastColumn="0" w:oddVBand="0" w:evenVBand="0" w:oddHBand="0" w:evenHBand="0" w:firstRowFirstColumn="0" w:firstRowLastColumn="0" w:lastRowFirstColumn="0" w:lastRowLastColumn="0"/>
-              <w:rPr>
-                <w:sz w:val="26"/>
-                <w:szCs w:val="26"/>
-                <w:lang w:val="vi-VN"/>
-              </w:rPr>
-            </w:pPr>
           </w:p>
         </w:tc>
       </w:tr>
       <w:tr>
         <w:trPr>
-          <w:cnfStyle w:val="000000100000" w:firstRow="0" w:lastRow="0" w:firstColumn="0" w:lastColumn="0" w:oddVBand="0" w:evenVBand="0" w:oddHBand="1" w:evenHBand="0" w:firstRowFirstColumn="0" w:firstRowLastColumn="0" w:lastRowFirstColumn="0" w:lastRowLastColumn="0"/>
+          <w:cnfStyle w:val="000000100000"/>
         </w:trPr>
         <w:tc>
           <w:tcPr>
-            <w:cnfStyle w:val="001000000000" w:firstRow="0" w:lastRow="0" w:firstColumn="1" w:lastColumn="0" w:oddVBand="0" w:evenVBand="0" w:oddHBand="0" w:evenHBand="0" w:firstRowFirstColumn="0" w:firstRowLastColumn="0" w:lastRowFirstColumn="0" w:lastRowLastColumn="0"/>
-            <w:tcW w:w="1867" w:type="dxa"/>
-            <w:vMerge w:val="restart"/>
-            <w:shd w:val="clear" w:color="auto" w:fill="7F7F7F" w:themeFill="text1" w:themeFillTint="80"/>
-          </w:tcPr>
-          <w:p>
-            <w:pPr>
-              <w:pStyle w:val="MyTable1"/>
-              <w:rPr>
-                <w:sz w:val="26"/>
-                <w:szCs w:val="26"/>
-              </w:rPr>
-            </w:pPr>
-            <w:r>
-              <w:rPr>
-                <w:sz w:val="26"/>
-                <w:szCs w:val="26"/>
-              </w:rPr>
-              <w:t>Quan hệ</w:t>
-            </w:r>
-          </w:p>
-        </w:tc>
-        <w:tc>
-          <w:tcPr>
-            <w:tcW w:w="3645" w:type="dxa"/>
-            <w:tcBorders>
-              <w:top w:val="single" w:sz="4" w:space="0" w:color="auto"/>
-              <w:bottom w:val="single" w:sz="4" w:space="0" w:color="auto"/>
-            </w:tcBorders>
-            <w:shd w:val="clear" w:color="auto" w:fill="7F7F7F" w:themeFill="text1" w:themeFillTint="80"/>
-          </w:tcPr>
-          <w:p>
-            <w:pPr>
-              <w:pStyle w:val="MyTable1"/>
-              <w:cnfStyle w:val="000000100000" w:firstRow="0" w:lastRow="0" w:firstColumn="0" w:lastColumn="0" w:oddVBand="0" w:evenVBand="0" w:oddHBand="1" w:evenHBand="0" w:firstRowFirstColumn="0" w:firstRowLastColumn="0" w:lastRowFirstColumn="0" w:lastRowLastColumn="0"/>
-              <w:rPr>
-                <w:sz w:val="26"/>
-                <w:szCs w:val="26"/>
-              </w:rPr>
-            </w:pPr>
-            <w:r>
-              <w:rPr>
-                <w:sz w:val="26"/>
-                <w:szCs w:val="26"/>
-              </w:rPr>
-              <w:t>Tên lớp</w:t>
-            </w:r>
-          </w:p>
-        </w:tc>
-        <w:tc>
-          <w:tcPr>
-            <w:tcW w:w="3645" w:type="dxa"/>
-            <w:gridSpan w:val="2"/>
-            <w:tcBorders>
-              <w:top w:val="single" w:sz="4" w:space="0" w:color="auto"/>
-              <w:bottom w:val="single" w:sz="4" w:space="0" w:color="auto"/>
-            </w:tcBorders>
-            <w:shd w:val="clear" w:color="auto" w:fill="7F7F7F" w:themeFill="text1" w:themeFillTint="80"/>
-          </w:tcPr>
-          <w:p>
-            <w:pPr>
-              <w:pStyle w:val="MyTable1"/>
-              <w:cnfStyle w:val="000000100000" w:firstRow="0" w:lastRow="0" w:firstColumn="0" w:lastColumn="0" w:oddVBand="0" w:evenVBand="0" w:oddHBand="1" w:evenHBand="0" w:firstRowFirstColumn="0" w:firstRowLastColumn="0" w:lastRowFirstColumn="0" w:lastRowLastColumn="0"/>
-              <w:rPr>
-                <w:sz w:val="26"/>
-                <w:szCs w:val="26"/>
-              </w:rPr>
-            </w:pPr>
-            <w:r>
-              <w:rPr>
-                <w:sz w:val="26"/>
-                <w:szCs w:val="26"/>
-              </w:rPr>
-              <w:t>Mô tả</w:t>
-            </w:r>
-          </w:p>
-        </w:tc>
-      </w:tr>
-      <w:tr>
-        <w:tc>
-          <w:tcPr>
-            <w:cnfStyle w:val="001000000000" w:firstRow="0" w:lastRow="0" w:firstColumn="1" w:lastColumn="0" w:oddVBand="0" w:evenVBand="0" w:oddHBand="0" w:evenHBand="0" w:firstRowFirstColumn="0" w:firstRowLastColumn="0" w:lastRowFirstColumn="0" w:lastRowLastColumn="0"/>
+            <w:cnfStyle w:val="001000000000"/>
             <w:tcW w:w="1867" w:type="dxa"/>
             <w:vMerge/>
             <w:shd w:val="clear" w:color="auto" w:fill="7F7F7F" w:themeFill="text1" w:themeFillTint="80"/>
@@ -9106,7 +9061,7 @@
           <w:p>
             <w:pPr>
               <w:pStyle w:val="MyTable1"/>
-              <w:cnfStyle w:val="000000000000" w:firstRow="0" w:lastRow="0" w:firstColumn="0" w:lastColumn="0" w:oddVBand="0" w:evenVBand="0" w:oddHBand="0" w:evenHBand="0" w:firstRowFirstColumn="0" w:firstRowLastColumn="0" w:lastRowFirstColumn="0" w:lastRowLastColumn="0"/>
+              <w:cnfStyle w:val="000000100000"/>
               <w:rPr>
                 <w:sz w:val="26"/>
                 <w:szCs w:val="26"/>
@@ -9128,7 +9083,7 @@
           <w:p>
             <w:pPr>
               <w:pStyle w:val="MyTable1"/>
-              <w:cnfStyle w:val="000000000000" w:firstRow="0" w:lastRow="0" w:firstColumn="0" w:lastColumn="0" w:oddVBand="0" w:evenVBand="0" w:oddHBand="0" w:evenHBand="0" w:firstRowFirstColumn="0" w:firstRowLastColumn="0" w:lastRowFirstColumn="0" w:lastRowLastColumn="0"/>
+              <w:cnfStyle w:val="000000100000"/>
               <w:rPr>
                 <w:sz w:val="26"/>
                 <w:szCs w:val="26"/>
@@ -9146,6 +9101,15 @@
           <w:sz w:val="26"/>
           <w:szCs w:val="26"/>
         </w:rPr>
+      </w:pPr>
+    </w:p>
+    <w:p>
+      <w:pPr>
+        <w:pStyle w:val="SubTitle1"/>
+        <w:numPr>
+          <w:ilvl w:val="0"/>
+          <w:numId w:val="0"/>
+        </w:numPr>
       </w:pPr>
     </w:p>
     <w:p>
@@ -9170,8 +9134,8 @@
 </file>
 
 <file path=word/endnotes.xml><?xml version="1.0" encoding="utf-8"?>
-<w:endnotes xmlns:wpc="http://schemas.microsoft.com/office/word/2010/wordprocessingCanvas" xmlns:cx="http://schemas.microsoft.com/office/drawing/2014/chartex" xmlns:cx1="http://schemas.microsoft.com/office/drawing/2015/9/8/chartex" xmlns:cx2="http://schemas.microsoft.com/office/drawing/2015/10/21/chartex" xmlns:cx3="http://schemas.microsoft.com/office/drawing/2016/5/9/chartex" xmlns:cx4="http://schemas.microsoft.com/office/drawing/2016/5/10/chartex" xmlns:cx5="http://schemas.microsoft.com/office/drawing/2016/5/11/chartex" xmlns:cx6="http://schemas.microsoft.com/office/drawing/2016/5/12/chartex" xmlns:cx7="http://schemas.microsoft.com/office/drawing/2016/5/13/chartex" xmlns:cx8="http://schemas.microsoft.com/office/drawing/2016/5/14/chartex" xmlns:mc="http://schemas.openxmlformats.org/markup-compatibility/2006" xmlns:aink="http://schemas.microsoft.com/office/drawing/2016/ink" xmlns:am3d="http://schemas.microsoft.com/office/drawing/2017/model3d" xmlns:o="urn:schemas-microsoft-com:office:office" xmlns:r="http://schemas.openxmlformats.org/officeDocument/2006/relationships" xmlns:m="http://schemas.openxmlformats.org/officeDocument/2006/math" xmlns:v="urn:schemas-microsoft-com:vml" xmlns:wp14="http://schemas.microsoft.com/office/word/2010/wordprocessingDrawing" xmlns:wp="http://schemas.openxmlformats.org/drawingml/2006/wordprocessingDrawing" xmlns:w10="urn:schemas-microsoft-com:office:word" xmlns:w="http://schemas.openxmlformats.org/wordprocessingml/2006/main" xmlns:w14="http://schemas.microsoft.com/office/word/2010/wordml" xmlns:w15="http://schemas.microsoft.com/office/word/2012/wordml" xmlns:w16cid="http://schemas.microsoft.com/office/word/2016/wordml/cid" xmlns:w16se="http://schemas.microsoft.com/office/word/2015/wordml/symex" xmlns:wpg="http://schemas.microsoft.com/office/word/2010/wordprocessingGroup" xmlns:wpi="http://schemas.microsoft.com/office/word/2010/wordprocessingInk" xmlns:wne="http://schemas.microsoft.com/office/word/2006/wordml" xmlns:wps="http://schemas.microsoft.com/office/word/2010/wordprocessingShape" mc:Ignorable="w14 w15 w16se w16cid wp14">
-  <w:endnote w:type="separator" w:id="-1">
+<w:endnotes xmlns:ve="http://schemas.openxmlformats.org/markup-compatibility/2006" xmlns:o="urn:schemas-microsoft-com:office:office" xmlns:r="http://schemas.openxmlformats.org/officeDocument/2006/relationships" xmlns:m="http://schemas.openxmlformats.org/officeDocument/2006/math" xmlns:v="urn:schemas-microsoft-com:vml" xmlns:wp="http://schemas.openxmlformats.org/drawingml/2006/wordprocessingDrawing" xmlns:w10="urn:schemas-microsoft-com:office:word" xmlns:w="http://schemas.openxmlformats.org/wordprocessingml/2006/main" xmlns:wne="http://schemas.microsoft.com/office/word/2006/wordml">
+  <w:endnote w:type="separator" w:id="0">
     <w:p>
       <w:pPr>
         <w:spacing w:before="0" w:after="0" w:line="240" w:lineRule="auto"/>
@@ -9181,7 +9145,7 @@
       </w:r>
     </w:p>
   </w:endnote>
-  <w:endnote w:type="continuationSeparator" w:id="0">
+  <w:endnote w:type="continuationSeparator" w:id="1">
     <w:p>
       <w:pPr>
         <w:spacing w:before="0" w:after="0" w:line="240" w:lineRule="auto"/>
@@ -9195,8 +9159,8 @@
 </file>
 
 <file path=word/footnotes.xml><?xml version="1.0" encoding="utf-8"?>
-<w:footnotes xmlns:wpc="http://schemas.microsoft.com/office/word/2010/wordprocessingCanvas" xmlns:cx="http://schemas.microsoft.com/office/drawing/2014/chartex" xmlns:cx1="http://schemas.microsoft.com/office/drawing/2015/9/8/chartex" xmlns:cx2="http://schemas.microsoft.com/office/drawing/2015/10/21/chartex" xmlns:cx3="http://schemas.microsoft.com/office/drawing/2016/5/9/chartex" xmlns:cx4="http://schemas.microsoft.com/office/drawing/2016/5/10/chartex" xmlns:cx5="http://schemas.microsoft.com/office/drawing/2016/5/11/chartex" xmlns:cx6="http://schemas.microsoft.com/office/drawing/2016/5/12/chartex" xmlns:cx7="http://schemas.microsoft.com/office/drawing/2016/5/13/chartex" xmlns:cx8="http://schemas.microsoft.com/office/drawing/2016/5/14/chartex" xmlns:mc="http://schemas.openxmlformats.org/markup-compatibility/2006" xmlns:aink="http://schemas.microsoft.com/office/drawing/2016/ink" xmlns:am3d="http://schemas.microsoft.com/office/drawing/2017/model3d" xmlns:o="urn:schemas-microsoft-com:office:office" xmlns:r="http://schemas.openxmlformats.org/officeDocument/2006/relationships" xmlns:m="http://schemas.openxmlformats.org/officeDocument/2006/math" xmlns:v="urn:schemas-microsoft-com:vml" xmlns:wp14="http://schemas.microsoft.com/office/word/2010/wordprocessingDrawing" xmlns:wp="http://schemas.openxmlformats.org/drawingml/2006/wordprocessingDrawing" xmlns:w10="urn:schemas-microsoft-com:office:word" xmlns:w="http://schemas.openxmlformats.org/wordprocessingml/2006/main" xmlns:w14="http://schemas.microsoft.com/office/word/2010/wordml" xmlns:w15="http://schemas.microsoft.com/office/word/2012/wordml" xmlns:w16cid="http://schemas.microsoft.com/office/word/2016/wordml/cid" xmlns:w16se="http://schemas.microsoft.com/office/word/2015/wordml/symex" xmlns:wpg="http://schemas.microsoft.com/office/word/2010/wordprocessingGroup" xmlns:wpi="http://schemas.microsoft.com/office/word/2010/wordprocessingInk" xmlns:wne="http://schemas.microsoft.com/office/word/2006/wordml" xmlns:wps="http://schemas.microsoft.com/office/word/2010/wordprocessingShape" mc:Ignorable="w14 w15 w16se w16cid wp14">
-  <w:footnote w:type="separator" w:id="-1">
+<w:footnotes xmlns:ve="http://schemas.openxmlformats.org/markup-compatibility/2006" xmlns:o="urn:schemas-microsoft-com:office:office" xmlns:r="http://schemas.openxmlformats.org/officeDocument/2006/relationships" xmlns:m="http://schemas.openxmlformats.org/officeDocument/2006/math" xmlns:v="urn:schemas-microsoft-com:vml" xmlns:wp="http://schemas.openxmlformats.org/drawingml/2006/wordprocessingDrawing" xmlns:w10="urn:schemas-microsoft-com:office:word" xmlns:w="http://schemas.openxmlformats.org/wordprocessingml/2006/main" xmlns:wne="http://schemas.microsoft.com/office/word/2006/wordml">
+  <w:footnote w:type="separator" w:id="0">
     <w:p>
       <w:pPr>
         <w:spacing w:before="0" w:after="0" w:line="240" w:lineRule="auto"/>
@@ -9206,7 +9170,7 @@
       </w:r>
     </w:p>
   </w:footnote>
-  <w:footnote w:type="continuationSeparator" w:id="0">
+  <w:footnote w:type="continuationSeparator" w:id="1">
     <w:p>
       <w:pPr>
         <w:spacing w:before="0" w:after="0" w:line="240" w:lineRule="auto"/>
@@ -9220,8 +9184,8 @@
 </file>
 
 <file path=word/numbering.xml><?xml version="1.0" encoding="utf-8"?>
-<w:numbering xmlns:wpc="http://schemas.microsoft.com/office/word/2010/wordprocessingCanvas" xmlns:cx="http://schemas.microsoft.com/office/drawing/2014/chartex" xmlns:cx1="http://schemas.microsoft.com/office/drawing/2015/9/8/chartex" xmlns:cx2="http://schemas.microsoft.com/office/drawing/2015/10/21/chartex" xmlns:cx3="http://schemas.microsoft.com/office/drawing/2016/5/9/chartex" xmlns:cx4="http://schemas.microsoft.com/office/drawing/2016/5/10/chartex" xmlns:cx5="http://schemas.microsoft.com/office/drawing/2016/5/11/chartex" xmlns:cx6="http://schemas.microsoft.com/office/drawing/2016/5/12/chartex" xmlns:cx7="http://schemas.microsoft.com/office/drawing/2016/5/13/chartex" xmlns:cx8="http://schemas.microsoft.com/office/drawing/2016/5/14/chartex" xmlns:mc="http://schemas.openxmlformats.org/markup-compatibility/2006" xmlns:aink="http://schemas.microsoft.com/office/drawing/2016/ink" xmlns:am3d="http://schemas.microsoft.com/office/drawing/2017/model3d" xmlns:o="urn:schemas-microsoft-com:office:office" xmlns:r="http://schemas.openxmlformats.org/officeDocument/2006/relationships" xmlns:m="http://schemas.openxmlformats.org/officeDocument/2006/math" xmlns:v="urn:schemas-microsoft-com:vml" xmlns:wp14="http://schemas.microsoft.com/office/word/2010/wordprocessingDrawing" xmlns:wp="http://schemas.openxmlformats.org/drawingml/2006/wordprocessingDrawing" xmlns:w10="urn:schemas-microsoft-com:office:word" xmlns:w="http://schemas.openxmlformats.org/wordprocessingml/2006/main" xmlns:w14="http://schemas.microsoft.com/office/word/2010/wordml" xmlns:w15="http://schemas.microsoft.com/office/word/2012/wordml" xmlns:w16cid="http://schemas.microsoft.com/office/word/2016/wordml/cid" xmlns:w16se="http://schemas.microsoft.com/office/word/2015/wordml/symex" xmlns:wpg="http://schemas.microsoft.com/office/word/2010/wordprocessingGroup" xmlns:wpi="http://schemas.microsoft.com/office/word/2010/wordprocessingInk" xmlns:wne="http://schemas.microsoft.com/office/word/2006/wordml" xmlns:wps="http://schemas.microsoft.com/office/word/2010/wordprocessingShape" mc:Ignorable="w14 w15 w16se w16cid wp14">
-  <w:abstractNum w:abstractNumId="0" w15:restartNumberingAfterBreak="0">
+<w:numbering xmlns:ve="http://schemas.openxmlformats.org/markup-compatibility/2006" xmlns:o="urn:schemas-microsoft-com:office:office" xmlns:r="http://schemas.openxmlformats.org/officeDocument/2006/relationships" xmlns:m="http://schemas.openxmlformats.org/officeDocument/2006/math" xmlns:v="urn:schemas-microsoft-com:vml" xmlns:wp="http://schemas.openxmlformats.org/drawingml/2006/wordprocessingDrawing" xmlns:w10="urn:schemas-microsoft-com:office:word" xmlns:w="http://schemas.openxmlformats.org/wordprocessingml/2006/main" xmlns:wne="http://schemas.microsoft.com/office/word/2006/wordml">
+  <w:abstractNum w:abstractNumId="0">
     <w:nsid w:val="03A213BE"/>
     <w:multiLevelType w:val="hybridMultilevel"/>
     <w:tmpl w:val="4B6028DC"/>
@@ -9333,7 +9297,7 @@
       </w:rPr>
     </w:lvl>
   </w:abstractNum>
-  <w:abstractNum w:abstractNumId="1" w15:restartNumberingAfterBreak="0">
+  <w:abstractNum w:abstractNumId="1">
     <w:nsid w:val="06257071"/>
     <w:multiLevelType w:val="multilevel"/>
     <w:tmpl w:val="DFCAEAFE"/>
@@ -9429,7 +9393,7 @@
       </w:pPr>
     </w:lvl>
   </w:abstractNum>
-  <w:abstractNum w:abstractNumId="2" w15:restartNumberingAfterBreak="0">
+  <w:abstractNum w:abstractNumId="2">
     <w:nsid w:val="094F5771"/>
     <w:multiLevelType w:val="hybridMultilevel"/>
     <w:tmpl w:val="E0C6C794"/>
@@ -9543,7 +9507,7 @@
       </w:rPr>
     </w:lvl>
   </w:abstractNum>
-  <w:abstractNum w:abstractNumId="3" w15:restartNumberingAfterBreak="0">
+  <w:abstractNum w:abstractNumId="3">
     <w:nsid w:val="18F0721C"/>
     <w:multiLevelType w:val="hybridMultilevel"/>
     <w:tmpl w:val="340863DC"/>
@@ -9656,7 +9620,7 @@
       </w:rPr>
     </w:lvl>
   </w:abstractNum>
-  <w:abstractNum w:abstractNumId="4" w15:restartNumberingAfterBreak="0">
+  <w:abstractNum w:abstractNumId="4">
     <w:nsid w:val="196D1671"/>
     <w:multiLevelType w:val="multilevel"/>
     <w:tmpl w:val="42AE90D6"/>
@@ -9771,7 +9735,7 @@
       </w:rPr>
     </w:lvl>
   </w:abstractNum>
-  <w:abstractNum w:abstractNumId="5" w15:restartNumberingAfterBreak="0">
+  <w:abstractNum w:abstractNumId="5">
     <w:nsid w:val="1DD109A6"/>
     <w:multiLevelType w:val="multilevel"/>
     <w:tmpl w:val="A6A45C80"/>
@@ -9884,7 +9848,7 @@
       </w:rPr>
     </w:lvl>
   </w:abstractNum>
-  <w:abstractNum w:abstractNumId="6" w15:restartNumberingAfterBreak="0">
+  <w:abstractNum w:abstractNumId="6">
     <w:nsid w:val="289B7C1E"/>
     <w:multiLevelType w:val="multilevel"/>
     <w:tmpl w:val="AB3807E0"/>
@@ -9975,7 +9939,7 @@
       </w:pPr>
     </w:lvl>
   </w:abstractNum>
-  <w:abstractNum w:abstractNumId="7" w15:restartNumberingAfterBreak="0">
+  <w:abstractNum w:abstractNumId="7">
     <w:nsid w:val="2BAB6EE8"/>
     <w:multiLevelType w:val="multilevel"/>
     <w:tmpl w:val="58A295AC"/>
@@ -10096,7 +10060,7 @@
       </w:rPr>
     </w:lvl>
   </w:abstractNum>
-  <w:abstractNum w:abstractNumId="8" w15:restartNumberingAfterBreak="0">
+  <w:abstractNum w:abstractNumId="8">
     <w:nsid w:val="2BC26A9A"/>
     <w:multiLevelType w:val="hybridMultilevel"/>
     <w:tmpl w:val="EA123DB6"/>
@@ -10185,7 +10149,7 @@
       </w:pPr>
     </w:lvl>
   </w:abstractNum>
-  <w:abstractNum w:abstractNumId="9" w15:restartNumberingAfterBreak="0">
+  <w:abstractNum w:abstractNumId="9">
     <w:nsid w:val="32B16864"/>
     <w:multiLevelType w:val="hybridMultilevel"/>
     <w:tmpl w:val="26247B70"/>
@@ -10298,7 +10262,7 @@
       </w:rPr>
     </w:lvl>
   </w:abstractNum>
-  <w:abstractNum w:abstractNumId="10" w15:restartNumberingAfterBreak="0">
+  <w:abstractNum w:abstractNumId="10">
     <w:nsid w:val="35106149"/>
     <w:multiLevelType w:val="hybridMultilevel"/>
     <w:tmpl w:val="FACC2694"/>
@@ -10411,7 +10375,7 @@
       </w:rPr>
     </w:lvl>
   </w:abstractNum>
-  <w:abstractNum w:abstractNumId="11" w15:restartNumberingAfterBreak="0">
+  <w:abstractNum w:abstractNumId="11">
     <w:nsid w:val="3BB83BAE"/>
     <w:multiLevelType w:val="multilevel"/>
     <w:tmpl w:val="91ECB046"/>
@@ -10524,13 +10488,13 @@
       </w:rPr>
     </w:lvl>
   </w:abstractNum>
-  <w:abstractNum w:abstractNumId="12" w15:restartNumberingAfterBreak="0">
+  <w:abstractNum w:abstractNumId="12">
     <w:nsid w:val="40B05AC8"/>
     <w:multiLevelType w:val="multilevel"/>
     <w:tmpl w:val="AB3807E0"/>
     <w:numStyleLink w:val="Style1"/>
   </w:abstractNum>
-  <w:abstractNum w:abstractNumId="13" w15:restartNumberingAfterBreak="0">
+  <w:abstractNum w:abstractNumId="13">
     <w:nsid w:val="42446019"/>
     <w:multiLevelType w:val="multilevel"/>
     <w:tmpl w:val="0409001D"/>
@@ -10616,7 +10580,7 @@
       </w:pPr>
     </w:lvl>
   </w:abstractNum>
-  <w:abstractNum w:abstractNumId="14" w15:restartNumberingAfterBreak="0">
+  <w:abstractNum w:abstractNumId="14">
     <w:nsid w:val="53A641DC"/>
     <w:multiLevelType w:val="hybridMultilevel"/>
     <w:tmpl w:val="B6264116"/>
@@ -10729,7 +10693,7 @@
       </w:rPr>
     </w:lvl>
   </w:abstractNum>
-  <w:abstractNum w:abstractNumId="15" w15:restartNumberingAfterBreak="0">
+  <w:abstractNum w:abstractNumId="15">
     <w:nsid w:val="5EED0622"/>
     <w:multiLevelType w:val="multilevel"/>
     <w:tmpl w:val="0409001F"/>
@@ -10815,7 +10779,7 @@
       </w:pPr>
     </w:lvl>
   </w:abstractNum>
-  <w:abstractNum w:abstractNumId="16" w15:restartNumberingAfterBreak="0">
+  <w:abstractNum w:abstractNumId="16">
     <w:nsid w:val="6AC8434F"/>
     <w:multiLevelType w:val="hybridMultilevel"/>
     <w:tmpl w:val="DD72EB9C"/>
@@ -10928,7 +10892,7 @@
       </w:rPr>
     </w:lvl>
   </w:abstractNum>
-  <w:abstractNum w:abstractNumId="17" w15:restartNumberingAfterBreak="0">
+  <w:abstractNum w:abstractNumId="17">
     <w:nsid w:val="6C6C3D93"/>
     <w:multiLevelType w:val="hybridMultilevel"/>
     <w:tmpl w:val="D608837A"/>
@@ -11014,7 +10978,7 @@
       </w:pPr>
     </w:lvl>
   </w:abstractNum>
-  <w:abstractNum w:abstractNumId="18" w15:restartNumberingAfterBreak="0">
+  <w:abstractNum w:abstractNumId="18">
     <w:nsid w:val="72EF0D81"/>
     <w:multiLevelType w:val="hybridMultilevel"/>
     <w:tmpl w:val="6820005E"/>
@@ -11127,7 +11091,7 @@
       </w:rPr>
     </w:lvl>
   </w:abstractNum>
-  <w:abstractNum w:abstractNumId="19" w15:restartNumberingAfterBreak="0">
+  <w:abstractNum w:abstractNumId="19">
     <w:nsid w:val="742507A1"/>
     <w:multiLevelType w:val="multilevel"/>
     <w:tmpl w:val="BD36381C"/>
@@ -11240,7 +11204,7 @@
       </w:rPr>
     </w:lvl>
   </w:abstractNum>
-  <w:abstractNum w:abstractNumId="20" w15:restartNumberingAfterBreak="0">
+  <w:abstractNum w:abstractNumId="20">
     <w:nsid w:val="75EA5132"/>
     <w:multiLevelType w:val="multilevel"/>
     <w:tmpl w:val="750495F2"/>
@@ -11354,7 +11318,7 @@
       </w:rPr>
     </w:lvl>
   </w:abstractNum>
-  <w:abstractNum w:abstractNumId="21" w15:restartNumberingAfterBreak="0">
+  <w:abstractNum w:abstractNumId="21">
     <w:nsid w:val="77071EE0"/>
     <w:multiLevelType w:val="hybridMultilevel"/>
     <w:tmpl w:val="B1440E4C"/>
@@ -11440,7 +11404,7 @@
       </w:pPr>
     </w:lvl>
   </w:abstractNum>
-  <w:abstractNum w:abstractNumId="22" w15:restartNumberingAfterBreak="0">
+  <w:abstractNum w:abstractNumId="22">
     <w:nsid w:val="7CCA2CCB"/>
     <w:multiLevelType w:val="multilevel"/>
     <w:tmpl w:val="AB3807E0"/>
@@ -12516,7 +12480,7 @@
 </file>
 
 <file path=word/styles.xml><?xml version="1.0" encoding="utf-8"?>
-<w:styles xmlns:mc="http://schemas.openxmlformats.org/markup-compatibility/2006" xmlns:r="http://schemas.openxmlformats.org/officeDocument/2006/relationships" xmlns:w="http://schemas.openxmlformats.org/wordprocessingml/2006/main" xmlns:w14="http://schemas.microsoft.com/office/word/2010/wordml" xmlns:w15="http://schemas.microsoft.com/office/word/2012/wordml" xmlns:w16cid="http://schemas.microsoft.com/office/word/2016/wordml/cid" xmlns:w16se="http://schemas.microsoft.com/office/word/2015/wordml/symex" mc:Ignorable="w14 w15 w16se w16cid">
+<w:styles xmlns:r="http://schemas.openxmlformats.org/officeDocument/2006/relationships" xmlns:w="http://schemas.openxmlformats.org/wordprocessingml/2006/main">
   <w:docDefaults>
     <w:rPrDefault>
       <w:rPr>
@@ -12533,386 +12497,149 @@
       </w:pPr>
     </w:pPrDefault>
   </w:docDefaults>
-  <w:latentStyles w:defLockedState="0" w:defUIPriority="99" w:defSemiHidden="0" w:defUnhideWhenUsed="0" w:defQFormat="0" w:count="375">
-    <w:lsdException w:name="Normal" w:uiPriority="0" w:qFormat="1"/>
-    <w:lsdException w:name="heading 1" w:uiPriority="9" w:qFormat="1"/>
-    <w:lsdException w:name="heading 2" w:semiHidden="1" w:uiPriority="9" w:unhideWhenUsed="1" w:qFormat="1"/>
-    <w:lsdException w:name="heading 3" w:semiHidden="1" w:uiPriority="9" w:unhideWhenUsed="1" w:qFormat="1"/>
-    <w:lsdException w:name="heading 4" w:semiHidden="1" w:uiPriority="9" w:unhideWhenUsed="1" w:qFormat="1"/>
-    <w:lsdException w:name="heading 5" w:semiHidden="1" w:uiPriority="9" w:unhideWhenUsed="1" w:qFormat="1"/>
-    <w:lsdException w:name="heading 6" w:semiHidden="1" w:uiPriority="9" w:unhideWhenUsed="1" w:qFormat="1"/>
-    <w:lsdException w:name="heading 7" w:semiHidden="1" w:uiPriority="9" w:unhideWhenUsed="1" w:qFormat="1"/>
-    <w:lsdException w:name="heading 8" w:semiHidden="1" w:uiPriority="9" w:unhideWhenUsed="1" w:qFormat="1"/>
-    <w:lsdException w:name="heading 9" w:semiHidden="1" w:uiPriority="9" w:unhideWhenUsed="1" w:qFormat="1"/>
-    <w:lsdException w:name="index 1" w:semiHidden="1" w:unhideWhenUsed="1"/>
-    <w:lsdException w:name="index 2" w:semiHidden="1" w:unhideWhenUsed="1"/>
-    <w:lsdException w:name="index 3" w:semiHidden="1" w:unhideWhenUsed="1"/>
-    <w:lsdException w:name="index 4" w:semiHidden="1" w:unhideWhenUsed="1"/>
-    <w:lsdException w:name="index 5" w:semiHidden="1" w:unhideWhenUsed="1"/>
-    <w:lsdException w:name="index 6" w:semiHidden="1" w:unhideWhenUsed="1"/>
-    <w:lsdException w:name="index 7" w:semiHidden="1" w:unhideWhenUsed="1"/>
-    <w:lsdException w:name="index 8" w:semiHidden="1" w:unhideWhenUsed="1"/>
-    <w:lsdException w:name="index 9" w:semiHidden="1" w:unhideWhenUsed="1"/>
-    <w:lsdException w:name="toc 1" w:semiHidden="1" w:uiPriority="39" w:unhideWhenUsed="1"/>
-    <w:lsdException w:name="toc 2" w:semiHidden="1" w:uiPriority="39" w:unhideWhenUsed="1"/>
-    <w:lsdException w:name="toc 3" w:semiHidden="1" w:uiPriority="39" w:unhideWhenUsed="1"/>
-    <w:lsdException w:name="toc 4" w:semiHidden="1" w:uiPriority="39" w:unhideWhenUsed="1"/>
-    <w:lsdException w:name="toc 5" w:semiHidden="1" w:uiPriority="39" w:unhideWhenUsed="1"/>
-    <w:lsdException w:name="toc 6" w:semiHidden="1" w:uiPriority="39" w:unhideWhenUsed="1"/>
-    <w:lsdException w:name="toc 7" w:semiHidden="1" w:uiPriority="39" w:unhideWhenUsed="1"/>
-    <w:lsdException w:name="toc 8" w:semiHidden="1" w:uiPriority="39" w:unhideWhenUsed="1"/>
-    <w:lsdException w:name="toc 9" w:semiHidden="1" w:uiPriority="39" w:unhideWhenUsed="1"/>
-    <w:lsdException w:name="Normal Indent" w:semiHidden="1" w:unhideWhenUsed="1"/>
-    <w:lsdException w:name="footnote text" w:semiHidden="1" w:unhideWhenUsed="1"/>
-    <w:lsdException w:name="annotation text" w:semiHidden="1" w:unhideWhenUsed="1"/>
-    <w:lsdException w:name="header" w:semiHidden="1" w:unhideWhenUsed="1"/>
-    <w:lsdException w:name="footer" w:semiHidden="1" w:unhideWhenUsed="1"/>
-    <w:lsdException w:name="index heading" w:semiHidden="1" w:unhideWhenUsed="1"/>
-    <w:lsdException w:name="caption" w:semiHidden="1" w:uiPriority="35" w:unhideWhenUsed="1" w:qFormat="1"/>
-    <w:lsdException w:name="table of figures" w:semiHidden="1" w:unhideWhenUsed="1"/>
-    <w:lsdException w:name="envelope address" w:semiHidden="1" w:unhideWhenUsed="1"/>
-    <w:lsdException w:name="envelope return" w:semiHidden="1" w:unhideWhenUsed="1"/>
-    <w:lsdException w:name="footnote reference" w:semiHidden="1" w:unhideWhenUsed="1"/>
-    <w:lsdException w:name="annotation reference" w:semiHidden="1" w:unhideWhenUsed="1"/>
-    <w:lsdException w:name="line number" w:semiHidden="1" w:unhideWhenUsed="1"/>
-    <w:lsdException w:name="page number" w:semiHidden="1" w:unhideWhenUsed="1"/>
-    <w:lsdException w:name="endnote reference" w:semiHidden="1" w:unhideWhenUsed="1"/>
-    <w:lsdException w:name="endnote text" w:semiHidden="1" w:unhideWhenUsed="1"/>
-    <w:lsdException w:name="table of authorities" w:semiHidden="1" w:unhideWhenUsed="1"/>
-    <w:lsdException w:name="macro" w:semiHidden="1" w:unhideWhenUsed="1"/>
-    <w:lsdException w:name="toa heading" w:semiHidden="1" w:unhideWhenUsed="1"/>
-    <w:lsdException w:name="List" w:semiHidden="1" w:unhideWhenUsed="1"/>
-    <w:lsdException w:name="List Bullet" w:semiHidden="1" w:unhideWhenUsed="1"/>
-    <w:lsdException w:name="List Number" w:semiHidden="1" w:unhideWhenUsed="1"/>
-    <w:lsdException w:name="List 2" w:semiHidden="1" w:unhideWhenUsed="1"/>
-    <w:lsdException w:name="List 3" w:semiHidden="1" w:unhideWhenUsed="1"/>
-    <w:lsdException w:name="List 4" w:semiHidden="1" w:unhideWhenUsed="1"/>
-    <w:lsdException w:name="List 5" w:semiHidden="1" w:unhideWhenUsed="1"/>
-    <w:lsdException w:name="List Bullet 2" w:semiHidden="1" w:unhideWhenUsed="1"/>
-    <w:lsdException w:name="List Bullet 3" w:semiHidden="1" w:unhideWhenUsed="1"/>
-    <w:lsdException w:name="List Bullet 4" w:semiHidden="1" w:unhideWhenUsed="1"/>
-    <w:lsdException w:name="List Bullet 5" w:semiHidden="1" w:unhideWhenUsed="1"/>
-    <w:lsdException w:name="List Number 2" w:semiHidden="1" w:unhideWhenUsed="1"/>
-    <w:lsdException w:name="List Number 3" w:semiHidden="1" w:unhideWhenUsed="1"/>
-    <w:lsdException w:name="List Number 4" w:semiHidden="1" w:unhideWhenUsed="1"/>
-    <w:lsdException w:name="List Number 5" w:semiHidden="1" w:unhideWhenUsed="1"/>
-    <w:lsdException w:name="Title" w:uiPriority="10" w:qFormat="1"/>
-    <w:lsdException w:name="Closing" w:semiHidden="1" w:unhideWhenUsed="1"/>
-    <w:lsdException w:name="Signature" w:semiHidden="1" w:unhideWhenUsed="1"/>
-    <w:lsdException w:name="Default Paragraph Font" w:semiHidden="1" w:uiPriority="1" w:unhideWhenUsed="1"/>
-    <w:lsdException w:name="Body Text" w:semiHidden="1" w:unhideWhenUsed="1"/>
-    <w:lsdException w:name="Body Text Indent" w:semiHidden="1" w:unhideWhenUsed="1"/>
-    <w:lsdException w:name="List Continue" w:semiHidden="1" w:unhideWhenUsed="1"/>
-    <w:lsdException w:name="List Continue 2" w:semiHidden="1" w:unhideWhenUsed="1"/>
-    <w:lsdException w:name="List Continue 3" w:semiHidden="1" w:unhideWhenUsed="1"/>
-    <w:lsdException w:name="List Continue 4" w:semiHidden="1" w:unhideWhenUsed="1"/>
-    <w:lsdException w:name="List Continue 5" w:semiHidden="1" w:unhideWhenUsed="1"/>
-    <w:lsdException w:name="Message Header" w:semiHidden="1" w:unhideWhenUsed="1"/>
-    <w:lsdException w:name="Subtitle" w:uiPriority="11" w:qFormat="1"/>
-    <w:lsdException w:name="Salutation" w:semiHidden="1" w:unhideWhenUsed="1"/>
-    <w:lsdException w:name="Date" w:semiHidden="1" w:unhideWhenUsed="1"/>
-    <w:lsdException w:name="Body Text First Indent" w:semiHidden="1" w:unhideWhenUsed="1"/>
-    <w:lsdException w:name="Body Text First Indent 2" w:semiHidden="1" w:unhideWhenUsed="1"/>
-    <w:lsdException w:name="Note Heading" w:semiHidden="1" w:unhideWhenUsed="1"/>
-    <w:lsdException w:name="Body Text 2" w:semiHidden="1" w:unhideWhenUsed="1"/>
-    <w:lsdException w:name="Body Text 3" w:semiHidden="1" w:unhideWhenUsed="1"/>
-    <w:lsdException w:name="Body Text Indent 2" w:semiHidden="1" w:unhideWhenUsed="1"/>
-    <w:lsdException w:name="Body Text Indent 3" w:semiHidden="1" w:unhideWhenUsed="1"/>
-    <w:lsdException w:name="Block Text" w:semiHidden="1" w:unhideWhenUsed="1"/>
-    <w:lsdException w:name="Hyperlink" w:semiHidden="1" w:unhideWhenUsed="1"/>
-    <w:lsdException w:name="FollowedHyperlink" w:semiHidden="1" w:unhideWhenUsed="1"/>
-    <w:lsdException w:name="Strong" w:uiPriority="22" w:qFormat="1"/>
-    <w:lsdException w:name="Emphasis" w:uiPriority="20" w:qFormat="1"/>
-    <w:lsdException w:name="Document Map" w:semiHidden="1" w:unhideWhenUsed="1"/>
-    <w:lsdException w:name="Plain Text" w:semiHidden="1" w:unhideWhenUsed="1"/>
-    <w:lsdException w:name="E-mail Signature" w:semiHidden="1" w:unhideWhenUsed="1"/>
-    <w:lsdException w:name="HTML Top of Form" w:semiHidden="1" w:unhideWhenUsed="1"/>
-    <w:lsdException w:name="HTML Bottom of Form" w:semiHidden="1" w:unhideWhenUsed="1"/>
-    <w:lsdException w:name="Normal (Web)" w:semiHidden="1" w:unhideWhenUsed="1"/>
-    <w:lsdException w:name="HTML Acronym" w:semiHidden="1" w:unhideWhenUsed="1"/>
-    <w:lsdException w:name="HTML Address" w:semiHidden="1" w:unhideWhenUsed="1"/>
-    <w:lsdException w:name="HTML Cite" w:semiHidden="1" w:unhideWhenUsed="1"/>
-    <w:lsdException w:name="HTML Code" w:semiHidden="1" w:unhideWhenUsed="1"/>
-    <w:lsdException w:name="HTML Definition" w:semiHidden="1" w:unhideWhenUsed="1"/>
-    <w:lsdException w:name="HTML Keyboard" w:semiHidden="1" w:unhideWhenUsed="1"/>
-    <w:lsdException w:name="HTML Preformatted" w:semiHidden="1" w:unhideWhenUsed="1"/>
-    <w:lsdException w:name="HTML Sample" w:semiHidden="1" w:unhideWhenUsed="1"/>
-    <w:lsdException w:name="HTML Typewriter" w:semiHidden="1" w:unhideWhenUsed="1"/>
-    <w:lsdException w:name="HTML Variable" w:semiHidden="1" w:unhideWhenUsed="1"/>
-    <w:lsdException w:name="Normal Table" w:semiHidden="1" w:unhideWhenUsed="1"/>
-    <w:lsdException w:name="annotation subject" w:semiHidden="1" w:unhideWhenUsed="1"/>
-    <w:lsdException w:name="No List" w:semiHidden="1" w:unhideWhenUsed="1"/>
-    <w:lsdException w:name="Outline List 1" w:semiHidden="1" w:unhideWhenUsed="1"/>
-    <w:lsdException w:name="Outline List 2" w:semiHidden="1" w:unhideWhenUsed="1"/>
-    <w:lsdException w:name="Outline List 3" w:semiHidden="1" w:unhideWhenUsed="1"/>
-    <w:lsdException w:name="Table Simple 1" w:semiHidden="1" w:unhideWhenUsed="1"/>
-    <w:lsdException w:name="Table Simple 2" w:semiHidden="1" w:unhideWhenUsed="1"/>
-    <w:lsdException w:name="Table Simple 3" w:semiHidden="1" w:unhideWhenUsed="1"/>
-    <w:lsdException w:name="Table Classic 1" w:semiHidden="1" w:unhideWhenUsed="1"/>
-    <w:lsdException w:name="Table Classic 2" w:semiHidden="1" w:unhideWhenUsed="1"/>
-    <w:lsdException w:name="Table Classic 3" w:semiHidden="1" w:unhideWhenUsed="1"/>
-    <w:lsdException w:name="Table Classic 4" w:semiHidden="1" w:unhideWhenUsed="1"/>
-    <w:lsdException w:name="Table Colorful 1" w:semiHidden="1" w:unhideWhenUsed="1"/>
-    <w:lsdException w:name="Table Colorful 2" w:semiHidden="1" w:unhideWhenUsed="1"/>
-    <w:lsdException w:name="Table Colorful 3" w:semiHidden="1" w:unhideWhenUsed="1"/>
-    <w:lsdException w:name="Table Columns 1" w:semiHidden="1" w:unhideWhenUsed="1"/>
-    <w:lsdException w:name="Table Columns 2" w:semiHidden="1" w:unhideWhenUsed="1"/>
-    <w:lsdException w:name="Table Columns 3" w:semiHidden="1" w:unhideWhenUsed="1"/>
-    <w:lsdException w:name="Table Columns 4" w:semiHidden="1" w:unhideWhenUsed="1"/>
-    <w:lsdException w:name="Table Columns 5" w:semiHidden="1" w:unhideWhenUsed="1"/>
-    <w:lsdException w:name="Table Grid 1" w:semiHidden="1" w:unhideWhenUsed="1"/>
-    <w:lsdException w:name="Table Grid 2" w:semiHidden="1" w:unhideWhenUsed="1"/>
-    <w:lsdException w:name="Table Grid 3" w:semiHidden="1" w:unhideWhenUsed="1"/>
-    <w:lsdException w:name="Table Grid 4" w:semiHidden="1" w:unhideWhenUsed="1"/>
-    <w:lsdException w:name="Table Grid 5" w:semiHidden="1" w:unhideWhenUsed="1"/>
-    <w:lsdException w:name="Table Grid 6" w:semiHidden="1" w:unhideWhenUsed="1"/>
-    <w:lsdException w:name="Table Grid 7" w:semiHidden="1" w:unhideWhenUsed="1"/>
-    <w:lsdException w:name="Table Grid 8" w:semiHidden="1" w:unhideWhenUsed="1"/>
-    <w:lsdException w:name="Table List 1" w:semiHidden="1" w:unhideWhenUsed="1"/>
-    <w:lsdException w:name="Table List 2" w:semiHidden="1" w:unhideWhenUsed="1"/>
-    <w:lsdException w:name="Table List 3" w:semiHidden="1" w:unhideWhenUsed="1"/>
-    <w:lsdException w:name="Table List 4" w:semiHidden="1" w:unhideWhenUsed="1"/>
-    <w:lsdException w:name="Table List 5" w:semiHidden="1" w:unhideWhenUsed="1"/>
-    <w:lsdException w:name="Table List 6" w:semiHidden="1" w:unhideWhenUsed="1"/>
-    <w:lsdException w:name="Table List 7" w:semiHidden="1" w:unhideWhenUsed="1"/>
-    <w:lsdException w:name="Table List 8" w:semiHidden="1" w:unhideWhenUsed="1"/>
-    <w:lsdException w:name="Table 3D effects 1" w:semiHidden="1" w:unhideWhenUsed="1"/>
-    <w:lsdException w:name="Table 3D effects 2" w:semiHidden="1" w:unhideWhenUsed="1"/>
-    <w:lsdException w:name="Table 3D effects 3" w:semiHidden="1" w:unhideWhenUsed="1"/>
-    <w:lsdException w:name="Table Contemporary" w:semiHidden="1" w:unhideWhenUsed="1"/>
-    <w:lsdException w:name="Table Elegant" w:semiHidden="1" w:unhideWhenUsed="1"/>
-    <w:lsdException w:name="Table Professional" w:semiHidden="1" w:unhideWhenUsed="1"/>
-    <w:lsdException w:name="Table Subtle 1" w:semiHidden="1" w:unhideWhenUsed="1"/>
-    <w:lsdException w:name="Table Subtle 2" w:semiHidden="1" w:unhideWhenUsed="1"/>
-    <w:lsdException w:name="Table Web 1" w:semiHidden="1" w:unhideWhenUsed="1"/>
-    <w:lsdException w:name="Table Web 2" w:semiHidden="1" w:unhideWhenUsed="1"/>
-    <w:lsdException w:name="Table Web 3" w:semiHidden="1" w:unhideWhenUsed="1"/>
-    <w:lsdException w:name="Balloon Text" w:semiHidden="1" w:unhideWhenUsed="1"/>
-    <w:lsdException w:name="Table Grid" w:uiPriority="59"/>
-    <w:lsdException w:name="Table Theme" w:semiHidden="1" w:unhideWhenUsed="1"/>
-    <w:lsdException w:name="Placeholder Text" w:semiHidden="1"/>
-    <w:lsdException w:name="No Spacing" w:uiPriority="1" w:qFormat="1"/>
-    <w:lsdException w:name="Light Shading" w:uiPriority="60"/>
-    <w:lsdException w:name="Light List" w:uiPriority="61"/>
-    <w:lsdException w:name="Light Grid" w:uiPriority="62"/>
-    <w:lsdException w:name="Medium Shading 1" w:uiPriority="63"/>
-    <w:lsdException w:name="Medium Shading 2" w:uiPriority="64"/>
-    <w:lsdException w:name="Medium List 1" w:uiPriority="65"/>
-    <w:lsdException w:name="Medium List 2" w:uiPriority="66"/>
-    <w:lsdException w:name="Medium Grid 1" w:uiPriority="67"/>
-    <w:lsdException w:name="Medium Grid 2" w:uiPriority="68"/>
-    <w:lsdException w:name="Medium Grid 3" w:uiPriority="69"/>
-    <w:lsdException w:name="Dark List" w:uiPriority="70"/>
-    <w:lsdException w:name="Colorful Shading" w:uiPriority="71"/>
-    <w:lsdException w:name="Colorful List" w:uiPriority="72"/>
-    <w:lsdException w:name="Colorful Grid" w:uiPriority="73"/>
-    <w:lsdException w:name="Light Shading Accent 1" w:uiPriority="60"/>
-    <w:lsdException w:name="Light List Accent 1" w:uiPriority="61"/>
-    <w:lsdException w:name="Light Grid Accent 1" w:uiPriority="62"/>
-    <w:lsdException w:name="Medium Shading 1 Accent 1" w:uiPriority="63"/>
-    <w:lsdException w:name="Medium Shading 2 Accent 1" w:uiPriority="64"/>
-    <w:lsdException w:name="Medium List 1 Accent 1" w:uiPriority="65"/>
-    <w:lsdException w:name="Revision" w:semiHidden="1"/>
-    <w:lsdException w:name="List Paragraph" w:uiPriority="34" w:qFormat="1"/>
-    <w:lsdException w:name="Quote" w:uiPriority="29" w:qFormat="1"/>
-    <w:lsdException w:name="Intense Quote" w:uiPriority="30" w:qFormat="1"/>
-    <w:lsdException w:name="Medium List 2 Accent 1" w:uiPriority="66"/>
-    <w:lsdException w:name="Medium Grid 1 Accent 1" w:uiPriority="67"/>
-    <w:lsdException w:name="Medium Grid 2 Accent 1" w:uiPriority="68"/>
-    <w:lsdException w:name="Medium Grid 3 Accent 1" w:uiPriority="69"/>
-    <w:lsdException w:name="Dark List Accent 1" w:uiPriority="70"/>
-    <w:lsdException w:name="Colorful Shading Accent 1" w:uiPriority="71"/>
-    <w:lsdException w:name="Colorful List Accent 1" w:uiPriority="72"/>
-    <w:lsdException w:name="Colorful Grid Accent 1" w:uiPriority="73"/>
-    <w:lsdException w:name="Light Shading Accent 2" w:uiPriority="60"/>
-    <w:lsdException w:name="Light List Accent 2" w:uiPriority="61"/>
-    <w:lsdException w:name="Light Grid Accent 2" w:uiPriority="62"/>
-    <w:lsdException w:name="Medium Shading 1 Accent 2" w:uiPriority="63"/>
-    <w:lsdException w:name="Medium Shading 2 Accent 2" w:uiPriority="64"/>
-    <w:lsdException w:name="Medium List 1 Accent 2" w:uiPriority="65"/>
-    <w:lsdException w:name="Medium List 2 Accent 2" w:uiPriority="66"/>
-    <w:lsdException w:name="Medium Grid 1 Accent 2" w:uiPriority="67"/>
-    <w:lsdException w:name="Medium Grid 2 Accent 2" w:uiPriority="68"/>
-    <w:lsdException w:name="Medium Grid 3 Accent 2" w:uiPriority="69"/>
-    <w:lsdException w:name="Dark List Accent 2" w:uiPriority="70"/>
-    <w:lsdException w:name="Colorful Shading Accent 2" w:uiPriority="71"/>
-    <w:lsdException w:name="Colorful List Accent 2" w:uiPriority="72"/>
-    <w:lsdException w:name="Colorful Grid Accent 2" w:uiPriority="73"/>
-    <w:lsdException w:name="Light Shading Accent 3" w:uiPriority="60"/>
-    <w:lsdException w:name="Light List Accent 3" w:uiPriority="61"/>
-    <w:lsdException w:name="Light Grid Accent 3" w:uiPriority="62"/>
-    <w:lsdException w:name="Medium Shading 1 Accent 3" w:uiPriority="63"/>
-    <w:lsdException w:name="Medium Shading 2 Accent 3" w:uiPriority="64"/>
-    <w:lsdException w:name="Medium List 1 Accent 3" w:uiPriority="65"/>
-    <w:lsdException w:name="Medium List 2 Accent 3" w:uiPriority="66"/>
-    <w:lsdException w:name="Medium Grid 1 Accent 3" w:uiPriority="67"/>
-    <w:lsdException w:name="Medium Grid 2 Accent 3" w:uiPriority="68"/>
-    <w:lsdException w:name="Medium Grid 3 Accent 3" w:uiPriority="69"/>
-    <w:lsdException w:name="Dark List Accent 3" w:uiPriority="70"/>
-    <w:lsdException w:name="Colorful Shading Accent 3" w:uiPriority="71"/>
-    <w:lsdException w:name="Colorful List Accent 3" w:uiPriority="72"/>
-    <w:lsdException w:name="Colorful Grid Accent 3" w:uiPriority="73"/>
-    <w:lsdException w:name="Light Shading Accent 4" w:uiPriority="60"/>
-    <w:lsdException w:name="Light List Accent 4" w:uiPriority="61"/>
-    <w:lsdException w:name="Light Grid Accent 4" w:uiPriority="62"/>
-    <w:lsdException w:name="Medium Shading 1 Accent 4" w:uiPriority="63"/>
-    <w:lsdException w:name="Medium Shading 2 Accent 4" w:uiPriority="64"/>
-    <w:lsdException w:name="Medium List 1 Accent 4" w:uiPriority="65"/>
-    <w:lsdException w:name="Medium List 2 Accent 4" w:uiPriority="66"/>
-    <w:lsdException w:name="Medium Grid 1 Accent 4" w:uiPriority="67"/>
-    <w:lsdException w:name="Medium Grid 2 Accent 4" w:uiPriority="68"/>
-    <w:lsdException w:name="Medium Grid 3 Accent 4" w:uiPriority="69"/>
-    <w:lsdException w:name="Dark List Accent 4" w:uiPriority="70"/>
-    <w:lsdException w:name="Colorful Shading Accent 4" w:uiPriority="71"/>
-    <w:lsdException w:name="Colorful List Accent 4" w:uiPriority="72"/>
-    <w:lsdException w:name="Colorful Grid Accent 4" w:uiPriority="73"/>
-    <w:lsdException w:name="Light Shading Accent 5" w:uiPriority="60"/>
-    <w:lsdException w:name="Light List Accent 5" w:uiPriority="61"/>
-    <w:lsdException w:name="Light Grid Accent 5" w:uiPriority="62"/>
-    <w:lsdException w:name="Medium Shading 1 Accent 5" w:uiPriority="63"/>
-    <w:lsdException w:name="Medium Shading 2 Accent 5" w:uiPriority="64"/>
-    <w:lsdException w:name="Medium List 1 Accent 5" w:uiPriority="65"/>
-    <w:lsdException w:name="Medium List 2 Accent 5" w:uiPriority="66"/>
-    <w:lsdException w:name="Medium Grid 1 Accent 5" w:uiPriority="67"/>
-    <w:lsdException w:name="Medium Grid 2 Accent 5" w:uiPriority="68"/>
-    <w:lsdException w:name="Medium Grid 3 Accent 5" w:uiPriority="69"/>
-    <w:lsdException w:name="Dark List Accent 5" w:uiPriority="70"/>
-    <w:lsdException w:name="Colorful Shading Accent 5" w:uiPriority="71"/>
-    <w:lsdException w:name="Colorful List Accent 5" w:uiPriority="72"/>
-    <w:lsdException w:name="Colorful Grid Accent 5" w:uiPriority="73"/>
-    <w:lsdException w:name="Light Shading Accent 6" w:uiPriority="60"/>
-    <w:lsdException w:name="Light List Accent 6" w:uiPriority="61"/>
-    <w:lsdException w:name="Light Grid Accent 6" w:uiPriority="62"/>
-    <w:lsdException w:name="Medium Shading 1 Accent 6" w:uiPriority="63"/>
-    <w:lsdException w:name="Medium Shading 2 Accent 6" w:uiPriority="64"/>
-    <w:lsdException w:name="Medium List 1 Accent 6" w:uiPriority="65"/>
-    <w:lsdException w:name="Medium List 2 Accent 6" w:uiPriority="66"/>
-    <w:lsdException w:name="Medium Grid 1 Accent 6" w:uiPriority="67"/>
-    <w:lsdException w:name="Medium Grid 2 Accent 6" w:uiPriority="68"/>
-    <w:lsdException w:name="Medium Grid 3 Accent 6" w:uiPriority="69"/>
-    <w:lsdException w:name="Dark List Accent 6" w:uiPriority="70"/>
-    <w:lsdException w:name="Colorful Shading Accent 6" w:uiPriority="71"/>
-    <w:lsdException w:name="Colorful List Accent 6" w:uiPriority="72"/>
-    <w:lsdException w:name="Colorful Grid Accent 6" w:uiPriority="73"/>
-    <w:lsdException w:name="Subtle Emphasis" w:uiPriority="19" w:qFormat="1"/>
-    <w:lsdException w:name="Intense Emphasis" w:uiPriority="21" w:qFormat="1"/>
-    <w:lsdException w:name="Subtle Reference" w:uiPriority="31" w:qFormat="1"/>
-    <w:lsdException w:name="Intense Reference" w:uiPriority="32" w:qFormat="1"/>
-    <w:lsdException w:name="Book Title" w:uiPriority="33" w:qFormat="1"/>
-    <w:lsdException w:name="Bibliography" w:semiHidden="1" w:uiPriority="37" w:unhideWhenUsed="1"/>
-    <w:lsdException w:name="TOC Heading" w:semiHidden="1" w:uiPriority="39" w:unhideWhenUsed="1" w:qFormat="1"/>
-    <w:lsdException w:name="Plain Table 1" w:uiPriority="41"/>
-    <w:lsdException w:name="Plain Table 2" w:uiPriority="42"/>
-    <w:lsdException w:name="Plain Table 3" w:uiPriority="43"/>
-    <w:lsdException w:name="Plain Table 4" w:uiPriority="44"/>
-    <w:lsdException w:name="Plain Table 5" w:uiPriority="45"/>
-    <w:lsdException w:name="Grid Table Light" w:uiPriority="40"/>
-    <w:lsdException w:name="Grid Table 1 Light" w:uiPriority="46"/>
-    <w:lsdException w:name="Grid Table 2" w:uiPriority="47"/>
-    <w:lsdException w:name="Grid Table 3" w:uiPriority="48"/>
-    <w:lsdException w:name="Grid Table 4" w:uiPriority="49"/>
-    <w:lsdException w:name="Grid Table 5 Dark" w:uiPriority="50"/>
-    <w:lsdException w:name="Grid Table 6 Colorful" w:uiPriority="51"/>
-    <w:lsdException w:name="Grid Table 7 Colorful" w:uiPriority="52"/>
-    <w:lsdException w:name="Grid Table 1 Light Accent 1" w:uiPriority="46"/>
-    <w:lsdException w:name="Grid Table 2 Accent 1" w:uiPriority="47"/>
-    <w:lsdException w:name="Grid Table 3 Accent 1" w:uiPriority="48"/>
-    <w:lsdException w:name="Grid Table 4 Accent 1" w:uiPriority="49"/>
-    <w:lsdException w:name="Grid Table 5 Dark Accent 1" w:uiPriority="50"/>
-    <w:lsdException w:name="Grid Table 6 Colorful Accent 1" w:uiPriority="51"/>
-    <w:lsdException w:name="Grid Table 7 Colorful Accent 1" w:uiPriority="52"/>
-    <w:lsdException w:name="Grid Table 1 Light Accent 2" w:uiPriority="46"/>
-    <w:lsdException w:name="Grid Table 2 Accent 2" w:uiPriority="47"/>
-    <w:lsdException w:name="Grid Table 3 Accent 2" w:uiPriority="48"/>
-    <w:lsdException w:name="Grid Table 4 Accent 2" w:uiPriority="49"/>
-    <w:lsdException w:name="Grid Table 5 Dark Accent 2" w:uiPriority="50"/>
-    <w:lsdException w:name="Grid Table 6 Colorful Accent 2" w:uiPriority="51"/>
-    <w:lsdException w:name="Grid Table 7 Colorful Accent 2" w:uiPriority="52"/>
-    <w:lsdException w:name="Grid Table 1 Light Accent 3" w:uiPriority="46"/>
-    <w:lsdException w:name="Grid Table 2 Accent 3" w:uiPriority="47"/>
-    <w:lsdException w:name="Grid Table 3 Accent 3" w:uiPriority="48"/>
-    <w:lsdException w:name="Grid Table 4 Accent 3" w:uiPriority="49"/>
-    <w:lsdException w:name="Grid Table 5 Dark Accent 3" w:uiPriority="50"/>
-    <w:lsdException w:name="Grid Table 6 Colorful Accent 3" w:uiPriority="51"/>
-    <w:lsdException w:name="Grid Table 7 Colorful Accent 3" w:uiPriority="52"/>
-    <w:lsdException w:name="Grid Table 1 Light Accent 4" w:uiPriority="46"/>
-    <w:lsdException w:name="Grid Table 2 Accent 4" w:uiPriority="47"/>
-    <w:lsdException w:name="Grid Table 3 Accent 4" w:uiPriority="48"/>
-    <w:lsdException w:name="Grid Table 4 Accent 4" w:uiPriority="49"/>
-    <w:lsdException w:name="Grid Table 5 Dark Accent 4" w:uiPriority="50"/>
-    <w:lsdException w:name="Grid Table 6 Colorful Accent 4" w:uiPriority="51"/>
-    <w:lsdException w:name="Grid Table 7 Colorful Accent 4" w:uiPriority="52"/>
-    <w:lsdException w:name="Grid Table 1 Light Accent 5" w:uiPriority="46"/>
-    <w:lsdException w:name="Grid Table 2 Accent 5" w:uiPriority="47"/>
-    <w:lsdException w:name="Grid Table 3 Accent 5" w:uiPriority="48"/>
-    <w:lsdException w:name="Grid Table 4 Accent 5" w:uiPriority="49"/>
-    <w:lsdException w:name="Grid Table 5 Dark Accent 5" w:uiPriority="50"/>
-    <w:lsdException w:name="Grid Table 6 Colorful Accent 5" w:uiPriority="51"/>
-    <w:lsdException w:name="Grid Table 7 Colorful Accent 5" w:uiPriority="52"/>
-    <w:lsdException w:name="Grid Table 1 Light Accent 6" w:uiPriority="46"/>
-    <w:lsdException w:name="Grid Table 2 Accent 6" w:uiPriority="47"/>
-    <w:lsdException w:name="Grid Table 3 Accent 6" w:uiPriority="48"/>
-    <w:lsdException w:name="Grid Table 4 Accent 6" w:uiPriority="49"/>
-    <w:lsdException w:name="Grid Table 5 Dark Accent 6" w:uiPriority="50"/>
-    <w:lsdException w:name="Grid Table 6 Colorful Accent 6" w:uiPriority="51"/>
-    <w:lsdException w:name="Grid Table 7 Colorful Accent 6" w:uiPriority="52"/>
-    <w:lsdException w:name="List Table 1 Light" w:uiPriority="46"/>
-    <w:lsdException w:name="List Table 2" w:uiPriority="47"/>
-    <w:lsdException w:name="List Table 3" w:uiPriority="48"/>
-    <w:lsdException w:name="List Table 4" w:uiPriority="49"/>
-    <w:lsdException w:name="List Table 5 Dark" w:uiPriority="50"/>
-    <w:lsdException w:name="List Table 6 Colorful" w:uiPriority="51"/>
-    <w:lsdException w:name="List Table 7 Colorful" w:uiPriority="52"/>
-    <w:lsdException w:name="List Table 1 Light Accent 1" w:uiPriority="46"/>
-    <w:lsdException w:name="List Table 2 Accent 1" w:uiPriority="47"/>
-    <w:lsdException w:name="List Table 3 Accent 1" w:uiPriority="48"/>
-    <w:lsdException w:name="List Table 4 Accent 1" w:uiPriority="49"/>
-    <w:lsdException w:name="List Table 5 Dark Accent 1" w:uiPriority="50"/>
-    <w:lsdException w:name="List Table 6 Colorful Accent 1" w:uiPriority="51"/>
-    <w:lsdException w:name="List Table 7 Colorful Accent 1" w:uiPriority="52"/>
-    <w:lsdException w:name="List Table 1 Light Accent 2" w:uiPriority="46"/>
-    <w:lsdException w:name="List Table 2 Accent 2" w:uiPriority="47"/>
-    <w:lsdException w:name="List Table 3 Accent 2" w:uiPriority="48"/>
-    <w:lsdException w:name="List Table 4 Accent 2" w:uiPriority="49"/>
-    <w:lsdException w:name="List Table 5 Dark Accent 2" w:uiPriority="50"/>
-    <w:lsdException w:name="List Table 6 Colorful Accent 2" w:uiPriority="51"/>
-    <w:lsdException w:name="List Table 7 Colorful Accent 2" w:uiPriority="52"/>
-    <w:lsdException w:name="List Table 1 Light Accent 3" w:uiPriority="46"/>
-    <w:lsdException w:name="List Table 2 Accent 3" w:uiPriority="47"/>
-    <w:lsdException w:name="List Table 3 Accent 3" w:uiPriority="48"/>
-    <w:lsdException w:name="List Table 4 Accent 3" w:uiPriority="49"/>
-    <w:lsdException w:name="List Table 5 Dark Accent 3" w:uiPriority="50"/>
-    <w:lsdException w:name="List Table 6 Colorful Accent 3" w:uiPriority="51"/>
-    <w:lsdException w:name="List Table 7 Colorful Accent 3" w:uiPriority="52"/>
-    <w:lsdException w:name="List Table 1 Light Accent 4" w:uiPriority="46"/>
-    <w:lsdException w:name="List Table 2 Accent 4" w:uiPriority="47"/>
-    <w:lsdException w:name="List Table 3 Accent 4" w:uiPriority="48"/>
-    <w:lsdException w:name="List Table 4 Accent 4" w:uiPriority="49"/>
-    <w:lsdException w:name="List Table 5 Dark Accent 4" w:uiPriority="50"/>
-    <w:lsdException w:name="List Table 6 Colorful Accent 4" w:uiPriority="51"/>
-    <w:lsdException w:name="List Table 7 Colorful Accent 4" w:uiPriority="52"/>
-    <w:lsdException w:name="List Table 1 Light Accent 5" w:uiPriority="46"/>
-    <w:lsdException w:name="List Table 2 Accent 5" w:uiPriority="47"/>
-    <w:lsdException w:name="List Table 3 Accent 5" w:uiPriority="48"/>
-    <w:lsdException w:name="List Table 4 Accent 5" w:uiPriority="49"/>
-    <w:lsdException w:name="List Table 5 Dark Accent 5" w:uiPriority="50"/>
-    <w:lsdException w:name="List Table 6 Colorful Accent 5" w:uiPriority="51"/>
-    <w:lsdException w:name="List Table 7 Colorful Accent 5" w:uiPriority="52"/>
-    <w:lsdException w:name="List Table 1 Light Accent 6" w:uiPriority="46"/>
-    <w:lsdException w:name="List Table 2 Accent 6" w:uiPriority="47"/>
-    <w:lsdException w:name="List Table 3 Accent 6" w:uiPriority="48"/>
-    <w:lsdException w:name="List Table 4 Accent 6" w:uiPriority="49"/>
-    <w:lsdException w:name="List Table 5 Dark Accent 6" w:uiPriority="50"/>
-    <w:lsdException w:name="List Table 6 Colorful Accent 6" w:uiPriority="51"/>
-    <w:lsdException w:name="List Table 7 Colorful Accent 6" w:uiPriority="52"/>
-    <w:lsdException w:name="Mention" w:semiHidden="1" w:unhideWhenUsed="1"/>
-    <w:lsdException w:name="Smart Hyperlink" w:semiHidden="1" w:unhideWhenUsed="1"/>
-    <w:lsdException w:name="Hashtag" w:semiHidden="1" w:unhideWhenUsed="1"/>
-    <w:lsdException w:name="Unresolved Mention" w:semiHidden="1" w:unhideWhenUsed="1"/>
+  <w:latentStyles w:defLockedState="0" w:defUIPriority="99" w:defSemiHidden="1" w:defUnhideWhenUsed="1" w:defQFormat="0" w:count="267">
+    <w:lsdException w:name="Normal" w:semiHidden="0" w:uiPriority="0" w:unhideWhenUsed="0" w:qFormat="1"/>
+    <w:lsdException w:name="heading 1" w:semiHidden="0" w:uiPriority="9" w:unhideWhenUsed="0" w:qFormat="1"/>
+    <w:lsdException w:name="heading 2" w:uiPriority="9" w:qFormat="1"/>
+    <w:lsdException w:name="heading 3" w:uiPriority="9" w:qFormat="1"/>
+    <w:lsdException w:name="heading 4" w:uiPriority="9" w:qFormat="1"/>
+    <w:lsdException w:name="heading 5" w:uiPriority="9" w:qFormat="1"/>
+    <w:lsdException w:name="heading 6" w:uiPriority="9" w:qFormat="1"/>
+    <w:lsdException w:name="heading 7" w:uiPriority="9" w:qFormat="1"/>
+    <w:lsdException w:name="heading 8" w:uiPriority="9" w:qFormat="1"/>
+    <w:lsdException w:name="heading 9" w:uiPriority="9" w:qFormat="1"/>
+    <w:lsdException w:name="toc 1" w:uiPriority="39"/>
+    <w:lsdException w:name="toc 2" w:uiPriority="39"/>
+    <w:lsdException w:name="toc 3" w:uiPriority="39"/>
+    <w:lsdException w:name="toc 4" w:uiPriority="39"/>
+    <w:lsdException w:name="toc 5" w:uiPriority="39"/>
+    <w:lsdException w:name="toc 6" w:uiPriority="39"/>
+    <w:lsdException w:name="toc 7" w:uiPriority="39"/>
+    <w:lsdException w:name="toc 8" w:uiPriority="39"/>
+    <w:lsdException w:name="toc 9" w:uiPriority="39"/>
+    <w:lsdException w:name="caption" w:uiPriority="35" w:qFormat="1"/>
+    <w:lsdException w:name="Title" w:semiHidden="0" w:uiPriority="10" w:unhideWhenUsed="0" w:qFormat="1"/>
+    <w:lsdException w:name="Default Paragraph Font" w:uiPriority="1"/>
+    <w:lsdException w:name="Subtitle" w:semiHidden="0" w:uiPriority="11" w:unhideWhenUsed="0" w:qFormat="1"/>
+    <w:lsdException w:name="Strong" w:semiHidden="0" w:uiPriority="22" w:unhideWhenUsed="0" w:qFormat="1"/>
+    <w:lsdException w:name="Emphasis" w:semiHidden="0" w:uiPriority="20" w:unhideWhenUsed="0" w:qFormat="1"/>
+    <w:lsdException w:name="Table Grid" w:semiHidden="0" w:uiPriority="59" w:unhideWhenUsed="0"/>
+    <w:lsdException w:name="Placeholder Text" w:unhideWhenUsed="0"/>
+    <w:lsdException w:name="No Spacing" w:semiHidden="0" w:uiPriority="1" w:unhideWhenUsed="0" w:qFormat="1"/>
+    <w:lsdException w:name="Light Shading" w:semiHidden="0" w:uiPriority="60" w:unhideWhenUsed="0"/>
+    <w:lsdException w:name="Light List" w:semiHidden="0" w:uiPriority="61" w:unhideWhenUsed="0"/>
+    <w:lsdException w:name="Light Grid" w:semiHidden="0" w:uiPriority="62" w:unhideWhenUsed="0"/>
+    <w:lsdException w:name="Medium Shading 1" w:semiHidden="0" w:uiPriority="63" w:unhideWhenUsed="0"/>
+    <w:lsdException w:name="Medium Shading 2" w:semiHidden="0" w:uiPriority="64" w:unhideWhenUsed="0"/>
+    <w:lsdException w:name="Medium List 1" w:semiHidden="0" w:uiPriority="65" w:unhideWhenUsed="0"/>
+    <w:lsdException w:name="Medium List 2" w:semiHidden="0" w:uiPriority="66" w:unhideWhenUsed="0"/>
+    <w:lsdException w:name="Medium Grid 1" w:semiHidden="0" w:uiPriority="67" w:unhideWhenUsed="0"/>
+    <w:lsdException w:name="Medium Grid 2" w:semiHidden="0" w:uiPriority="68" w:unhideWhenUsed="0"/>
+    <w:lsdException w:name="Medium Grid 3" w:semiHidden="0" w:uiPriority="69" w:unhideWhenUsed="0"/>
+    <w:lsdException w:name="Dark List" w:semiHidden="0" w:uiPriority="70" w:unhideWhenUsed="0"/>
+    <w:lsdException w:name="Colorful Shading" w:semiHidden="0" w:uiPriority="71" w:unhideWhenUsed="0"/>
+    <w:lsdException w:name="Colorful List" w:semiHidden="0" w:uiPriority="72" w:unhideWhenUsed="0"/>
+    <w:lsdException w:name="Colorful Grid" w:semiHidden="0" w:uiPriority="73" w:unhideWhenUsed="0"/>
+    <w:lsdException w:name="Light Shading Accent 1" w:semiHidden="0" w:uiPriority="60" w:unhideWhenUsed="0"/>
+    <w:lsdException w:name="Light List Accent 1" w:semiHidden="0" w:uiPriority="61" w:unhideWhenUsed="0"/>
+    <w:lsdException w:name="Light Grid Accent 1" w:semiHidden="0" w:uiPriority="62" w:unhideWhenUsed="0"/>
+    <w:lsdException w:name="Medium Shading 1 Accent 1" w:semiHidden="0" w:uiPriority="63" w:unhideWhenUsed="0"/>
+    <w:lsdException w:name="Medium Shading 2 Accent 1" w:semiHidden="0" w:uiPriority="64" w:unhideWhenUsed="0"/>
+    <w:lsdException w:name="Medium List 1 Accent 1" w:semiHidden="0" w:uiPriority="65" w:unhideWhenUsed="0"/>
+    <w:lsdException w:name="Revision" w:unhideWhenUsed="0"/>
+    <w:lsdException w:name="List Paragraph" w:semiHidden="0" w:uiPriority="34" w:unhideWhenUsed="0" w:qFormat="1"/>
+    <w:lsdException w:name="Quote" w:semiHidden="0" w:uiPriority="29" w:unhideWhenUsed="0" w:qFormat="1"/>
+    <w:lsdException w:name="Intense Quote" w:semiHidden="0" w:uiPriority="30" w:unhideWhenUsed="0" w:qFormat="1"/>
+    <w:lsdException w:name="Medium List 2 Accent 1" w:semiHidden="0" w:uiPriority="66" w:unhideWhenUsed="0"/>
+    <w:lsdException w:name="Medium Grid 1 Accent 1" w:semiHidden="0" w:uiPriority="67" w:unhideWhenUsed="0"/>
+    <w:lsdException w:name="Medium Grid 2 Accent 1" w:semiHidden="0" w:uiPriority="68" w:unhideWhenUsed="0"/>
+    <w:lsdException w:name="Medium Grid 3 Accent 1" w:semiHidden="0" w:uiPriority="69" w:unhideWhenUsed="0"/>
+    <w:lsdException w:name="Dark List Accent 1" w:semiHidden="0" w:uiPriority="70" w:unhideWhenUsed="0"/>
+    <w:lsdException w:name="Colorful Shading Accent 1" w:semiHidden="0" w:uiPriority="71" w:unhideWhenUsed="0"/>
+    <w:lsdException w:name="Colorful List Accent 1" w:semiHidden="0" w:uiPriority="72" w:unhideWhenUsed="0"/>
+    <w:lsdException w:name="Colorful Grid Accent 1" w:semiHidden="0" w:uiPriority="73" w:unhideWhenUsed="0"/>
+    <w:lsdException w:name="Light Shading Accent 2" w:semiHidden="0" w:uiPriority="60" w:unhideWhenUsed="0"/>
+    <w:lsdException w:name="Light List Accent 2" w:semiHidden="0" w:uiPriority="61" w:unhideWhenUsed="0"/>
+    <w:lsdException w:name="Light Grid Accent 2" w:semiHidden="0" w:uiPriority="62" w:unhideWhenUsed="0"/>
+    <w:lsdException w:name="Medium Shading 1 Accent 2" w:semiHidden="0" w:uiPriority="63" w:unhideWhenUsed="0"/>
+    <w:lsdException w:name="Medium Shading 2 Accent 2" w:semiHidden="0" w:uiPriority="64" w:unhideWhenUsed="0"/>
+    <w:lsdException w:name="Medium List 1 Accent 2" w:semiHidden="0" w:uiPriority="65" w:unhideWhenUsed="0"/>
+    <w:lsdException w:name="Medium List 2 Accent 2" w:semiHidden="0" w:uiPriority="66" w:unhideWhenUsed="0"/>
+    <w:lsdException w:name="Medium Grid 1 Accent 2" w:semiHidden="0" w:uiPriority="67" w:unhideWhenUsed="0"/>
+    <w:lsdException w:name="Medium Grid 2 Accent 2" w:semiHidden="0" w:uiPriority="68" w:unhideWhenUsed="0"/>
+    <w:lsdException w:name="Medium Grid 3 Accent 2" w:semiHidden="0" w:uiPriority="69" w:unhideWhenUsed="0"/>
+    <w:lsdException w:name="Dark List Accent 2" w:semiHidden="0" w:uiPriority="70" w:unhideWhenUsed="0"/>
+    <w:lsdException w:name="Colorful Shading Accent 2" w:semiHidden="0" w:uiPriority="71" w:unhideWhenUsed="0"/>
+    <w:lsdException w:name="Colorful List Accent 2" w:semiHidden="0" w:uiPriority="72" w:unhideWhenUsed="0"/>
+    <w:lsdException w:name="Colorful Grid Accent 2" w:semiHidden="0" w:uiPriority="73" w:unhideWhenUsed="0"/>
+    <w:lsdException w:name="Light Shading Accent 3" w:semiHidden="0" w:uiPriority="60" w:unhideWhenUsed="0"/>
+    <w:lsdException w:name="Light List Accent 3" w:semiHidden="0" w:uiPriority="61" w:unhideWhenUsed="0"/>
+    <w:lsdException w:name="Light Grid Accent 3" w:semiHidden="0" w:uiPriority="62" w:unhideWhenUsed="0"/>
+    <w:lsdException w:name="Medium Shading 1 Accent 3" w:semiHidden="0" w:uiPriority="63" w:unhideWhenUsed="0"/>
+    <w:lsdException w:name="Medium Shading 2 Accent 3" w:semiHidden="0" w:uiPriority="64" w:unhideWhenUsed="0"/>
+    <w:lsdException w:name="Medium List 1 Accent 3" w:semiHidden="0" w:uiPriority="65" w:unhideWhenUsed="0"/>
+    <w:lsdException w:name="Medium List 2 Accent 3" w:semiHidden="0" w:uiPriority="66" w:unhideWhenUsed="0"/>
+    <w:lsdException w:name="Medium Grid 1 Accent 3" w:semiHidden="0" w:uiPriority="67" w:unhideWhenUsed="0"/>
+    <w:lsdException w:name="Medium Grid 2 Accent 3" w:semiHidden="0" w:uiPriority="68" w:unhideWhenUsed="0"/>
+    <w:lsdException w:name="Medium Grid 3 Accent 3" w:semiHidden="0" w:uiPriority="69" w:unhideWhenUsed="0"/>
+    <w:lsdException w:name="Dark List Accent 3" w:semiHidden="0" w:uiPriority="70" w:unhideWhenUsed="0"/>
+    <w:lsdException w:name="Colorful Shading Accent 3" w:semiHidden="0" w:uiPriority="71" w:unhideWhenUsed="0"/>
+    <w:lsdException w:name="Colorful List Accent 3" w:semiHidden="0" w:uiPriority="72" w:unhideWhenUsed="0"/>
+    <w:lsdException w:name="Colorful Grid Accent 3" w:semiHidden="0" w:uiPriority="73" w:unhideWhenUsed="0"/>
+    <w:lsdException w:name="Light Shading Accent 4" w:semiHidden="0" w:uiPriority="60" w:unhideWhenUsed="0"/>
+    <w:lsdException w:name="Light List Accent 4" w:semiHidden="0" w:uiPriority="61" w:unhideWhenUsed="0"/>
+    <w:lsdException w:name="Light Grid Accent 4" w:semiHidden="0" w:uiPriority="62" w:unhideWhenUsed="0"/>
+    <w:lsdException w:name="Medium Shading 1 Accent 4" w:semiHidden="0" w:uiPriority="63" w:unhideWhenUsed="0"/>
+    <w:lsdException w:name="Medium Shading 2 Accent 4" w:semiHidden="0" w:uiPriority="64" w:unhideWhenUsed="0"/>
+    <w:lsdException w:name="Medium List 1 Accent 4" w:semiHidden="0" w:uiPriority="65" w:unhideWhenUsed="0"/>
+    <w:lsdException w:name="Medium List 2 Accent 4" w:semiHidden="0" w:uiPriority="66" w:unhideWhenUsed="0"/>
+    <w:lsdException w:name="Medium Grid 1 Accent 4" w:semiHidden="0" w:uiPriority="67" w:unhideWhenUsed="0"/>
+    <w:lsdException w:name="Medium Grid 2 Accent 4" w:semiHidden="0" w:uiPriority="68" w:unhideWhenUsed="0"/>
+    <w:lsdException w:name="Medium Grid 3 Accent 4" w:semiHidden="0" w:uiPriority="69" w:unhideWhenUsed="0"/>
+    <w:lsdException w:name="Dark List Accent 4" w:semiHidden="0" w:uiPriority="70" w:unhideWhenUsed="0"/>
+    <w:lsdException w:name="Colorful Shading Accent 4" w:semiHidden="0" w:uiPriority="71" w:unhideWhenUsed="0"/>
+    <w:lsdException w:name="Colorful List Accent 4" w:semiHidden="0" w:uiPriority="72" w:unhideWhenUsed="0"/>
+    <w:lsdException w:name="Colorful Grid Accent 4" w:semiHidden="0" w:uiPriority="73" w:unhideWhenUsed="0"/>
+    <w:lsdException w:name="Light Shading Accent 5" w:semiHidden="0" w:uiPriority="60" w:unhideWhenUsed="0"/>
+    <w:lsdException w:name="Light List Accent 5" w:semiHidden="0" w:uiPriority="61" w:unhideWhenUsed="0"/>
+    <w:lsdException w:name="Light Grid Accent 5" w:semiHidden="0" w:uiPriority="62" w:unhideWhenUsed="0"/>
+    <w:lsdException w:name="Medium Shading 1 Accent 5" w:semiHidden="0" w:uiPriority="63" w:unhideWhenUsed="0"/>
+    <w:lsdException w:name="Medium Shading 2 Accent 5" w:semiHidden="0" w:uiPriority="64" w:unhideWhenUsed="0"/>
+    <w:lsdException w:name="Medium List 1 Accent 5" w:semiHidden="0" w:uiPriority="65" w:unhideWhenUsed="0"/>
+    <w:lsdException w:name="Medium List 2 Accent 5" w:semiHidden="0" w:uiPriority="66" w:unhideWhenUsed="0"/>
+    <w:lsdException w:name="Medium Grid 1 Accent 5" w:semiHidden="0" w:uiPriority="67" w:unhideWhenUsed="0"/>
+    <w:lsdException w:name="Medium Grid 2 Accent 5" w:semiHidden="0" w:uiPriority="68" w:unhideWhenUsed="0"/>
+    <w:lsdException w:name="Medium Grid 3 Accent 5" w:semiHidden="0" w:uiPriority="69" w:unhideWhenUsed="0"/>
+    <w:lsdException w:name="Dark List Accent 5" w:semiHidden="0" w:uiPriority="70" w:unhideWhenUsed="0"/>
+    <w:lsdException w:name="Colorful Shading Accent 5" w:semiHidden="0" w:uiPriority="71" w:unhideWhenUsed="0"/>
+    <w:lsdException w:name="Colorful List Accent 5" w:semiHidden="0" w:uiPriority="72" w:unhideWhenUsed="0"/>
+    <w:lsdException w:name="Colorful Grid Accent 5" w:semiHidden="0" w:uiPriority="73" w:unhideWhenUsed="0"/>
+    <w:lsdException w:name="Light Shading Accent 6" w:semiHidden="0" w:uiPriority="60" w:unhideWhenUsed="0"/>
+    <w:lsdException w:name="Light List Accent 6" w:semiHidden="0" w:uiPriority="61" w:unhideWhenUsed="0"/>
+    <w:lsdException w:name="Light Grid Accent 6" w:semiHidden="0" w:uiPriority="62" w:unhideWhenUsed="0"/>
+    <w:lsdException w:name="Medium Shading 1 Accent 6" w:semiHidden="0" w:uiPriority="63" w:unhideWhenUsed="0"/>
+    <w:lsdException w:name="Medium Shading 2 Accent 6" w:semiHidden="0" w:uiPriority="64" w:unhideWhenUsed="0"/>
+    <w:lsdException w:name="Medium List 1 Accent 6" w:semiHidden="0" w:uiPriority="65" w:unhideWhenUsed="0"/>
+    <w:lsdException w:name="Medium List 2 Accent 6" w:semiHidden="0" w:uiPriority="66" w:unhideWhenUsed="0"/>
+    <w:lsdException w:name="Medium Grid 1 Accent 6" w:semiHidden="0" w:uiPriority="67" w:unhideWhenUsed="0"/>
+    <w:lsdException w:name="Medium Grid 2 Accent 6" w:semiHidden="0" w:uiPriority="68" w:unhideWhenUsed="0"/>
+    <w:lsdException w:name="Medium Grid 3 Accent 6" w:semiHidden="0" w:uiPriority="69" w:unhideWhenUsed="0"/>
+    <w:lsdException w:name="Dark List Accent 6" w:semiHidden="0" w:uiPriority="70" w:unhideWhenUsed="0"/>
+    <w:lsdException w:name="Colorful Shading Accent 6" w:semiHidden="0" w:uiPriority="71" w:unhideWhenUsed="0"/>
+    <w:lsdException w:name="Colorful List Accent 6" w:semiHidden="0" w:uiPriority="72" w:unhideWhenUsed="0"/>
+    <w:lsdException w:name="Colorful Grid Accent 6" w:semiHidden="0" w:uiPriority="73" w:unhideWhenUsed="0"/>
+    <w:lsdException w:name="Subtle Emphasis" w:semiHidden="0" w:uiPriority="19" w:unhideWhenUsed="0" w:qFormat="1"/>
+    <w:lsdException w:name="Intense Emphasis" w:semiHidden="0" w:uiPriority="21" w:unhideWhenUsed="0" w:qFormat="1"/>
+    <w:lsdException w:name="Subtle Reference" w:semiHidden="0" w:uiPriority="31" w:unhideWhenUsed="0" w:qFormat="1"/>
+    <w:lsdException w:name="Intense Reference" w:semiHidden="0" w:uiPriority="32" w:unhideWhenUsed="0" w:qFormat="1"/>
+    <w:lsdException w:name="Book Title" w:semiHidden="0" w:uiPriority="33" w:unhideWhenUsed="0" w:qFormat="1"/>
+    <w:lsdException w:name="Bibliography" w:uiPriority="37"/>
+    <w:lsdException w:name="TOC Heading" w:uiPriority="39" w:qFormat="1"/>
   </w:latentStyles>
   <w:style w:type="paragraph" w:default="1" w:styleId="Normal">
     <w:name w:val="Normal"/>
     <w:qFormat/>
+    <w:rsid w:val="003E4A22"/>
   </w:style>
   <w:style w:type="paragraph" w:styleId="Heading1">
     <w:name w:val="heading 1"/>
@@ -13170,6 +12897,7 @@
     <w:uiPriority w:val="99"/>
     <w:semiHidden/>
     <w:unhideWhenUsed/>
+    <w:qFormat/>
     <w:tblPr>
       <w:tblInd w:w="0" w:type="dxa"/>
       <w:tblCellMar>
@@ -13401,6 +13129,7 @@
       <w:spacing w:before="0" w:after="0" w:line="240" w:lineRule="auto"/>
     </w:pPr>
     <w:tblPr>
+      <w:tblInd w:w="0" w:type="dxa"/>
       <w:tblBorders>
         <w:top w:val="single" w:sz="4" w:space="0" w:color="auto"/>
         <w:left w:val="single" w:sz="4" w:space="0" w:color="auto"/>
@@ -13409,6 +13138,12 @@
         <w:insideH w:val="single" w:sz="4" w:space="0" w:color="auto"/>
         <w:insideV w:val="single" w:sz="4" w:space="0" w:color="auto"/>
       </w:tblBorders>
+      <w:tblCellMar>
+        <w:top w:w="0" w:type="dxa"/>
+        <w:left w:w="108" w:type="dxa"/>
+        <w:bottom w:w="0" w:type="dxa"/>
+        <w:right w:w="108" w:type="dxa"/>
+      </w:tblCellMar>
     </w:tblPr>
   </w:style>
   <w:style w:type="character" w:customStyle="1" w:styleId="ParagrapChar">
@@ -13723,13 +13458,6 @@
       <w:color w:val="000000"/>
       <w:sz w:val="28"/>
       <w:szCs w:val="28"/>
-      <w14:textFill>
-        <w14:solidFill>
-          <w14:srgbClr w14:val="000000">
-            <w14:lumMod w14:val="50000"/>
-          </w14:srgbClr>
-        </w14:solidFill>
-      </w14:textFill>
     </w:rPr>
   </w:style>
   <w:style w:type="character" w:customStyle="1" w:styleId="Subtitle1Char0">
@@ -13773,13 +13501,6 @@
       <w:color w:val="000000"/>
       <w:sz w:val="28"/>
       <w:szCs w:val="28"/>
-      <w14:textFill>
-        <w14:solidFill>
-          <w14:srgbClr w14:val="000000">
-            <w14:lumMod w14:val="50000"/>
-          </w14:srgbClr>
-        </w14:solidFill>
-      </w14:textFill>
     </w:rPr>
   </w:style>
   <w:style w:type="paragraph" w:styleId="TOCHeading">
@@ -13812,13 +13533,6 @@
       <w:color w:val="000000"/>
       <w:sz w:val="26"/>
       <w:szCs w:val="26"/>
-      <w14:textFill>
-        <w14:solidFill>
-          <w14:srgbClr w14:val="000000">
-            <w14:lumMod w14:val="50000"/>
-          </w14:srgbClr>
-        </w14:solidFill>
-      </w14:textFill>
     </w:rPr>
   </w:style>
   <w:style w:type="paragraph" w:styleId="TOC1">
@@ -14005,6 +13719,7 @@
     <w:tblPr>
       <w:tblStyleRowBandSize w:val="1"/>
       <w:tblStyleColBandSize w:val="1"/>
+      <w:tblInd w:w="0" w:type="dxa"/>
       <w:tblBorders>
         <w:top w:val="single" w:sz="4" w:space="0" w:color="BFBFBF" w:themeColor="background1" w:themeShade="BF"/>
         <w:left w:val="single" w:sz="4" w:space="0" w:color="BFBFBF" w:themeColor="background1" w:themeShade="BF"/>
@@ -14013,6 +13728,12 @@
         <w:insideH w:val="single" w:sz="4" w:space="0" w:color="BFBFBF" w:themeColor="background1" w:themeShade="BF"/>
         <w:insideV w:val="single" w:sz="4" w:space="0" w:color="BFBFBF" w:themeColor="background1" w:themeShade="BF"/>
       </w:tblBorders>
+      <w:tblCellMar>
+        <w:top w:w="0" w:type="dxa"/>
+        <w:left w:w="108" w:type="dxa"/>
+        <w:bottom w:w="0" w:type="dxa"/>
+        <w:right w:w="108" w:type="dxa"/>
+      </w:tblCellMar>
     </w:tblPr>
     <w:tblStylePr w:type="firstRow">
       <w:rPr>
